--- a/截图.docx
+++ b/截图.docx
@@ -3,8 +3,8710 @@
 <w:document xmlns:wpc="http://schemas.microsoft.com/office/word/2010/wordprocessingCanvas" xmlns:mc="http://schemas.openxmlformats.org/markup-compatibility/2006" xmlns:o="urn:schemas-microsoft-com:office:office" xmlns:r="http://schemas.openxmlformats.org/officeDocument/2006/relationships" xmlns:m="http://schemas.openxmlformats.org/officeDocument/2006/math" xmlns:v="urn:schemas-microsoft-com:vml" xmlns:wp14="http://schemas.microsoft.com/office/word/2010/wordprocessingDrawing" xmlns:wp="http://schemas.openxmlformats.org/drawingml/2006/wordprocessingDrawing" xmlns:w="http://schemas.openxmlformats.org/wordprocessingml/2006/main" xmlns:w14="http://schemas.microsoft.com/office/word/2010/wordml" xmlns:w10="urn:schemas-microsoft-com:office:word" xmlns:w15="http://schemas.microsoft.com/office/word/2012/wordml" xmlns:wpg="http://schemas.microsoft.com/office/word/2010/wordprocessingGroup" xmlns:wpi="http://schemas.microsoft.com/office/word/2010/wordprocessingInk" xmlns:wne="http://schemas.microsoft.com/office/word/2006/wordml" xmlns:wps="http://schemas.microsoft.com/office/word/2010/wordprocessingShape" xmlns:wpsCustomData="http://www.wps.cn/officeDocument/2013/wpsCustomData" mc:Ignorable="w14 w15 wp14">
   <w:body>
     <w:p>
+      <w:pPr>
+        <w:rPr>
+          <w:rFonts w:hint="eastAsia"/>
+          <w:lang w:val="en-US" w:eastAsia="zh-CN"/>
+        </w:rPr>
+        <w:sectPr>
+          <w:pgSz w:w="11906" w:h="16838"/>
+          <w:pgMar w:top="1440" w:right="1800" w:bottom="1440" w:left="1800" w:header="851" w:footer="992" w:gutter="0"/>
+          <w:cols w:space="425" w:num="1"/>
+          <w:docGrid w:type="lines" w:linePitch="312" w:charSpace="0"/>
+        </w:sectPr>
+      </w:pPr>
+      <w:r>
+        <w:rPr>
+          <w:sz w:val="21"/>
+        </w:rPr>
+        <mc:AlternateContent>
+          <mc:Choice Requires="wpg">
+            <w:drawing>
+              <wp:anchor distT="0" distB="0" distL="114300" distR="114300" simplePos="0" relativeHeight="2475418624" behindDoc="0" locked="0" layoutInCell="1" allowOverlap="1">
+                <wp:simplePos x="0" y="0"/>
+                <wp:positionH relativeFrom="column">
+                  <wp:posOffset>56515</wp:posOffset>
+                </wp:positionH>
+                <wp:positionV relativeFrom="paragraph">
+                  <wp:posOffset>448945</wp:posOffset>
+                </wp:positionV>
+                <wp:extent cx="4984750" cy="4931410"/>
+                <wp:effectExtent l="6350" t="6350" r="247650" b="34290"/>
+                <wp:wrapNone/>
+                <wp:docPr id="218" name="组合 218"/>
+                <wp:cNvGraphicFramePr/>
+                <a:graphic xmlns:a="http://schemas.openxmlformats.org/drawingml/2006/main">
+                  <a:graphicData uri="http://schemas.microsoft.com/office/word/2010/wordprocessingGroup">
+                    <wpg:wgp>
+                      <wpg:cNvGrpSpPr/>
+                      <wpg:grpSpPr>
+                        <a:xfrm>
+                          <a:off x="0" y="0"/>
+                          <a:ext cx="4984750" cy="4931410"/>
+                          <a:chOff x="4031" y="540"/>
+                          <a:chExt cx="7850" cy="7766"/>
+                        </a:xfrm>
+                      </wpg:grpSpPr>
+                      <wpg:grpSp>
+                        <wpg:cNvPr id="161" name="组合 161"/>
+                        <wpg:cNvGrpSpPr/>
+                        <wpg:grpSpPr>
+                          <a:xfrm>
+                            <a:off x="7561" y="540"/>
+                            <a:ext cx="990" cy="510"/>
+                            <a:chOff x="6391" y="1640"/>
+                            <a:chExt cx="990" cy="510"/>
+                          </a:xfrm>
+                        </wpg:grpSpPr>
+                        <wps:wsp>
+                          <wps:cNvPr id="159" name="流程图: 可选过程 159"/>
+                          <wps:cNvSpPr/>
+                          <wps:spPr>
+                            <a:xfrm>
+                              <a:off x="6391" y="1640"/>
+                              <a:ext cx="991" cy="510"/>
+                            </a:xfrm>
+                            <a:prstGeom prst="flowChartAlternateProcess">
+                              <a:avLst/>
+                            </a:prstGeom>
+                          </wps:spPr>
+                          <wps:style>
+                            <a:lnRef idx="2">
+                              <a:schemeClr val="dk1"/>
+                            </a:lnRef>
+                            <a:fillRef idx="1">
+                              <a:schemeClr val="lt1"/>
+                            </a:fillRef>
+                            <a:effectRef idx="0">
+                              <a:schemeClr val="dk1"/>
+                            </a:effectRef>
+                            <a:fontRef idx="minor">
+                              <a:schemeClr val="dk1"/>
+                            </a:fontRef>
+                          </wps:style>
+                          <wps:bodyPr rot="0" spcFirstLastPara="0" vertOverflow="overflow" horzOverflow="overflow" vert="horz" wrap="square" lIns="91440" tIns="45720" rIns="91440" bIns="45720" numCol="1" spcCol="0" rtlCol="0" fromWordArt="0" anchor="ctr" anchorCtr="0" forceAA="0" compatLnSpc="1">
+                            <a:noAutofit/>
+                          </wps:bodyPr>
+                        </wps:wsp>
+                        <wps:wsp>
+                          <wps:cNvPr id="160" name="文本框 160"/>
+                          <wps:cNvSpPr txBox="1"/>
+                          <wps:spPr>
+                            <a:xfrm>
+                              <a:off x="6511" y="1670"/>
+                              <a:ext cx="750" cy="410"/>
+                            </a:xfrm>
+                            <a:prstGeom prst="rect">
+                              <a:avLst/>
+                            </a:prstGeom>
+                            <a:noFill/>
+                            <a:ln w="6350">
+                              <a:noFill/>
+                            </a:ln>
+                          </wps:spPr>
+                          <wps:style>
+                            <a:lnRef idx="0">
+                              <a:schemeClr val="accent1"/>
+                            </a:lnRef>
+                            <a:fillRef idx="0">
+                              <a:schemeClr val="accent1"/>
+                            </a:fillRef>
+                            <a:effectRef idx="0">
+                              <a:schemeClr val="accent1"/>
+                            </a:effectRef>
+                            <a:fontRef idx="minor">
+                              <a:schemeClr val="dk1"/>
+                            </a:fontRef>
+                          </wps:style>
+                          <wps:txbx>
+                            <w:txbxContent>
+                              <w:p>
+                                <w:pPr>
+                                  <w:rPr>
+                                    <w:rFonts w:hint="eastAsia" w:eastAsiaTheme="minorEastAsia"/>
+                                    <w:lang w:val="en-US" w:eastAsia="zh-CN"/>
+                                  </w:rPr>
+                                </w:pPr>
+                                <w:r>
+                                  <w:rPr>
+                                    <w:rFonts w:hint="eastAsia"/>
+                                    <w:lang w:val="en-US" w:eastAsia="zh-CN"/>
+                                  </w:rPr>
+                                  <w:t>Start</w:t>
+                                </w:r>
+                              </w:p>
+                            </w:txbxContent>
+                          </wps:txbx>
+                          <wps:bodyPr rot="0" spcFirstLastPara="0" vertOverflow="overflow" horzOverflow="overflow" vert="horz" wrap="square" lIns="91440" tIns="45720" rIns="91440" bIns="45720" numCol="1" spcCol="0" rtlCol="0" fromWordArt="0" anchor="t" anchorCtr="0" forceAA="0" compatLnSpc="1">
+                            <a:noAutofit/>
+                          </wps:bodyPr>
+                        </wps:wsp>
+                      </wpg:grpSp>
+                      <wpg:grpSp>
+                        <wpg:cNvPr id="162" name="组合 162"/>
+                        <wpg:cNvGrpSpPr/>
+                        <wpg:grpSpPr>
+                          <a:xfrm>
+                            <a:off x="4631" y="7440"/>
+                            <a:ext cx="990" cy="510"/>
+                            <a:chOff x="6391" y="1640"/>
+                            <a:chExt cx="990" cy="510"/>
+                          </a:xfrm>
+                        </wpg:grpSpPr>
+                        <wps:wsp>
+                          <wps:cNvPr id="163" name="流程图: 可选过程 159"/>
+                          <wps:cNvSpPr/>
+                          <wps:spPr>
+                            <a:xfrm>
+                              <a:off x="6391" y="1640"/>
+                              <a:ext cx="991" cy="510"/>
+                            </a:xfrm>
+                            <a:prstGeom prst="flowChartAlternateProcess">
+                              <a:avLst/>
+                            </a:prstGeom>
+                          </wps:spPr>
+                          <wps:style>
+                            <a:lnRef idx="2">
+                              <a:schemeClr val="dk1"/>
+                            </a:lnRef>
+                            <a:fillRef idx="1">
+                              <a:schemeClr val="lt1"/>
+                            </a:fillRef>
+                            <a:effectRef idx="0">
+                              <a:schemeClr val="dk1"/>
+                            </a:effectRef>
+                            <a:fontRef idx="minor">
+                              <a:schemeClr val="dk1"/>
+                            </a:fontRef>
+                          </wps:style>
+                          <wps:bodyPr rot="0" spcFirstLastPara="0" vertOverflow="overflow" horzOverflow="overflow" vert="horz" wrap="square" lIns="91440" tIns="45720" rIns="91440" bIns="45720" numCol="1" spcCol="0" rtlCol="0" fromWordArt="0" anchor="ctr" anchorCtr="0" forceAA="0" compatLnSpc="1">
+                            <a:noAutofit/>
+                          </wps:bodyPr>
+                        </wps:wsp>
+                        <wps:wsp>
+                          <wps:cNvPr id="164" name="文本框 160"/>
+                          <wps:cNvSpPr txBox="1"/>
+                          <wps:spPr>
+                            <a:xfrm>
+                              <a:off x="6511" y="1670"/>
+                              <a:ext cx="750" cy="410"/>
+                            </a:xfrm>
+                            <a:prstGeom prst="rect">
+                              <a:avLst/>
+                            </a:prstGeom>
+                            <a:noFill/>
+                            <a:ln w="6350">
+                              <a:noFill/>
+                            </a:ln>
+                          </wps:spPr>
+                          <wps:style>
+                            <a:lnRef idx="0">
+                              <a:schemeClr val="accent1"/>
+                            </a:lnRef>
+                            <a:fillRef idx="0">
+                              <a:schemeClr val="accent1"/>
+                            </a:fillRef>
+                            <a:effectRef idx="0">
+                              <a:schemeClr val="accent1"/>
+                            </a:effectRef>
+                            <a:fontRef idx="minor">
+                              <a:schemeClr val="dk1"/>
+                            </a:fontRef>
+                          </wps:style>
+                          <wps:txbx>
+                            <w:txbxContent>
+                              <w:p>
+                                <w:pPr>
+                                  <w:jc w:val="center"/>
+                                  <w:rPr>
+                                    <w:rFonts w:hint="eastAsia" w:eastAsiaTheme="minorEastAsia"/>
+                                    <w:lang w:val="en-US" w:eastAsia="zh-CN"/>
+                                  </w:rPr>
+                                </w:pPr>
+                                <w:r>
+                                  <w:rPr>
+                                    <w:rFonts w:hint="eastAsia"/>
+                                    <w:lang w:val="en-US" w:eastAsia="zh-CN"/>
+                                  </w:rPr>
+                                  <w:t>End</w:t>
+                                </w:r>
+                              </w:p>
+                            </w:txbxContent>
+                          </wps:txbx>
+                          <wps:bodyPr rot="0" spcFirstLastPara="0" vertOverflow="overflow" horzOverflow="overflow" vert="horz" wrap="square" lIns="91440" tIns="45720" rIns="91440" bIns="45720" numCol="1" spcCol="0" rtlCol="0" fromWordArt="0" anchor="t" anchorCtr="0" forceAA="0" compatLnSpc="1">
+                            <a:noAutofit/>
+                          </wps:bodyPr>
+                        </wps:wsp>
+                      </wpg:grpSp>
+                      <wpg:grpSp>
+                        <wpg:cNvPr id="167" name="组合 167"/>
+                        <wpg:cNvGrpSpPr/>
+                        <wpg:grpSpPr>
+                          <a:xfrm>
+                            <a:off x="7261" y="1270"/>
+                            <a:ext cx="1590" cy="570"/>
+                            <a:chOff x="8621" y="2660"/>
+                            <a:chExt cx="1590" cy="570"/>
+                          </a:xfrm>
+                        </wpg:grpSpPr>
+                        <wps:wsp>
+                          <wps:cNvPr id="165" name="流程图: 过程 165"/>
+                          <wps:cNvSpPr/>
+                          <wps:spPr>
+                            <a:xfrm>
+                              <a:off x="8621" y="2660"/>
+                              <a:ext cx="1590" cy="570"/>
+                            </a:xfrm>
+                            <a:prstGeom prst="flowChartProcess">
+                              <a:avLst/>
+                            </a:prstGeom>
+                          </wps:spPr>
+                          <wps:style>
+                            <a:lnRef idx="2">
+                              <a:schemeClr val="dk1"/>
+                            </a:lnRef>
+                            <a:fillRef idx="1">
+                              <a:schemeClr val="lt1"/>
+                            </a:fillRef>
+                            <a:effectRef idx="0">
+                              <a:schemeClr val="dk1"/>
+                            </a:effectRef>
+                            <a:fontRef idx="minor">
+                              <a:schemeClr val="dk1"/>
+                            </a:fontRef>
+                          </wps:style>
+                          <wps:bodyPr rot="0" spcFirstLastPara="0" vertOverflow="overflow" horzOverflow="overflow" vert="horz" wrap="square" lIns="91440" tIns="45720" rIns="91440" bIns="45720" numCol="1" spcCol="0" rtlCol="0" fromWordArt="0" anchor="ctr" anchorCtr="0" forceAA="0" compatLnSpc="1">
+                            <a:noAutofit/>
+                          </wps:bodyPr>
+                        </wps:wsp>
+                        <wps:wsp>
+                          <wps:cNvPr id="166" name="文本框 166"/>
+                          <wps:cNvSpPr txBox="1"/>
+                          <wps:spPr>
+                            <a:xfrm>
+                              <a:off x="8651" y="2710"/>
+                              <a:ext cx="1520" cy="420"/>
+                            </a:xfrm>
+                            <a:prstGeom prst="rect">
+                              <a:avLst/>
+                            </a:prstGeom>
+                            <a:noFill/>
+                            <a:ln w="6350">
+                              <a:noFill/>
+                            </a:ln>
+                          </wps:spPr>
+                          <wps:style>
+                            <a:lnRef idx="0">
+                              <a:schemeClr val="accent1"/>
+                            </a:lnRef>
+                            <a:fillRef idx="0">
+                              <a:schemeClr val="accent1"/>
+                            </a:fillRef>
+                            <a:effectRef idx="0">
+                              <a:schemeClr val="accent1"/>
+                            </a:effectRef>
+                            <a:fontRef idx="minor">
+                              <a:schemeClr val="dk1"/>
+                            </a:fontRef>
+                          </wps:style>
+                          <wps:txbx>
+                            <w:txbxContent>
+                              <w:p>
+                                <w:pPr>
+                                  <w:jc w:val="center"/>
+                                  <w:rPr>
+                                    <w:rFonts w:hint="eastAsia" w:eastAsiaTheme="minorEastAsia"/>
+                                    <w:lang w:val="en-US" w:eastAsia="zh-CN"/>
+                                  </w:rPr>
+                                </w:pPr>
+                                <w:r>
+                                  <w:rPr>
+                                    <w:rFonts w:hint="eastAsia"/>
+                                    <w:lang w:val="en-US" w:eastAsia="zh-CN"/>
+                                  </w:rPr>
+                                  <w:t>Initialize</w:t>
+                                </w:r>
+                              </w:p>
+                            </w:txbxContent>
+                          </wps:txbx>
+                          <wps:bodyPr rot="0" spcFirstLastPara="0" vertOverflow="overflow" horzOverflow="overflow" vert="horz" wrap="square" lIns="91440" tIns="45720" rIns="91440" bIns="45720" numCol="1" spcCol="0" rtlCol="0" fromWordArt="0" anchor="t" anchorCtr="0" forceAA="0" compatLnSpc="1">
+                            <a:noAutofit/>
+                          </wps:bodyPr>
+                        </wps:wsp>
+                      </wpg:grpSp>
+                      <wpg:grpSp>
+                        <wpg:cNvPr id="168" name="组合 168"/>
+                        <wpg:cNvGrpSpPr/>
+                        <wpg:grpSpPr>
+                          <a:xfrm>
+                            <a:off x="6621" y="2090"/>
+                            <a:ext cx="2879" cy="570"/>
+                            <a:chOff x="8621" y="2660"/>
+                            <a:chExt cx="1590" cy="570"/>
+                          </a:xfrm>
+                        </wpg:grpSpPr>
+                        <wps:wsp>
+                          <wps:cNvPr id="169" name="流程图: 过程 165"/>
+                          <wps:cNvSpPr/>
+                          <wps:spPr>
+                            <a:xfrm>
+                              <a:off x="8621" y="2660"/>
+                              <a:ext cx="1590" cy="570"/>
+                            </a:xfrm>
+                            <a:prstGeom prst="flowChartProcess">
+                              <a:avLst/>
+                            </a:prstGeom>
+                          </wps:spPr>
+                          <wps:style>
+                            <a:lnRef idx="2">
+                              <a:schemeClr val="dk1"/>
+                            </a:lnRef>
+                            <a:fillRef idx="1">
+                              <a:schemeClr val="lt1"/>
+                            </a:fillRef>
+                            <a:effectRef idx="0">
+                              <a:schemeClr val="dk1"/>
+                            </a:effectRef>
+                            <a:fontRef idx="minor">
+                              <a:schemeClr val="dk1"/>
+                            </a:fontRef>
+                          </wps:style>
+                          <wps:bodyPr rot="0" spcFirstLastPara="0" vertOverflow="overflow" horzOverflow="overflow" vert="horz" wrap="square" lIns="91440" tIns="45720" rIns="91440" bIns="45720" numCol="1" spcCol="0" rtlCol="0" fromWordArt="0" anchor="ctr" anchorCtr="0" forceAA="0" compatLnSpc="1">
+                            <a:noAutofit/>
+                          </wps:bodyPr>
+                        </wps:wsp>
+                        <wps:wsp>
+                          <wps:cNvPr id="170" name="文本框 166"/>
+                          <wps:cNvSpPr txBox="1"/>
+                          <wps:spPr>
+                            <a:xfrm>
+                              <a:off x="8651" y="2710"/>
+                              <a:ext cx="1520" cy="420"/>
+                            </a:xfrm>
+                            <a:prstGeom prst="rect">
+                              <a:avLst/>
+                            </a:prstGeom>
+                            <a:noFill/>
+                            <a:ln w="6350">
+                              <a:noFill/>
+                            </a:ln>
+                          </wps:spPr>
+                          <wps:style>
+                            <a:lnRef idx="0">
+                              <a:schemeClr val="accent1"/>
+                            </a:lnRef>
+                            <a:fillRef idx="0">
+                              <a:schemeClr val="accent1"/>
+                            </a:fillRef>
+                            <a:effectRef idx="0">
+                              <a:schemeClr val="accent1"/>
+                            </a:effectRef>
+                            <a:fontRef idx="minor">
+                              <a:schemeClr val="dk1"/>
+                            </a:fontRef>
+                          </wps:style>
+                          <wps:txbx>
+                            <w:txbxContent>
+                              <w:p>
+                                <w:pPr>
+                                  <w:jc w:val="center"/>
+                                  <w:rPr>
+                                    <w:rFonts w:hint="eastAsia"/>
+                                    <w:lang w:val="en-US" w:eastAsia="zh-CN"/>
+                                  </w:rPr>
+                                </w:pPr>
+                                <w:r>
+                                  <w:rPr>
+                                    <w:rFonts w:hint="eastAsia"/>
+                                    <w:lang w:val="en-US" w:eastAsia="zh-CN"/>
+                                  </w:rPr>
+                                  <w:t>Generate original ray of light</w:t>
+                                </w:r>
+                              </w:p>
+                            </w:txbxContent>
+                          </wps:txbx>
+                          <wps:bodyPr rot="0" spcFirstLastPara="0" vertOverflow="overflow" horzOverflow="overflow" vert="horz" wrap="square" lIns="91440" tIns="45720" rIns="91440" bIns="45720" numCol="1" spcCol="0" rtlCol="0" fromWordArt="0" anchor="t" anchorCtr="0" forceAA="0" compatLnSpc="1">
+                            <a:noAutofit/>
+                          </wps:bodyPr>
+                        </wps:wsp>
+                      </wpg:grpSp>
+                      <wpg:grpSp>
+                        <wpg:cNvPr id="189" name="组合 189"/>
+                        <wpg:cNvGrpSpPr/>
+                        <wpg:grpSpPr>
+                          <a:xfrm>
+                            <a:off x="9351" y="7330"/>
+                            <a:ext cx="2530" cy="570"/>
+                            <a:chOff x="8621" y="2660"/>
+                            <a:chExt cx="1590" cy="570"/>
+                          </a:xfrm>
+                        </wpg:grpSpPr>
+                        <wps:wsp>
+                          <wps:cNvPr id="190" name="流程图: 过程 165"/>
+                          <wps:cNvSpPr/>
+                          <wps:spPr>
+                            <a:xfrm>
+                              <a:off x="8621" y="2660"/>
+                              <a:ext cx="1590" cy="570"/>
+                            </a:xfrm>
+                            <a:prstGeom prst="flowChartProcess">
+                              <a:avLst/>
+                            </a:prstGeom>
+                          </wps:spPr>
+                          <wps:style>
+                            <a:lnRef idx="2">
+                              <a:schemeClr val="dk1"/>
+                            </a:lnRef>
+                            <a:fillRef idx="1">
+                              <a:schemeClr val="lt1"/>
+                            </a:fillRef>
+                            <a:effectRef idx="0">
+                              <a:schemeClr val="dk1"/>
+                            </a:effectRef>
+                            <a:fontRef idx="minor">
+                              <a:schemeClr val="dk1"/>
+                            </a:fontRef>
+                          </wps:style>
+                          <wps:bodyPr rot="0" spcFirstLastPara="0" vertOverflow="overflow" horzOverflow="overflow" vert="horz" wrap="square" lIns="91440" tIns="45720" rIns="91440" bIns="45720" numCol="1" spcCol="0" rtlCol="0" fromWordArt="0" anchor="ctr" anchorCtr="0" forceAA="0" compatLnSpc="1">
+                            <a:noAutofit/>
+                          </wps:bodyPr>
+                        </wps:wsp>
+                        <wps:wsp>
+                          <wps:cNvPr id="191" name="文本框 166"/>
+                          <wps:cNvSpPr txBox="1"/>
+                          <wps:spPr>
+                            <a:xfrm>
+                              <a:off x="8651" y="2710"/>
+                              <a:ext cx="1520" cy="420"/>
+                            </a:xfrm>
+                            <a:prstGeom prst="rect">
+                              <a:avLst/>
+                            </a:prstGeom>
+                            <a:noFill/>
+                            <a:ln w="6350">
+                              <a:noFill/>
+                            </a:ln>
+                          </wps:spPr>
+                          <wps:style>
+                            <a:lnRef idx="0">
+                              <a:schemeClr val="accent1"/>
+                            </a:lnRef>
+                            <a:fillRef idx="0">
+                              <a:schemeClr val="accent1"/>
+                            </a:fillRef>
+                            <a:effectRef idx="0">
+                              <a:schemeClr val="accent1"/>
+                            </a:effectRef>
+                            <a:fontRef idx="minor">
+                              <a:schemeClr val="dk1"/>
+                            </a:fontRef>
+                          </wps:style>
+                          <wps:txbx>
+                            <w:txbxContent>
+                              <w:p>
+                                <w:pPr>
+                                  <w:jc w:val="center"/>
+                                  <w:rPr>
+                                    <w:rFonts w:hint="eastAsia"/>
+                                    <w:lang w:val="en-US" w:eastAsia="zh-CN"/>
+                                  </w:rPr>
+                                </w:pPr>
+                                <w:r>
+                                  <w:rPr>
+                                    <w:rFonts w:hint="eastAsia"/>
+                                    <w:lang w:val="en-US" w:eastAsia="zh-CN"/>
+                                  </w:rPr>
+                                  <w:t>Generate refraction light</w:t>
+                                </w:r>
+                              </w:p>
+                            </w:txbxContent>
+                          </wps:txbx>
+                          <wps:bodyPr rot="0" spcFirstLastPara="0" vertOverflow="overflow" horzOverflow="overflow" vert="horz" wrap="square" lIns="91440" tIns="45720" rIns="91440" bIns="45720" numCol="1" spcCol="0" rtlCol="0" fromWordArt="0" anchor="t" anchorCtr="0" forceAA="0" compatLnSpc="1">
+                            <a:noAutofit/>
+                          </wps:bodyPr>
+                        </wps:wsp>
+                      </wpg:grpSp>
+                      <wpg:grpSp>
+                        <wpg:cNvPr id="171" name="组合 171"/>
+                        <wpg:cNvGrpSpPr/>
+                        <wpg:grpSpPr>
+                          <a:xfrm>
+                            <a:off x="6631" y="3260"/>
+                            <a:ext cx="2879" cy="570"/>
+                            <a:chOff x="8621" y="2660"/>
+                            <a:chExt cx="1590" cy="570"/>
+                          </a:xfrm>
+                        </wpg:grpSpPr>
+                        <wps:wsp>
+                          <wps:cNvPr id="172" name="流程图: 过程 165"/>
+                          <wps:cNvSpPr/>
+                          <wps:spPr>
+                            <a:xfrm>
+                              <a:off x="8621" y="2660"/>
+                              <a:ext cx="1590" cy="570"/>
+                            </a:xfrm>
+                            <a:prstGeom prst="flowChartProcess">
+                              <a:avLst/>
+                            </a:prstGeom>
+                          </wps:spPr>
+                          <wps:style>
+                            <a:lnRef idx="2">
+                              <a:schemeClr val="dk1"/>
+                            </a:lnRef>
+                            <a:fillRef idx="1">
+                              <a:schemeClr val="lt1"/>
+                            </a:fillRef>
+                            <a:effectRef idx="0">
+                              <a:schemeClr val="dk1"/>
+                            </a:effectRef>
+                            <a:fontRef idx="minor">
+                              <a:schemeClr val="dk1"/>
+                            </a:fontRef>
+                          </wps:style>
+                          <wps:bodyPr rot="0" spcFirstLastPara="0" vertOverflow="overflow" horzOverflow="overflow" vert="horz" wrap="square" lIns="91440" tIns="45720" rIns="91440" bIns="45720" numCol="1" spcCol="0" rtlCol="0" fromWordArt="0" anchor="ctr" anchorCtr="0" forceAA="0" compatLnSpc="1">
+                            <a:noAutofit/>
+                          </wps:bodyPr>
+                        </wps:wsp>
+                        <wps:wsp>
+                          <wps:cNvPr id="173" name="文本框 166"/>
+                          <wps:cNvSpPr txBox="1"/>
+                          <wps:spPr>
+                            <a:xfrm>
+                              <a:off x="8651" y="2710"/>
+                              <a:ext cx="1520" cy="420"/>
+                            </a:xfrm>
+                            <a:prstGeom prst="rect">
+                              <a:avLst/>
+                            </a:prstGeom>
+                            <a:noFill/>
+                            <a:ln w="6350">
+                              <a:noFill/>
+                            </a:ln>
+                          </wps:spPr>
+                          <wps:style>
+                            <a:lnRef idx="0">
+                              <a:schemeClr val="accent1"/>
+                            </a:lnRef>
+                            <a:fillRef idx="0">
+                              <a:schemeClr val="accent1"/>
+                            </a:fillRef>
+                            <a:effectRef idx="0">
+                              <a:schemeClr val="accent1"/>
+                            </a:effectRef>
+                            <a:fontRef idx="minor">
+                              <a:schemeClr val="dk1"/>
+                            </a:fontRef>
+                          </wps:style>
+                          <wps:txbx>
+                            <w:txbxContent>
+                              <w:p>
+                                <w:pPr>
+                                  <w:jc w:val="center"/>
+                                  <w:rPr>
+                                    <w:rFonts w:hint="eastAsia"/>
+                                    <w:lang w:val="en-US" w:eastAsia="zh-CN"/>
+                                  </w:rPr>
+                                </w:pPr>
+                                <w:r>
+                                  <w:rPr>
+                                    <w:rFonts w:hint="eastAsia"/>
+                                    <w:lang w:val="en-US" w:eastAsia="zh-CN"/>
+                                  </w:rPr>
+                                  <w:t>Calculate intersection point</w:t>
+                                </w:r>
+                              </w:p>
+                            </w:txbxContent>
+                          </wps:txbx>
+                          <wps:bodyPr rot="0" spcFirstLastPara="0" vertOverflow="overflow" horzOverflow="overflow" vert="horz" wrap="square" lIns="91440" tIns="45720" rIns="91440" bIns="45720" numCol="1" spcCol="0" rtlCol="0" fromWordArt="0" anchor="t" anchorCtr="0" forceAA="0" compatLnSpc="1">
+                            <a:noAutofit/>
+                          </wps:bodyPr>
+                        </wps:wsp>
+                      </wpg:grpSp>
+                      <wpg:grpSp>
+                        <wpg:cNvPr id="174" name="组合 174"/>
+                        <wpg:cNvGrpSpPr/>
+                        <wpg:grpSpPr>
+                          <a:xfrm>
+                            <a:off x="6921" y="4020"/>
+                            <a:ext cx="2310" cy="570"/>
+                            <a:chOff x="8621" y="2660"/>
+                            <a:chExt cx="1590" cy="570"/>
+                          </a:xfrm>
+                        </wpg:grpSpPr>
+                        <wps:wsp>
+                          <wps:cNvPr id="175" name="流程图: 过程 165"/>
+                          <wps:cNvSpPr/>
+                          <wps:spPr>
+                            <a:xfrm>
+                              <a:off x="8621" y="2660"/>
+                              <a:ext cx="1590" cy="570"/>
+                            </a:xfrm>
+                            <a:prstGeom prst="flowChartProcess">
+                              <a:avLst/>
+                            </a:prstGeom>
+                          </wps:spPr>
+                          <wps:style>
+                            <a:lnRef idx="2">
+                              <a:schemeClr val="dk1"/>
+                            </a:lnRef>
+                            <a:fillRef idx="1">
+                              <a:schemeClr val="lt1"/>
+                            </a:fillRef>
+                            <a:effectRef idx="0">
+                              <a:schemeClr val="dk1"/>
+                            </a:effectRef>
+                            <a:fontRef idx="minor">
+                              <a:schemeClr val="dk1"/>
+                            </a:fontRef>
+                          </wps:style>
+                          <wps:bodyPr rot="0" spcFirstLastPara="0" vertOverflow="overflow" horzOverflow="overflow" vert="horz" wrap="square" lIns="91440" tIns="45720" rIns="91440" bIns="45720" numCol="1" spcCol="0" rtlCol="0" fromWordArt="0" anchor="ctr" anchorCtr="0" forceAA="0" compatLnSpc="1">
+                            <a:noAutofit/>
+                          </wps:bodyPr>
+                        </wps:wsp>
+                        <wps:wsp>
+                          <wps:cNvPr id="176" name="文本框 166"/>
+                          <wps:cNvSpPr txBox="1"/>
+                          <wps:spPr>
+                            <a:xfrm>
+                              <a:off x="8651" y="2710"/>
+                              <a:ext cx="1520" cy="420"/>
+                            </a:xfrm>
+                            <a:prstGeom prst="rect">
+                              <a:avLst/>
+                            </a:prstGeom>
+                            <a:noFill/>
+                            <a:ln w="6350">
+                              <a:noFill/>
+                            </a:ln>
+                          </wps:spPr>
+                          <wps:style>
+                            <a:lnRef idx="0">
+                              <a:schemeClr val="accent1"/>
+                            </a:lnRef>
+                            <a:fillRef idx="0">
+                              <a:schemeClr val="accent1"/>
+                            </a:fillRef>
+                            <a:effectRef idx="0">
+                              <a:schemeClr val="accent1"/>
+                            </a:effectRef>
+                            <a:fontRef idx="minor">
+                              <a:schemeClr val="dk1"/>
+                            </a:fontRef>
+                          </wps:style>
+                          <wps:txbx>
+                            <w:txbxContent>
+                              <w:p>
+                                <w:pPr>
+                                  <w:jc w:val="center"/>
+                                  <w:rPr>
+                                    <w:rFonts w:hint="eastAsia"/>
+                                    <w:lang w:val="en-US" w:eastAsia="zh-CN"/>
+                                  </w:rPr>
+                                </w:pPr>
+                                <w:r>
+                                  <w:rPr>
+                                    <w:rFonts w:hint="eastAsia"/>
+                                    <w:lang w:val="en-US" w:eastAsia="zh-CN"/>
+                                  </w:rPr>
+                                  <w:t>Calculate diffuse color</w:t>
+                                </w:r>
+                              </w:p>
+                            </w:txbxContent>
+                          </wps:txbx>
+                          <wps:bodyPr rot="0" spcFirstLastPara="0" vertOverflow="overflow" horzOverflow="overflow" vert="horz" wrap="square" lIns="91440" tIns="45720" rIns="91440" bIns="45720" numCol="1" spcCol="0" rtlCol="0" fromWordArt="0" anchor="t" anchorCtr="0" forceAA="0" compatLnSpc="1">
+                            <a:noAutofit/>
+                          </wps:bodyPr>
+                        </wps:wsp>
+                      </wpg:grpSp>
+                      <wpg:grpSp>
+                        <wpg:cNvPr id="179" name="组合 179"/>
+                        <wpg:cNvGrpSpPr/>
+                        <wpg:grpSpPr>
+                          <a:xfrm>
+                            <a:off x="6841" y="4890"/>
+                            <a:ext cx="2470" cy="1288"/>
+                            <a:chOff x="3271" y="3400"/>
+                            <a:chExt cx="2470" cy="1288"/>
+                          </a:xfrm>
+                        </wpg:grpSpPr>
+                        <wps:wsp>
+                          <wps:cNvPr id="177" name="流程图: 决策 177"/>
+                          <wps:cNvSpPr/>
+                          <wps:spPr>
+                            <a:xfrm>
+                              <a:off x="3271" y="3400"/>
+                              <a:ext cx="2471" cy="1288"/>
+                            </a:xfrm>
+                            <a:prstGeom prst="flowChartDecision">
+                              <a:avLst/>
+                            </a:prstGeom>
+                          </wps:spPr>
+                          <wps:style>
+                            <a:lnRef idx="2">
+                              <a:schemeClr val="dk1"/>
+                            </a:lnRef>
+                            <a:fillRef idx="1">
+                              <a:schemeClr val="lt1"/>
+                            </a:fillRef>
+                            <a:effectRef idx="0">
+                              <a:schemeClr val="dk1"/>
+                            </a:effectRef>
+                            <a:fontRef idx="minor">
+                              <a:schemeClr val="dk1"/>
+                            </a:fontRef>
+                          </wps:style>
+                          <wps:bodyPr rot="0" spcFirstLastPara="0" vertOverflow="overflow" horzOverflow="overflow" vert="horz" wrap="square" lIns="91440" tIns="45720" rIns="91440" bIns="45720" numCol="1" spcCol="0" rtlCol="0" fromWordArt="0" anchor="ctr" anchorCtr="0" forceAA="0" compatLnSpc="1">
+                            <a:noAutofit/>
+                          </wps:bodyPr>
+                        </wps:wsp>
+                        <wps:wsp>
+                          <wps:cNvPr id="178" name="文本框 178"/>
+                          <wps:cNvSpPr txBox="1"/>
+                          <wps:spPr>
+                            <a:xfrm>
+                              <a:off x="3551" y="3630"/>
+                              <a:ext cx="1939" cy="782"/>
+                            </a:xfrm>
+                            <a:prstGeom prst="rect">
+                              <a:avLst/>
+                            </a:prstGeom>
+                            <a:noFill/>
+                            <a:ln w="6350">
+                              <a:noFill/>
+                            </a:ln>
+                          </wps:spPr>
+                          <wps:style>
+                            <a:lnRef idx="0">
+                              <a:schemeClr val="accent1"/>
+                            </a:lnRef>
+                            <a:fillRef idx="0">
+                              <a:schemeClr val="accent1"/>
+                            </a:fillRef>
+                            <a:effectRef idx="0">
+                              <a:schemeClr val="accent1"/>
+                            </a:effectRef>
+                            <a:fontRef idx="minor">
+                              <a:schemeClr val="dk1"/>
+                            </a:fontRef>
+                          </wps:style>
+                          <wps:txbx>
+                            <w:txbxContent>
+                              <w:p>
+                                <w:pPr>
+                                  <w:jc w:val="center"/>
+                                  <w:rPr>
+                                    <w:rFonts w:hint="eastAsia" w:eastAsiaTheme="minorEastAsia"/>
+                                    <w:lang w:val="en-US" w:eastAsia="zh-CN"/>
+                                  </w:rPr>
+                                </w:pPr>
+                                <w:r>
+                                  <w:rPr>
+                                    <w:rFonts w:hint="eastAsia"/>
+                                    <w:lang w:val="en-US" w:eastAsia="zh-CN"/>
+                                  </w:rPr>
+                                  <w:t>Reach maximum recursion depth?</w:t>
+                                </w:r>
+                              </w:p>
+                            </w:txbxContent>
+                          </wps:txbx>
+                          <wps:bodyPr rot="0" spcFirstLastPara="0" vertOverflow="overflow" horzOverflow="overflow" vert="horz" wrap="square" lIns="91440" tIns="45720" rIns="91440" bIns="45720" numCol="1" spcCol="0" rtlCol="0" fromWordArt="0" anchor="t" anchorCtr="0" forceAA="0" compatLnSpc="1">
+                            <a:noAutofit/>
+                          </wps:bodyPr>
+                        </wps:wsp>
+                      </wpg:grpSp>
+                      <wpg:grpSp>
+                        <wpg:cNvPr id="180" name="组合 180"/>
+                        <wpg:cNvGrpSpPr/>
+                        <wpg:grpSpPr>
+                          <a:xfrm>
+                            <a:off x="7201" y="6350"/>
+                            <a:ext cx="1760" cy="720"/>
+                            <a:chOff x="3271" y="3400"/>
+                            <a:chExt cx="2470" cy="1288"/>
+                          </a:xfrm>
+                        </wpg:grpSpPr>
+                        <wps:wsp>
+                          <wps:cNvPr id="181" name="流程图: 决策 177"/>
+                          <wps:cNvSpPr/>
+                          <wps:spPr>
+                            <a:xfrm>
+                              <a:off x="3271" y="3400"/>
+                              <a:ext cx="2471" cy="1288"/>
+                            </a:xfrm>
+                            <a:prstGeom prst="flowChartDecision">
+                              <a:avLst/>
+                            </a:prstGeom>
+                          </wps:spPr>
+                          <wps:style>
+                            <a:lnRef idx="2">
+                              <a:schemeClr val="dk1"/>
+                            </a:lnRef>
+                            <a:fillRef idx="1">
+                              <a:schemeClr val="lt1"/>
+                            </a:fillRef>
+                            <a:effectRef idx="0">
+                              <a:schemeClr val="dk1"/>
+                            </a:effectRef>
+                            <a:fontRef idx="minor">
+                              <a:schemeClr val="dk1"/>
+                            </a:fontRef>
+                          </wps:style>
+                          <wps:bodyPr rot="0" spcFirstLastPara="0" vertOverflow="overflow" horzOverflow="overflow" vert="horz" wrap="square" lIns="91440" tIns="45720" rIns="91440" bIns="45720" numCol="1" spcCol="0" rtlCol="0" fromWordArt="0" anchor="ctr" anchorCtr="0" forceAA="0" compatLnSpc="1">
+                            <a:noAutofit/>
+                          </wps:bodyPr>
+                        </wps:wsp>
+                        <wps:wsp>
+                          <wps:cNvPr id="182" name="文本框 178"/>
+                          <wps:cNvSpPr txBox="1"/>
+                          <wps:spPr>
+                            <a:xfrm>
+                              <a:off x="3551" y="3630"/>
+                              <a:ext cx="1939" cy="782"/>
+                            </a:xfrm>
+                            <a:prstGeom prst="rect">
+                              <a:avLst/>
+                            </a:prstGeom>
+                            <a:noFill/>
+                            <a:ln w="6350">
+                              <a:noFill/>
+                            </a:ln>
+                          </wps:spPr>
+                          <wps:style>
+                            <a:lnRef idx="0">
+                              <a:schemeClr val="accent1"/>
+                            </a:lnRef>
+                            <a:fillRef idx="0">
+                              <a:schemeClr val="accent1"/>
+                            </a:fillRef>
+                            <a:effectRef idx="0">
+                              <a:schemeClr val="accent1"/>
+                            </a:effectRef>
+                            <a:fontRef idx="minor">
+                              <a:schemeClr val="dk1"/>
+                            </a:fontRef>
+                          </wps:style>
+                          <wps:txbx>
+                            <w:txbxContent>
+                              <w:p>
+                                <w:pPr>
+                                  <w:jc w:val="center"/>
+                                  <w:rPr>
+                                    <w:rFonts w:hint="eastAsia" w:eastAsiaTheme="minorEastAsia"/>
+                                    <w:lang w:val="en-US" w:eastAsia="zh-CN"/>
+                                  </w:rPr>
+                                </w:pPr>
+                                <w:r>
+                                  <w:rPr>
+                                    <w:rFonts w:hint="eastAsia"/>
+                                    <w:lang w:val="en-US" w:eastAsia="zh-CN"/>
+                                  </w:rPr>
+                                  <w:t>Reflect?</w:t>
+                                </w:r>
+                              </w:p>
+                            </w:txbxContent>
+                          </wps:txbx>
+                          <wps:bodyPr rot="0" spcFirstLastPara="0" vertOverflow="overflow" horzOverflow="overflow" vert="horz" wrap="square" lIns="91440" tIns="45720" rIns="91440" bIns="45720" numCol="1" spcCol="0" rtlCol="0" fromWordArt="0" anchor="t" anchorCtr="0" forceAA="0" compatLnSpc="1">
+                            <a:noAutofit/>
+                          </wps:bodyPr>
+                        </wps:wsp>
+                      </wpg:grpSp>
+                      <wps:wsp>
+                        <wps:cNvPr id="214" name="文本框 214"/>
+                        <wps:cNvSpPr txBox="1"/>
+                        <wps:spPr>
+                          <a:xfrm>
+                            <a:off x="6381" y="5146"/>
+                            <a:ext cx="410" cy="480"/>
+                          </a:xfrm>
+                          <a:prstGeom prst="rect">
+                            <a:avLst/>
+                          </a:prstGeom>
+                          <a:noFill/>
+                          <a:ln w="6350">
+                            <a:noFill/>
+                          </a:ln>
+                        </wps:spPr>
+                        <wps:style>
+                          <a:lnRef idx="0">
+                            <a:schemeClr val="accent1"/>
+                          </a:lnRef>
+                          <a:fillRef idx="0">
+                            <a:schemeClr val="accent1"/>
+                          </a:fillRef>
+                          <a:effectRef idx="0">
+                            <a:schemeClr val="accent1"/>
+                          </a:effectRef>
+                          <a:fontRef idx="minor">
+                            <a:schemeClr val="dk1"/>
+                          </a:fontRef>
+                        </wps:style>
+                        <wps:txbx>
+                          <w:txbxContent>
+                            <w:p>
+                              <w:pPr>
+                                <w:rPr>
+                                  <w:rFonts w:hint="eastAsia" w:eastAsiaTheme="minorEastAsia"/>
+                                  <w:lang w:val="en-US" w:eastAsia="zh-CN"/>
+                                </w:rPr>
+                              </w:pPr>
+                              <w:r>
+                                <w:rPr>
+                                  <w:rFonts w:hint="eastAsia"/>
+                                  <w:lang w:val="en-US" w:eastAsia="zh-CN"/>
+                                </w:rPr>
+                                <w:t>Y</w:t>
+                              </w:r>
+                            </w:p>
+                          </w:txbxContent>
+                        </wps:txbx>
+                        <wps:bodyPr rot="0" spcFirstLastPara="0" vertOverflow="overflow" horzOverflow="overflow" vert="horz" wrap="square" lIns="91440" tIns="45720" rIns="91440" bIns="45720" numCol="1" spcCol="0" rtlCol="0" fromWordArt="0" anchor="t" anchorCtr="0" forceAA="0" compatLnSpc="1">
+                          <a:noAutofit/>
+                        </wps:bodyPr>
+                      </wps:wsp>
+                      <wps:wsp>
+                        <wps:cNvPr id="215" name="文本框 215"/>
+                        <wps:cNvSpPr txBox="1"/>
+                        <wps:spPr>
+                          <a:xfrm>
+                            <a:off x="8271" y="7826"/>
+                            <a:ext cx="410" cy="480"/>
+                          </a:xfrm>
+                          <a:prstGeom prst="rect">
+                            <a:avLst/>
+                          </a:prstGeom>
+                          <a:noFill/>
+                          <a:ln w="6350">
+                            <a:noFill/>
+                          </a:ln>
+                        </wps:spPr>
+                        <wps:style>
+                          <a:lnRef idx="0">
+                            <a:schemeClr val="accent1"/>
+                          </a:lnRef>
+                          <a:fillRef idx="0">
+                            <a:schemeClr val="accent1"/>
+                          </a:fillRef>
+                          <a:effectRef idx="0">
+                            <a:schemeClr val="accent1"/>
+                          </a:effectRef>
+                          <a:fontRef idx="minor">
+                            <a:schemeClr val="dk1"/>
+                          </a:fontRef>
+                        </wps:style>
+                        <wps:txbx>
+                          <w:txbxContent>
+                            <w:p>
+                              <w:pPr>
+                                <w:rPr>
+                                  <w:rFonts w:hint="eastAsia" w:eastAsiaTheme="minorEastAsia"/>
+                                  <w:lang w:val="en-US" w:eastAsia="zh-CN"/>
+                                </w:rPr>
+                              </w:pPr>
+                              <w:r>
+                                <w:rPr>
+                                  <w:rFonts w:hint="eastAsia"/>
+                                  <w:lang w:val="en-US" w:eastAsia="zh-CN"/>
+                                </w:rPr>
+                                <w:t>N</w:t>
+                              </w:r>
+                            </w:p>
+                          </w:txbxContent>
+                        </wps:txbx>
+                        <wps:bodyPr rot="0" spcFirstLastPara="0" vertOverflow="overflow" horzOverflow="overflow" vert="horz" wrap="square" lIns="91440" tIns="45720" rIns="91440" bIns="45720" numCol="1" spcCol="0" rtlCol="0" fromWordArt="0" anchor="t" anchorCtr="0" forceAA="0" compatLnSpc="1">
+                          <a:noAutofit/>
+                        </wps:bodyPr>
+                      </wps:wsp>
+                      <wps:wsp>
+                        <wps:cNvPr id="216" name="文本框 216"/>
+                        <wps:cNvSpPr txBox="1"/>
+                        <wps:spPr>
+                          <a:xfrm>
+                            <a:off x="8911" y="6296"/>
+                            <a:ext cx="410" cy="480"/>
+                          </a:xfrm>
+                          <a:prstGeom prst="rect">
+                            <a:avLst/>
+                          </a:prstGeom>
+                          <a:noFill/>
+                          <a:ln w="6350">
+                            <a:noFill/>
+                          </a:ln>
+                        </wps:spPr>
+                        <wps:style>
+                          <a:lnRef idx="0">
+                            <a:schemeClr val="accent1"/>
+                          </a:lnRef>
+                          <a:fillRef idx="0">
+                            <a:schemeClr val="accent1"/>
+                          </a:fillRef>
+                          <a:effectRef idx="0">
+                            <a:schemeClr val="accent1"/>
+                          </a:effectRef>
+                          <a:fontRef idx="minor">
+                            <a:schemeClr val="dk1"/>
+                          </a:fontRef>
+                        </wps:style>
+                        <wps:txbx>
+                          <w:txbxContent>
+                            <w:p>
+                              <w:pPr>
+                                <w:rPr>
+                                  <w:rFonts w:hint="eastAsia" w:eastAsiaTheme="minorEastAsia"/>
+                                  <w:lang w:val="en-US" w:eastAsia="zh-CN"/>
+                                </w:rPr>
+                              </w:pPr>
+                              <w:r>
+                                <w:rPr>
+                                  <w:rFonts w:hint="eastAsia"/>
+                                  <w:lang w:val="en-US" w:eastAsia="zh-CN"/>
+                                </w:rPr>
+                                <w:t>Y</w:t>
+                              </w:r>
+                            </w:p>
+                          </w:txbxContent>
+                        </wps:txbx>
+                        <wps:bodyPr rot="0" spcFirstLastPara="0" vertOverflow="overflow" horzOverflow="overflow" vert="horz" wrap="square" lIns="91440" tIns="45720" rIns="91440" bIns="45720" numCol="1" spcCol="0" rtlCol="0" fromWordArt="0" anchor="t" anchorCtr="0" forceAA="0" compatLnSpc="1">
+                          <a:noAutofit/>
+                        </wps:bodyPr>
+                      </wps:wsp>
+                      <wps:wsp>
+                        <wps:cNvPr id="217" name="文本框 217"/>
+                        <wps:cNvSpPr txBox="1"/>
+                        <wps:spPr>
+                          <a:xfrm>
+                            <a:off x="8921" y="7186"/>
+                            <a:ext cx="410" cy="480"/>
+                          </a:xfrm>
+                          <a:prstGeom prst="rect">
+                            <a:avLst/>
+                          </a:prstGeom>
+                          <a:noFill/>
+                          <a:ln w="6350">
+                            <a:noFill/>
+                          </a:ln>
+                        </wps:spPr>
+                        <wps:style>
+                          <a:lnRef idx="0">
+                            <a:schemeClr val="accent1"/>
+                          </a:lnRef>
+                          <a:fillRef idx="0">
+                            <a:schemeClr val="accent1"/>
+                          </a:fillRef>
+                          <a:effectRef idx="0">
+                            <a:schemeClr val="accent1"/>
+                          </a:effectRef>
+                          <a:fontRef idx="minor">
+                            <a:schemeClr val="dk1"/>
+                          </a:fontRef>
+                        </wps:style>
+                        <wps:txbx>
+                          <w:txbxContent>
+                            <w:p>
+                              <w:pPr>
+                                <w:rPr>
+                                  <w:rFonts w:hint="eastAsia" w:eastAsiaTheme="minorEastAsia"/>
+                                  <w:lang w:val="en-US" w:eastAsia="zh-CN"/>
+                                </w:rPr>
+                              </w:pPr>
+                              <w:r>
+                                <w:rPr>
+                                  <w:rFonts w:hint="eastAsia"/>
+                                  <w:lang w:val="en-US" w:eastAsia="zh-CN"/>
+                                </w:rPr>
+                                <w:t>Y</w:t>
+                              </w:r>
+                            </w:p>
+                          </w:txbxContent>
+                        </wps:txbx>
+                        <wps:bodyPr rot="0" spcFirstLastPara="0" vertOverflow="overflow" horzOverflow="overflow" vert="horz" wrap="square" lIns="91440" tIns="45720" rIns="91440" bIns="45720" numCol="1" spcCol="0" rtlCol="0" fromWordArt="0" anchor="t" anchorCtr="0" forceAA="0" compatLnSpc="1">
+                          <a:noAutofit/>
+                        </wps:bodyPr>
+                      </wps:wsp>
+                      <wpg:grpSp>
+                        <wpg:cNvPr id="183" name="组合 183"/>
+                        <wpg:cNvGrpSpPr/>
+                        <wpg:grpSpPr>
+                          <a:xfrm>
+                            <a:off x="7201" y="7250"/>
+                            <a:ext cx="1760" cy="720"/>
+                            <a:chOff x="3271" y="3400"/>
+                            <a:chExt cx="2470" cy="1288"/>
+                          </a:xfrm>
+                        </wpg:grpSpPr>
+                        <wps:wsp>
+                          <wps:cNvPr id="184" name="流程图: 决策 177"/>
+                          <wps:cNvSpPr/>
+                          <wps:spPr>
+                            <a:xfrm>
+                              <a:off x="3271" y="3400"/>
+                              <a:ext cx="2471" cy="1288"/>
+                            </a:xfrm>
+                            <a:prstGeom prst="flowChartDecision">
+                              <a:avLst/>
+                            </a:prstGeom>
+                          </wps:spPr>
+                          <wps:style>
+                            <a:lnRef idx="2">
+                              <a:schemeClr val="dk1"/>
+                            </a:lnRef>
+                            <a:fillRef idx="1">
+                              <a:schemeClr val="lt1"/>
+                            </a:fillRef>
+                            <a:effectRef idx="0">
+                              <a:schemeClr val="dk1"/>
+                            </a:effectRef>
+                            <a:fontRef idx="minor">
+                              <a:schemeClr val="dk1"/>
+                            </a:fontRef>
+                          </wps:style>
+                          <wps:bodyPr rot="0" spcFirstLastPara="0" vertOverflow="overflow" horzOverflow="overflow" vert="horz" wrap="square" lIns="91440" tIns="45720" rIns="91440" bIns="45720" numCol="1" spcCol="0" rtlCol="0" fromWordArt="0" anchor="ctr" anchorCtr="0" forceAA="0" compatLnSpc="1">
+                            <a:noAutofit/>
+                          </wps:bodyPr>
+                        </wps:wsp>
+                        <wps:wsp>
+                          <wps:cNvPr id="185" name="文本框 178"/>
+                          <wps:cNvSpPr txBox="1"/>
+                          <wps:spPr>
+                            <a:xfrm>
+                              <a:off x="3551" y="3630"/>
+                              <a:ext cx="1939" cy="782"/>
+                            </a:xfrm>
+                            <a:prstGeom prst="rect">
+                              <a:avLst/>
+                            </a:prstGeom>
+                            <a:noFill/>
+                            <a:ln w="6350">
+                              <a:noFill/>
+                            </a:ln>
+                          </wps:spPr>
+                          <wps:style>
+                            <a:lnRef idx="0">
+                              <a:schemeClr val="accent1"/>
+                            </a:lnRef>
+                            <a:fillRef idx="0">
+                              <a:schemeClr val="accent1"/>
+                            </a:fillRef>
+                            <a:effectRef idx="0">
+                              <a:schemeClr val="accent1"/>
+                            </a:effectRef>
+                            <a:fontRef idx="minor">
+                              <a:schemeClr val="dk1"/>
+                            </a:fontRef>
+                          </wps:style>
+                          <wps:txbx>
+                            <w:txbxContent>
+                              <w:p>
+                                <w:pPr>
+                                  <w:jc w:val="center"/>
+                                  <w:rPr>
+                                    <w:rFonts w:hint="eastAsia" w:eastAsiaTheme="minorEastAsia"/>
+                                    <w:lang w:val="en-US" w:eastAsia="zh-CN"/>
+                                  </w:rPr>
+                                </w:pPr>
+                                <w:r>
+                                  <w:rPr>
+                                    <w:rFonts w:hint="eastAsia"/>
+                                    <w:lang w:val="en-US" w:eastAsia="zh-CN"/>
+                                  </w:rPr>
+                                  <w:t>Refract?</w:t>
+                                </w:r>
+                              </w:p>
+                            </w:txbxContent>
+                          </wps:txbx>
+                          <wps:bodyPr rot="0" spcFirstLastPara="0" vertOverflow="overflow" horzOverflow="overflow" vert="horz" wrap="square" lIns="91440" tIns="45720" rIns="91440" bIns="45720" numCol="1" spcCol="0" rtlCol="0" fromWordArt="0" anchor="t" anchorCtr="0" forceAA="0" compatLnSpc="1">
+                            <a:noAutofit/>
+                          </wps:bodyPr>
+                        </wps:wsp>
+                      </wpg:grpSp>
+                      <wpg:grpSp>
+                        <wpg:cNvPr id="186" name="组合 186"/>
+                        <wpg:cNvGrpSpPr/>
+                        <wpg:grpSpPr>
+                          <a:xfrm>
+                            <a:off x="9351" y="6430"/>
+                            <a:ext cx="2530" cy="570"/>
+                            <a:chOff x="8621" y="2660"/>
+                            <a:chExt cx="1590" cy="570"/>
+                          </a:xfrm>
+                        </wpg:grpSpPr>
+                        <wps:wsp>
+                          <wps:cNvPr id="187" name="流程图: 过程 165"/>
+                          <wps:cNvSpPr/>
+                          <wps:spPr>
+                            <a:xfrm>
+                              <a:off x="8621" y="2660"/>
+                              <a:ext cx="1590" cy="570"/>
+                            </a:xfrm>
+                            <a:prstGeom prst="flowChartProcess">
+                              <a:avLst/>
+                            </a:prstGeom>
+                          </wps:spPr>
+                          <wps:style>
+                            <a:lnRef idx="2">
+                              <a:schemeClr val="dk1"/>
+                            </a:lnRef>
+                            <a:fillRef idx="1">
+                              <a:schemeClr val="lt1"/>
+                            </a:fillRef>
+                            <a:effectRef idx="0">
+                              <a:schemeClr val="dk1"/>
+                            </a:effectRef>
+                            <a:fontRef idx="minor">
+                              <a:schemeClr val="dk1"/>
+                            </a:fontRef>
+                          </wps:style>
+                          <wps:bodyPr rot="0" spcFirstLastPara="0" vertOverflow="overflow" horzOverflow="overflow" vert="horz" wrap="square" lIns="91440" tIns="45720" rIns="91440" bIns="45720" numCol="1" spcCol="0" rtlCol="0" fromWordArt="0" anchor="ctr" anchorCtr="0" forceAA="0" compatLnSpc="1">
+                            <a:noAutofit/>
+                          </wps:bodyPr>
+                        </wps:wsp>
+                        <wps:wsp>
+                          <wps:cNvPr id="188" name="文本框 166"/>
+                          <wps:cNvSpPr txBox="1"/>
+                          <wps:spPr>
+                            <a:xfrm>
+                              <a:off x="8651" y="2710"/>
+                              <a:ext cx="1520" cy="420"/>
+                            </a:xfrm>
+                            <a:prstGeom prst="rect">
+                              <a:avLst/>
+                            </a:prstGeom>
+                            <a:noFill/>
+                            <a:ln w="6350">
+                              <a:noFill/>
+                            </a:ln>
+                          </wps:spPr>
+                          <wps:style>
+                            <a:lnRef idx="0">
+                              <a:schemeClr val="accent1"/>
+                            </a:lnRef>
+                            <a:fillRef idx="0">
+                              <a:schemeClr val="accent1"/>
+                            </a:fillRef>
+                            <a:effectRef idx="0">
+                              <a:schemeClr val="accent1"/>
+                            </a:effectRef>
+                            <a:fontRef idx="minor">
+                              <a:schemeClr val="dk1"/>
+                            </a:fontRef>
+                          </wps:style>
+                          <wps:txbx>
+                            <w:txbxContent>
+                              <w:p>
+                                <w:pPr>
+                                  <w:jc w:val="center"/>
+                                  <w:rPr>
+                                    <w:rFonts w:hint="eastAsia"/>
+                                    <w:lang w:val="en-US" w:eastAsia="zh-CN"/>
+                                  </w:rPr>
+                                </w:pPr>
+                                <w:r>
+                                  <w:rPr>
+                                    <w:rFonts w:hint="eastAsia"/>
+                                    <w:lang w:val="en-US" w:eastAsia="zh-CN"/>
+                                  </w:rPr>
+                                  <w:t>Generate reflection light</w:t>
+                                </w:r>
+                              </w:p>
+                            </w:txbxContent>
+                          </wps:txbx>
+                          <wps:bodyPr rot="0" spcFirstLastPara="0" vertOverflow="overflow" horzOverflow="overflow" vert="horz" wrap="square" lIns="91440" tIns="45720" rIns="91440" bIns="45720" numCol="1" spcCol="0" rtlCol="0" fromWordArt="0" anchor="t" anchorCtr="0" forceAA="0" compatLnSpc="1">
+                            <a:noAutofit/>
+                          </wps:bodyPr>
+                        </wps:wsp>
+                      </wpg:grpSp>
+                      <wps:wsp>
+                        <wps:cNvPr id="192" name="直接箭头连接符 192"/>
+                        <wps:cNvCnPr>
+                          <a:stCxn id="159" idx="2"/>
+                          <a:endCxn id="165" idx="0"/>
+                        </wps:cNvCnPr>
+                        <wps:spPr>
+                          <a:xfrm flipH="1">
+                            <a:off x="8056" y="1050"/>
+                            <a:ext cx="1" cy="220"/>
+                          </a:xfrm>
+                          <a:prstGeom prst="straightConnector1">
+                            <a:avLst/>
+                          </a:prstGeom>
+                          <a:ln>
+                            <a:solidFill>
+                              <a:schemeClr val="tx1"/>
+                            </a:solidFill>
+                            <a:tailEnd type="arrow"/>
+                          </a:ln>
+                        </wps:spPr>
+                        <wps:style>
+                          <a:lnRef idx="1">
+                            <a:schemeClr val="accent1"/>
+                          </a:lnRef>
+                          <a:fillRef idx="0">
+                            <a:schemeClr val="accent1"/>
+                          </a:fillRef>
+                          <a:effectRef idx="0">
+                            <a:schemeClr val="accent1"/>
+                          </a:effectRef>
+                          <a:fontRef idx="minor">
+                            <a:schemeClr val="tx1"/>
+                          </a:fontRef>
+                        </wps:style>
+                        <wps:bodyPr/>
+                      </wps:wsp>
+                      <wps:wsp>
+                        <wps:cNvPr id="193" name="直接箭头连接符 193"/>
+                        <wps:cNvCnPr>
+                          <a:stCxn id="165" idx="2"/>
+                          <a:endCxn id="170" idx="0"/>
+                        </wps:cNvCnPr>
+                        <wps:spPr>
+                          <a:xfrm flipH="1">
+                            <a:off x="8051" y="1840"/>
+                            <a:ext cx="5" cy="300"/>
+                          </a:xfrm>
+                          <a:prstGeom prst="straightConnector1">
+                            <a:avLst/>
+                          </a:prstGeom>
+                          <a:ln>
+                            <a:solidFill>
+                              <a:schemeClr val="tx1"/>
+                            </a:solidFill>
+                            <a:tailEnd type="arrow"/>
+                          </a:ln>
+                        </wps:spPr>
+                        <wps:style>
+                          <a:lnRef idx="1">
+                            <a:schemeClr val="accent1"/>
+                          </a:lnRef>
+                          <a:fillRef idx="0">
+                            <a:schemeClr val="accent1"/>
+                          </a:fillRef>
+                          <a:effectRef idx="0">
+                            <a:schemeClr val="accent1"/>
+                          </a:effectRef>
+                          <a:fontRef idx="minor">
+                            <a:schemeClr val="tx1"/>
+                          </a:fontRef>
+                        </wps:style>
+                        <wps:bodyPr/>
+                      </wps:wsp>
+                      <wps:wsp>
+                        <wps:cNvPr id="194" name="直接箭头连接符 194"/>
+                        <wps:cNvCnPr>
+                          <a:stCxn id="169" idx="2"/>
+                          <a:endCxn id="173" idx="0"/>
+                        </wps:cNvCnPr>
+                        <wps:spPr>
+                          <a:xfrm>
+                            <a:off x="8061" y="2660"/>
+                            <a:ext cx="0" cy="650"/>
+                          </a:xfrm>
+                          <a:prstGeom prst="straightConnector1">
+                            <a:avLst/>
+                          </a:prstGeom>
+                          <a:ln>
+                            <a:solidFill>
+                              <a:schemeClr val="tx1"/>
+                            </a:solidFill>
+                            <a:tailEnd type="arrow"/>
+                          </a:ln>
+                        </wps:spPr>
+                        <wps:style>
+                          <a:lnRef idx="1">
+                            <a:schemeClr val="accent1"/>
+                          </a:lnRef>
+                          <a:fillRef idx="0">
+                            <a:schemeClr val="accent1"/>
+                          </a:fillRef>
+                          <a:effectRef idx="0">
+                            <a:schemeClr val="accent1"/>
+                          </a:effectRef>
+                          <a:fontRef idx="minor">
+                            <a:schemeClr val="tx1"/>
+                          </a:fontRef>
+                        </wps:style>
+                        <wps:bodyPr/>
+                      </wps:wsp>
+                      <wps:wsp>
+                        <wps:cNvPr id="195" name="直接箭头连接符 195"/>
+                        <wps:cNvCnPr>
+                          <a:stCxn id="172" idx="2"/>
+                          <a:endCxn id="176" idx="0"/>
+                        </wps:cNvCnPr>
+                        <wps:spPr>
+                          <a:xfrm flipH="1">
+                            <a:off x="8069" y="3830"/>
+                            <a:ext cx="2" cy="240"/>
+                          </a:xfrm>
+                          <a:prstGeom prst="straightConnector1">
+                            <a:avLst/>
+                          </a:prstGeom>
+                          <a:ln>
+                            <a:solidFill>
+                              <a:schemeClr val="tx1"/>
+                            </a:solidFill>
+                            <a:tailEnd type="arrow"/>
+                          </a:ln>
+                        </wps:spPr>
+                        <wps:style>
+                          <a:lnRef idx="1">
+                            <a:schemeClr val="accent1"/>
+                          </a:lnRef>
+                          <a:fillRef idx="0">
+                            <a:schemeClr val="accent1"/>
+                          </a:fillRef>
+                          <a:effectRef idx="0">
+                            <a:schemeClr val="accent1"/>
+                          </a:effectRef>
+                          <a:fontRef idx="minor">
+                            <a:schemeClr val="tx1"/>
+                          </a:fontRef>
+                        </wps:style>
+                        <wps:bodyPr/>
+                      </wps:wsp>
+                      <wps:wsp>
+                        <wps:cNvPr id="196" name="直接箭头连接符 196"/>
+                        <wps:cNvCnPr>
+                          <a:stCxn id="175" idx="2"/>
+                          <a:endCxn id="177" idx="0"/>
+                        </wps:cNvCnPr>
+                        <wps:spPr>
+                          <a:xfrm>
+                            <a:off x="8076" y="4590"/>
+                            <a:ext cx="1" cy="300"/>
+                          </a:xfrm>
+                          <a:prstGeom prst="straightConnector1">
+                            <a:avLst/>
+                          </a:prstGeom>
+                          <a:ln>
+                            <a:solidFill>
+                              <a:schemeClr val="tx1"/>
+                            </a:solidFill>
+                            <a:tailEnd type="arrow"/>
+                          </a:ln>
+                        </wps:spPr>
+                        <wps:style>
+                          <a:lnRef idx="1">
+                            <a:schemeClr val="accent1"/>
+                          </a:lnRef>
+                          <a:fillRef idx="0">
+                            <a:schemeClr val="accent1"/>
+                          </a:fillRef>
+                          <a:effectRef idx="0">
+                            <a:schemeClr val="accent1"/>
+                          </a:effectRef>
+                          <a:fontRef idx="minor">
+                            <a:schemeClr val="tx1"/>
+                          </a:fontRef>
+                        </wps:style>
+                        <wps:bodyPr/>
+                      </wps:wsp>
+                      <wps:wsp>
+                        <wps:cNvPr id="204" name="肘形连接符 204"/>
+                        <wps:cNvCnPr>
+                          <a:stCxn id="187" idx="0"/>
+                          <a:endCxn id="203" idx="6"/>
+                        </wps:cNvCnPr>
+                        <wps:spPr>
+                          <a:xfrm rot="16200000" flipV="1">
+                            <a:off x="7631" y="3446"/>
+                            <a:ext cx="3474" cy="2495"/>
+                          </a:xfrm>
+                          <a:prstGeom prst="bentConnector2">
+                            <a:avLst/>
+                          </a:prstGeom>
+                          <a:ln>
+                            <a:solidFill>
+                              <a:schemeClr val="tx1"/>
+                            </a:solidFill>
+                            <a:tailEnd type="arrow"/>
+                          </a:ln>
+                        </wps:spPr>
+                        <wps:style>
+                          <a:lnRef idx="1">
+                            <a:schemeClr val="accent1"/>
+                          </a:lnRef>
+                          <a:fillRef idx="0">
+                            <a:schemeClr val="accent1"/>
+                          </a:fillRef>
+                          <a:effectRef idx="0">
+                            <a:schemeClr val="accent1"/>
+                          </a:effectRef>
+                          <a:fontRef idx="minor">
+                            <a:schemeClr val="tx1"/>
+                          </a:fontRef>
+                        </wps:style>
+                        <wps:bodyPr/>
+                      </wps:wsp>
+                      <wps:wsp>
+                        <wps:cNvPr id="205" name="肘形连接符 205"/>
+                        <wps:cNvCnPr>
+                          <a:stCxn id="190" idx="3"/>
+                          <a:endCxn id="203" idx="6"/>
+                        </wps:cNvCnPr>
+                        <wps:spPr>
+                          <a:xfrm flipH="1" flipV="1">
+                            <a:off x="8121" y="2956"/>
+                            <a:ext cx="3760" cy="4659"/>
+                          </a:xfrm>
+                          <a:prstGeom prst="bentConnector3">
+                            <a:avLst>
+                              <a:gd name="adj1" fmla="val -9973"/>
+                            </a:avLst>
+                          </a:prstGeom>
+                          <a:ln>
+                            <a:solidFill>
+                              <a:schemeClr val="tx1"/>
+                            </a:solidFill>
+                            <a:tailEnd type="arrow"/>
+                          </a:ln>
+                        </wps:spPr>
+                        <wps:style>
+                          <a:lnRef idx="1">
+                            <a:schemeClr val="accent1"/>
+                          </a:lnRef>
+                          <a:fillRef idx="0">
+                            <a:schemeClr val="accent1"/>
+                          </a:fillRef>
+                          <a:effectRef idx="0">
+                            <a:schemeClr val="accent1"/>
+                          </a:effectRef>
+                          <a:fontRef idx="minor">
+                            <a:schemeClr val="tx1"/>
+                          </a:fontRef>
+                        </wps:style>
+                        <wps:bodyPr/>
+                      </wps:wsp>
+                      <wpg:grpSp>
+                        <wpg:cNvPr id="206" name="组合 206"/>
+                        <wpg:cNvGrpSpPr/>
+                        <wpg:grpSpPr>
+                          <a:xfrm>
+                            <a:off x="4031" y="6500"/>
+                            <a:ext cx="2191" cy="570"/>
+                            <a:chOff x="8621" y="2660"/>
+                            <a:chExt cx="1590" cy="570"/>
+                          </a:xfrm>
+                        </wpg:grpSpPr>
+                        <wps:wsp>
+                          <wps:cNvPr id="207" name="流程图: 过程 165"/>
+                          <wps:cNvSpPr/>
+                          <wps:spPr>
+                            <a:xfrm>
+                              <a:off x="8621" y="2660"/>
+                              <a:ext cx="1590" cy="570"/>
+                            </a:xfrm>
+                            <a:prstGeom prst="flowChartProcess">
+                              <a:avLst/>
+                            </a:prstGeom>
+                          </wps:spPr>
+                          <wps:style>
+                            <a:lnRef idx="2">
+                              <a:schemeClr val="dk1"/>
+                            </a:lnRef>
+                            <a:fillRef idx="1">
+                              <a:schemeClr val="lt1"/>
+                            </a:fillRef>
+                            <a:effectRef idx="0">
+                              <a:schemeClr val="dk1"/>
+                            </a:effectRef>
+                            <a:fontRef idx="minor">
+                              <a:schemeClr val="dk1"/>
+                            </a:fontRef>
+                          </wps:style>
+                          <wps:bodyPr rot="0" spcFirstLastPara="0" vertOverflow="overflow" horzOverflow="overflow" vert="horz" wrap="square" lIns="91440" tIns="45720" rIns="91440" bIns="45720" numCol="1" spcCol="0" rtlCol="0" fromWordArt="0" anchor="ctr" anchorCtr="0" forceAA="0" compatLnSpc="1">
+                            <a:noAutofit/>
+                          </wps:bodyPr>
+                        </wps:wsp>
+                        <wps:wsp>
+                          <wps:cNvPr id="208" name="文本框 166"/>
+                          <wps:cNvSpPr txBox="1"/>
+                          <wps:spPr>
+                            <a:xfrm>
+                              <a:off x="8651" y="2710"/>
+                              <a:ext cx="1520" cy="420"/>
+                            </a:xfrm>
+                            <a:prstGeom prst="rect">
+                              <a:avLst/>
+                            </a:prstGeom>
+                            <a:noFill/>
+                            <a:ln w="6350">
+                              <a:noFill/>
+                            </a:ln>
+                          </wps:spPr>
+                          <wps:style>
+                            <a:lnRef idx="0">
+                              <a:schemeClr val="accent1"/>
+                            </a:lnRef>
+                            <a:fillRef idx="0">
+                              <a:schemeClr val="accent1"/>
+                            </a:fillRef>
+                            <a:effectRef idx="0">
+                              <a:schemeClr val="accent1"/>
+                            </a:effectRef>
+                            <a:fontRef idx="minor">
+                              <a:schemeClr val="dk1"/>
+                            </a:fontRef>
+                          </wps:style>
+                          <wps:txbx>
+                            <w:txbxContent>
+                              <w:p>
+                                <w:pPr>
+                                  <w:jc w:val="center"/>
+                                  <w:rPr>
+                                    <w:rFonts w:hint="eastAsia"/>
+                                    <w:lang w:val="en-US" w:eastAsia="zh-CN"/>
+                                  </w:rPr>
+                                </w:pPr>
+                                <w:r>
+                                  <w:rPr>
+                                    <w:rFonts w:hint="eastAsia"/>
+                                    <w:lang w:val="en-US" w:eastAsia="zh-CN"/>
+                                  </w:rPr>
+                                  <w:t>Add to base color</w:t>
+                                </w:r>
+                              </w:p>
+                            </w:txbxContent>
+                          </wps:txbx>
+                          <wps:bodyPr rot="0" spcFirstLastPara="0" vertOverflow="overflow" horzOverflow="overflow" vert="horz" wrap="square" lIns="91440" tIns="45720" rIns="91440" bIns="45720" numCol="1" spcCol="0" rtlCol="0" fromWordArt="0" anchor="t" anchorCtr="0" forceAA="0" compatLnSpc="1">
+                            <a:noAutofit/>
+                          </wps:bodyPr>
+                        </wps:wsp>
+                      </wpg:grpSp>
+                      <wps:wsp>
+                        <wps:cNvPr id="209" name="肘形连接符 209"/>
+                        <wps:cNvCnPr>
+                          <a:stCxn id="184" idx="2"/>
+                          <a:endCxn id="207" idx="0"/>
+                        </wps:cNvCnPr>
+                        <wps:spPr>
+                          <a:xfrm rot="5400000" flipH="1">
+                            <a:off x="5869" y="5757"/>
+                            <a:ext cx="1470" cy="2955"/>
+                          </a:xfrm>
+                          <a:prstGeom prst="bentConnector5">
+                            <a:avLst>
+                              <a:gd name="adj1" fmla="val -25476"/>
+                              <a:gd name="adj2" fmla="val 46379"/>
+                              <a:gd name="adj3" fmla="val 125544"/>
+                            </a:avLst>
+                          </a:prstGeom>
+                          <a:ln>
+                            <a:solidFill>
+                              <a:schemeClr val="tx1"/>
+                            </a:solidFill>
+                            <a:tailEnd type="arrow"/>
+                          </a:ln>
+                        </wps:spPr>
+                        <wps:style>
+                          <a:lnRef idx="1">
+                            <a:schemeClr val="accent1"/>
+                          </a:lnRef>
+                          <a:fillRef idx="0">
+                            <a:schemeClr val="accent1"/>
+                          </a:fillRef>
+                          <a:effectRef idx="0">
+                            <a:schemeClr val="accent1"/>
+                          </a:effectRef>
+                          <a:fontRef idx="minor">
+                            <a:schemeClr val="tx1"/>
+                          </a:fontRef>
+                        </wps:style>
+                        <wps:bodyPr/>
+                      </wps:wsp>
+                      <wps:wsp>
+                        <wps:cNvPr id="210" name="肘形连接符 210"/>
+                        <wps:cNvCnPr>
+                          <a:stCxn id="177" idx="1"/>
+                          <a:endCxn id="207" idx="0"/>
+                        </wps:cNvCnPr>
+                        <wps:spPr>
+                          <a:xfrm rot="10800000" flipV="1">
+                            <a:off x="5127" y="5534"/>
+                            <a:ext cx="1714" cy="966"/>
+                          </a:xfrm>
+                          <a:prstGeom prst="bentConnector2">
+                            <a:avLst/>
+                          </a:prstGeom>
+                          <a:ln>
+                            <a:solidFill>
+                              <a:schemeClr val="tx1"/>
+                            </a:solidFill>
+                            <a:tailEnd type="arrow"/>
+                          </a:ln>
+                        </wps:spPr>
+                        <wps:style>
+                          <a:lnRef idx="1">
+                            <a:schemeClr val="accent1"/>
+                          </a:lnRef>
+                          <a:fillRef idx="0">
+                            <a:schemeClr val="accent1"/>
+                          </a:fillRef>
+                          <a:effectRef idx="0">
+                            <a:schemeClr val="accent1"/>
+                          </a:effectRef>
+                          <a:fontRef idx="minor">
+                            <a:schemeClr val="tx1"/>
+                          </a:fontRef>
+                        </wps:style>
+                        <wps:bodyPr/>
+                      </wps:wsp>
+                      <wps:wsp>
+                        <wps:cNvPr id="211" name="直接箭头连接符 211"/>
+                        <wps:cNvCnPr>
+                          <a:stCxn id="207" idx="2"/>
+                          <a:endCxn id="163" idx="0"/>
+                        </wps:cNvCnPr>
+                        <wps:spPr>
+                          <a:xfrm>
+                            <a:off x="5127" y="7070"/>
+                            <a:ext cx="0" cy="370"/>
+                          </a:xfrm>
+                          <a:prstGeom prst="straightConnector1">
+                            <a:avLst/>
+                          </a:prstGeom>
+                          <a:ln>
+                            <a:solidFill>
+                              <a:schemeClr val="tx1"/>
+                            </a:solidFill>
+                            <a:tailEnd type="arrow"/>
+                          </a:ln>
+                        </wps:spPr>
+                        <wps:style>
+                          <a:lnRef idx="1">
+                            <a:schemeClr val="accent1"/>
+                          </a:lnRef>
+                          <a:fillRef idx="0">
+                            <a:schemeClr val="accent1"/>
+                          </a:fillRef>
+                          <a:effectRef idx="0">
+                            <a:schemeClr val="accent1"/>
+                          </a:effectRef>
+                          <a:fontRef idx="minor">
+                            <a:schemeClr val="tx1"/>
+                          </a:fontRef>
+                        </wps:style>
+                        <wps:bodyPr/>
+                      </wps:wsp>
+                      <wps:wsp>
+                        <wps:cNvPr id="212" name="文本框 212"/>
+                        <wps:cNvSpPr txBox="1"/>
+                        <wps:spPr>
+                          <a:xfrm>
+                            <a:off x="8291" y="6016"/>
+                            <a:ext cx="410" cy="480"/>
+                          </a:xfrm>
+                          <a:prstGeom prst="rect">
+                            <a:avLst/>
+                          </a:prstGeom>
+                          <a:noFill/>
+                          <a:ln w="6350">
+                            <a:noFill/>
+                          </a:ln>
+                        </wps:spPr>
+                        <wps:style>
+                          <a:lnRef idx="0">
+                            <a:schemeClr val="accent1"/>
+                          </a:lnRef>
+                          <a:fillRef idx="0">
+                            <a:schemeClr val="accent1"/>
+                          </a:fillRef>
+                          <a:effectRef idx="0">
+                            <a:schemeClr val="accent1"/>
+                          </a:effectRef>
+                          <a:fontRef idx="minor">
+                            <a:schemeClr val="dk1"/>
+                          </a:fontRef>
+                        </wps:style>
+                        <wps:txbx>
+                          <w:txbxContent>
+                            <w:p>
+                              <w:pPr>
+                                <w:rPr>
+                                  <w:rFonts w:hint="eastAsia" w:eastAsiaTheme="minorEastAsia"/>
+                                  <w:lang w:val="en-US" w:eastAsia="zh-CN"/>
+                                </w:rPr>
+                              </w:pPr>
+                              <w:r>
+                                <w:rPr>
+                                  <w:rFonts w:hint="eastAsia"/>
+                                  <w:lang w:val="en-US" w:eastAsia="zh-CN"/>
+                                </w:rPr>
+                                <w:t>N</w:t>
+                              </w:r>
+                            </w:p>
+                          </w:txbxContent>
+                        </wps:txbx>
+                        <wps:bodyPr rot="0" spcFirstLastPara="0" vertOverflow="overflow" horzOverflow="overflow" vert="horz" wrap="square" lIns="91440" tIns="45720" rIns="91440" bIns="45720" numCol="1" spcCol="0" rtlCol="0" fromWordArt="0" anchor="t" anchorCtr="0" forceAA="0" compatLnSpc="1">
+                          <a:noAutofit/>
+                        </wps:bodyPr>
+                      </wps:wsp>
+                    </wpg:wgp>
+                  </a:graphicData>
+                </a:graphic>
+              </wp:anchor>
+            </w:drawing>
+          </mc:Choice>
+          <mc:Fallback>
+            <w:pict>
+              <v:group id="_x0000_s1026" o:spid="_x0000_s1026" o:spt="203" style="position:absolute;left:0pt;margin-left:4.45pt;margin-top:35.35pt;height:388.3pt;width:392.5pt;z-index:-1819548672;mso-width-relative:page;mso-height-relative:page;" coordorigin="4031,540" coordsize="7850,7766" o:gfxdata="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">
+                <o:lock v:ext="edit" aspectratio="f"/>
+                <v:group id="_x0000_s1026" o:spid="_x0000_s1026" o:spt="203" style="position:absolute;left:7561;top:540;height:510;width:990;" coordorigin="6391,1640" coordsize="990,510" o:gfxdata="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">
+                  <o:lock v:ext="edit" aspectratio="f"/>
+                  <v:shape id="_x0000_s1026" o:spid="_x0000_s1026" o:spt="176" type="#_x0000_t176" style="position:absolute;left:6391;top:1640;height:510;width:991;v-text-anchor:middle;" fillcolor="#FFFFFF [3201]" filled="t" stroked="t" coordsize="21600,21600" o:gfxdata="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">
+                    <v:fill on="t" focussize="0,0"/>
+                    <v:stroke weight="1pt" color="#000000 [3200]" miterlimit="8" joinstyle="miter"/>
+                    <v:imagedata o:title=""/>
+                    <o:lock v:ext="edit" aspectratio="f"/>
+                  </v:shape>
+                  <v:shape id="_x0000_s1026" o:spid="_x0000_s1026" o:spt="202" type="#_x0000_t202" style="position:absolute;left:6511;top:1670;height:410;width:750;" filled="f" stroked="f" coordsize="21600,21600" o:gfxdata="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">
+                    <v:fill on="f" focussize="0,0"/>
+                    <v:stroke on="f" weight="0.5pt"/>
+                    <v:imagedata o:title=""/>
+                    <o:lock v:ext="edit" aspectratio="f"/>
+                    <v:textbox>
+                      <w:txbxContent>
+                        <w:p>
+                          <w:pPr>
+                            <w:rPr>
+                              <w:rFonts w:hint="eastAsia" w:eastAsiaTheme="minorEastAsia"/>
+                              <w:lang w:val="en-US" w:eastAsia="zh-CN"/>
+                            </w:rPr>
+                          </w:pPr>
+                          <w:r>
+                            <w:rPr>
+                              <w:rFonts w:hint="eastAsia"/>
+                              <w:lang w:val="en-US" w:eastAsia="zh-CN"/>
+                            </w:rPr>
+                            <w:t>Start</w:t>
+                          </w:r>
+                        </w:p>
+                      </w:txbxContent>
+                    </v:textbox>
+                  </v:shape>
+                </v:group>
+                <v:group id="_x0000_s1026" o:spid="_x0000_s1026" o:spt="203" style="position:absolute;left:4631;top:7440;height:510;width:990;" coordorigin="6391,1640" coordsize="990,510" o:gfxdata="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">
+                  <o:lock v:ext="edit" aspectratio="f"/>
+                  <v:shape id="流程图: 可选过程 159" o:spid="_x0000_s1026" o:spt="176" type="#_x0000_t176" style="position:absolute;left:6391;top:1640;height:510;width:991;v-text-anchor:middle;" fillcolor="#FFFFFF [3201]" filled="t" stroked="t" coordsize="21600,21600" o:gfxdata="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">
+                    <v:fill on="t" focussize="0,0"/>
+                    <v:stroke weight="1pt" color="#000000 [3200]" miterlimit="8" joinstyle="miter"/>
+                    <v:imagedata o:title=""/>
+                    <o:lock v:ext="edit" aspectratio="f"/>
+                  </v:shape>
+                  <v:shape id="文本框 160" o:spid="_x0000_s1026" o:spt="202" type="#_x0000_t202" style="position:absolute;left:6511;top:1670;height:410;width:750;" filled="f" stroked="f" coordsize="21600,21600" o:gfxdata="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">
+                    <v:fill on="f" focussize="0,0"/>
+                    <v:stroke on="f" weight="0.5pt"/>
+                    <v:imagedata o:title=""/>
+                    <o:lock v:ext="edit" aspectratio="f"/>
+                    <v:textbox>
+                      <w:txbxContent>
+                        <w:p>
+                          <w:pPr>
+                            <w:jc w:val="center"/>
+                            <w:rPr>
+                              <w:rFonts w:hint="eastAsia" w:eastAsiaTheme="minorEastAsia"/>
+                              <w:lang w:val="en-US" w:eastAsia="zh-CN"/>
+                            </w:rPr>
+                          </w:pPr>
+                          <w:r>
+                            <w:rPr>
+                              <w:rFonts w:hint="eastAsia"/>
+                              <w:lang w:val="en-US" w:eastAsia="zh-CN"/>
+                            </w:rPr>
+                            <w:t>End</w:t>
+                          </w:r>
+                        </w:p>
+                      </w:txbxContent>
+                    </v:textbox>
+                  </v:shape>
+                </v:group>
+                <v:group id="_x0000_s1026" o:spid="_x0000_s1026" o:spt="203" style="position:absolute;left:7261;top:1270;height:570;width:1590;" coordorigin="8621,2660" coordsize="1590,570" o:gfxdata="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">
+                  <o:lock v:ext="edit" aspectratio="f"/>
+                  <v:shape id="_x0000_s1026" o:spid="_x0000_s1026" o:spt="109" type="#_x0000_t109" style="position:absolute;left:8621;top:2660;height:570;width:1590;v-text-anchor:middle;" fillcolor="#FFFFFF [3201]" filled="t" stroked="t" coordsize="21600,21600" o:gfxdata="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">
+                    <v:fill on="t" focussize="0,0"/>
+                    <v:stroke weight="1pt" color="#000000 [3200]" miterlimit="8" joinstyle="miter"/>
+                    <v:imagedata o:title=""/>
+                    <o:lock v:ext="edit" aspectratio="f"/>
+                  </v:shape>
+                  <v:shape id="_x0000_s1026" o:spid="_x0000_s1026" o:spt="202" type="#_x0000_t202" style="position:absolute;left:8651;top:2710;height:420;width:1520;" filled="f" stroked="f" coordsize="21600,21600" o:gfxdata="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">
+                    <v:fill on="f" focussize="0,0"/>
+                    <v:stroke on="f" weight="0.5pt"/>
+                    <v:imagedata o:title=""/>
+                    <o:lock v:ext="edit" aspectratio="f"/>
+                    <v:textbox>
+                      <w:txbxContent>
+                        <w:p>
+                          <w:pPr>
+                            <w:jc w:val="center"/>
+                            <w:rPr>
+                              <w:rFonts w:hint="eastAsia" w:eastAsiaTheme="minorEastAsia"/>
+                              <w:lang w:val="en-US" w:eastAsia="zh-CN"/>
+                            </w:rPr>
+                          </w:pPr>
+                          <w:r>
+                            <w:rPr>
+                              <w:rFonts w:hint="eastAsia"/>
+                              <w:lang w:val="en-US" w:eastAsia="zh-CN"/>
+                            </w:rPr>
+                            <w:t>Initialize</w:t>
+                          </w:r>
+                        </w:p>
+                      </w:txbxContent>
+                    </v:textbox>
+                  </v:shape>
+                </v:group>
+                <v:group id="_x0000_s1026" o:spid="_x0000_s1026" o:spt="203" style="position:absolute;left:6621;top:2090;height:570;width:2879;" coordorigin="8621,2660" coordsize="1590,570" o:gfxdata="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">
+                  <o:lock v:ext="edit" aspectratio="f"/>
+                  <v:shape id="流程图: 过程 165" o:spid="_x0000_s1026" o:spt="109" type="#_x0000_t109" style="position:absolute;left:8621;top:2660;height:570;width:1590;v-text-anchor:middle;" fillcolor="#FFFFFF [3201]" filled="t" stroked="t" coordsize="21600,21600" o:gfxdata="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">
+                    <v:fill on="t" focussize="0,0"/>
+                    <v:stroke weight="1pt" color="#000000 [3200]" miterlimit="8" joinstyle="miter"/>
+                    <v:imagedata o:title=""/>
+                    <o:lock v:ext="edit" aspectratio="f"/>
+                  </v:shape>
+                  <v:shape id="文本框 166" o:spid="_x0000_s1026" o:spt="202" type="#_x0000_t202" style="position:absolute;left:8651;top:2710;height:420;width:1520;" filled="f" stroked="f" coordsize="21600,21600" o:gfxdata="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">
+                    <v:fill on="f" focussize="0,0"/>
+                    <v:stroke on="f" weight="0.5pt"/>
+                    <v:imagedata o:title=""/>
+                    <o:lock v:ext="edit" aspectratio="f"/>
+                    <v:textbox>
+                      <w:txbxContent>
+                        <w:p>
+                          <w:pPr>
+                            <w:jc w:val="center"/>
+                            <w:rPr>
+                              <w:rFonts w:hint="eastAsia"/>
+                              <w:lang w:val="en-US" w:eastAsia="zh-CN"/>
+                            </w:rPr>
+                          </w:pPr>
+                          <w:r>
+                            <w:rPr>
+                              <w:rFonts w:hint="eastAsia"/>
+                              <w:lang w:val="en-US" w:eastAsia="zh-CN"/>
+                            </w:rPr>
+                            <w:t>Generate original ray of light</w:t>
+                          </w:r>
+                        </w:p>
+                      </w:txbxContent>
+                    </v:textbox>
+                  </v:shape>
+                </v:group>
+                <v:group id="_x0000_s1026" o:spid="_x0000_s1026" o:spt="203" style="position:absolute;left:9351;top:7330;height:570;width:2530;" coordorigin="8621,2660" coordsize="1590,570" o:gfxdata="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">
+                  <o:lock v:ext="edit" aspectratio="f"/>
+                  <v:shape id="流程图: 过程 165" o:spid="_x0000_s1026" o:spt="109" type="#_x0000_t109" style="position:absolute;left:8621;top:2660;height:570;width:1590;v-text-anchor:middle;" fillcolor="#FFFFFF [3201]" filled="t" stroked="t" coordsize="21600,21600" o:gfxdata="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">
+                    <v:fill on="t" focussize="0,0"/>
+                    <v:stroke weight="1pt" color="#000000 [3200]" miterlimit="8" joinstyle="miter"/>
+                    <v:imagedata o:title=""/>
+                    <o:lock v:ext="edit" aspectratio="f"/>
+                  </v:shape>
+                  <v:shape id="文本框 166" o:spid="_x0000_s1026" o:spt="202" type="#_x0000_t202" style="position:absolute;left:8651;top:2710;height:420;width:1520;" filled="f" stroked="f" coordsize="21600,21600" o:gfxdata="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">
+                    <v:fill on="f" focussize="0,0"/>
+                    <v:stroke on="f" weight="0.5pt"/>
+                    <v:imagedata o:title=""/>
+                    <o:lock v:ext="edit" aspectratio="f"/>
+                    <v:textbox>
+                      <w:txbxContent>
+                        <w:p>
+                          <w:pPr>
+                            <w:jc w:val="center"/>
+                            <w:rPr>
+                              <w:rFonts w:hint="eastAsia"/>
+                              <w:lang w:val="en-US" w:eastAsia="zh-CN"/>
+                            </w:rPr>
+                          </w:pPr>
+                          <w:r>
+                            <w:rPr>
+                              <w:rFonts w:hint="eastAsia"/>
+                              <w:lang w:val="en-US" w:eastAsia="zh-CN"/>
+                            </w:rPr>
+                            <w:t>Generate refraction light</w:t>
+                          </w:r>
+                        </w:p>
+                      </w:txbxContent>
+                    </v:textbox>
+                  </v:shape>
+                </v:group>
+                <v:group id="_x0000_s1026" o:spid="_x0000_s1026" o:spt="203" style="position:absolute;left:6631;top:3260;height:570;width:2879;" coordorigin="8621,2660" coordsize="1590,570" o:gfxdata="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">
+                  <o:lock v:ext="edit" aspectratio="f"/>
+                  <v:shape id="流程图: 过程 165" o:spid="_x0000_s1026" o:spt="109" type="#_x0000_t109" style="position:absolute;left:8621;top:2660;height:570;width:1590;v-text-anchor:middle;" fillcolor="#FFFFFF [3201]" filled="t" stroked="t" coordsize="21600,21600" o:gfxdata="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">
+                    <v:fill on="t" focussize="0,0"/>
+                    <v:stroke weight="1pt" color="#000000 [3200]" miterlimit="8" joinstyle="miter"/>
+                    <v:imagedata o:title=""/>
+                    <o:lock v:ext="edit" aspectratio="f"/>
+                  </v:shape>
+                  <v:shape id="文本框 166" o:spid="_x0000_s1026" o:spt="202" type="#_x0000_t202" style="position:absolute;left:8651;top:2710;height:420;width:1520;" filled="f" stroked="f" coordsize="21600,21600" o:gfxdata="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">
+                    <v:fill on="f" focussize="0,0"/>
+                    <v:stroke on="f" weight="0.5pt"/>
+                    <v:imagedata o:title=""/>
+                    <o:lock v:ext="edit" aspectratio="f"/>
+                    <v:textbox>
+                      <w:txbxContent>
+                        <w:p>
+                          <w:pPr>
+                            <w:jc w:val="center"/>
+                            <w:rPr>
+                              <w:rFonts w:hint="eastAsia"/>
+                              <w:lang w:val="en-US" w:eastAsia="zh-CN"/>
+                            </w:rPr>
+                          </w:pPr>
+                          <w:r>
+                            <w:rPr>
+                              <w:rFonts w:hint="eastAsia"/>
+                              <w:lang w:val="en-US" w:eastAsia="zh-CN"/>
+                            </w:rPr>
+                            <w:t>Calculate intersection point</w:t>
+                          </w:r>
+                        </w:p>
+                      </w:txbxContent>
+                    </v:textbox>
+                  </v:shape>
+                </v:group>
+                <v:group id="_x0000_s1026" o:spid="_x0000_s1026" o:spt="203" style="position:absolute;left:6921;top:4020;height:570;width:2310;" coordorigin="8621,2660" coordsize="1590,570" o:gfxdata="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">
+                  <o:lock v:ext="edit" aspectratio="f"/>
+                  <v:shape id="流程图: 过程 165" o:spid="_x0000_s1026" o:spt="109" type="#_x0000_t109" style="position:absolute;left:8621;top:2660;height:570;width:1590;v-text-anchor:middle;" fillcolor="#FFFFFF [3201]" filled="t" stroked="t" coordsize="21600,21600" o:gfxdata="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">
+                    <v:fill on="t" focussize="0,0"/>
+                    <v:stroke weight="1pt" color="#000000 [3200]" miterlimit="8" joinstyle="miter"/>
+                    <v:imagedata o:title=""/>
+                    <o:lock v:ext="edit" aspectratio="f"/>
+                  </v:shape>
+                  <v:shape id="文本框 166" o:spid="_x0000_s1026" o:spt="202" type="#_x0000_t202" style="position:absolute;left:8651;top:2710;height:420;width:1520;" filled="f" stroked="f" coordsize="21600,21600" o:gfxdata="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">
+                    <v:fill on="f" focussize="0,0"/>
+                    <v:stroke on="f" weight="0.5pt"/>
+                    <v:imagedata o:title=""/>
+                    <o:lock v:ext="edit" aspectratio="f"/>
+                    <v:textbox>
+                      <w:txbxContent>
+                        <w:p>
+                          <w:pPr>
+                            <w:jc w:val="center"/>
+                            <w:rPr>
+                              <w:rFonts w:hint="eastAsia"/>
+                              <w:lang w:val="en-US" w:eastAsia="zh-CN"/>
+                            </w:rPr>
+                          </w:pPr>
+                          <w:r>
+                            <w:rPr>
+                              <w:rFonts w:hint="eastAsia"/>
+                              <w:lang w:val="en-US" w:eastAsia="zh-CN"/>
+                            </w:rPr>
+                            <w:t>Calculate diffuse color</w:t>
+                          </w:r>
+                        </w:p>
+                      </w:txbxContent>
+                    </v:textbox>
+                  </v:shape>
+                </v:group>
+                <v:group id="_x0000_s1026" o:spid="_x0000_s1026" o:spt="203" style="position:absolute;left:6841;top:4890;height:1288;width:2470;" coordorigin="3271,3400" coordsize="2470,1288" o:gfxdata="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">
+                  <o:lock v:ext="edit" aspectratio="f"/>
+                  <v:shape id="_x0000_s1026" o:spid="_x0000_s1026" o:spt="110" type="#_x0000_t110" style="position:absolute;left:3271;top:3400;height:1288;width:2471;v-text-anchor:middle;" fillcolor="#FFFFFF [3201]" filled="t" stroked="t" coordsize="21600,21600" o:gfxdata="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">
+                    <v:fill on="t" focussize="0,0"/>
+                    <v:stroke weight="1pt" color="#000000 [3200]" miterlimit="8" joinstyle="miter"/>
+                    <v:imagedata o:title=""/>
+                    <o:lock v:ext="edit" aspectratio="f"/>
+                  </v:shape>
+                  <v:shape id="_x0000_s1026" o:spid="_x0000_s1026" o:spt="202" type="#_x0000_t202" style="position:absolute;left:3551;top:3630;height:782;width:1939;" filled="f" stroked="f" coordsize="21600,21600" o:gfxdata="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">
+                    <v:fill on="f" focussize="0,0"/>
+                    <v:stroke on="f" weight="0.5pt"/>
+                    <v:imagedata o:title=""/>
+                    <o:lock v:ext="edit" aspectratio="f"/>
+                    <v:textbox>
+                      <w:txbxContent>
+                        <w:p>
+                          <w:pPr>
+                            <w:jc w:val="center"/>
+                            <w:rPr>
+                              <w:rFonts w:hint="eastAsia" w:eastAsiaTheme="minorEastAsia"/>
+                              <w:lang w:val="en-US" w:eastAsia="zh-CN"/>
+                            </w:rPr>
+                          </w:pPr>
+                          <w:r>
+                            <w:rPr>
+                              <w:rFonts w:hint="eastAsia"/>
+                              <w:lang w:val="en-US" w:eastAsia="zh-CN"/>
+                            </w:rPr>
+                            <w:t>Reach maximum recursion depth?</w:t>
+                          </w:r>
+                        </w:p>
+                      </w:txbxContent>
+                    </v:textbox>
+                  </v:shape>
+                </v:group>
+                <v:group id="_x0000_s1026" o:spid="_x0000_s1026" o:spt="203" style="position:absolute;left:7201;top:6350;height:720;width:1760;" coordorigin="3271,3400" coordsize="2470,1288" o:gfxdata="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">
+                  <o:lock v:ext="edit" aspectratio="f"/>
+                  <v:shape id="流程图: 决策 177" o:spid="_x0000_s1026" o:spt="110" type="#_x0000_t110" style="position:absolute;left:3271;top:3400;height:1288;width:2471;v-text-anchor:middle;" fillcolor="#FFFFFF [3201]" filled="t" stroked="t" coordsize="21600,21600" o:gfxdata="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">
+                    <v:fill on="t" focussize="0,0"/>
+                    <v:stroke weight="1pt" color="#000000 [3200]" miterlimit="8" joinstyle="miter"/>
+                    <v:imagedata o:title=""/>
+                    <o:lock v:ext="edit" aspectratio="f"/>
+                  </v:shape>
+                  <v:shape id="文本框 178" o:spid="_x0000_s1026" o:spt="202" type="#_x0000_t202" style="position:absolute;left:3551;top:3630;height:782;width:1939;" filled="f" stroked="f" coordsize="21600,21600" o:gfxdata="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">
+                    <v:fill on="f" focussize="0,0"/>
+                    <v:stroke on="f" weight="0.5pt"/>
+                    <v:imagedata o:title=""/>
+                    <o:lock v:ext="edit" aspectratio="f"/>
+                    <v:textbox>
+                      <w:txbxContent>
+                        <w:p>
+                          <w:pPr>
+                            <w:jc w:val="center"/>
+                            <w:rPr>
+                              <w:rFonts w:hint="eastAsia" w:eastAsiaTheme="minorEastAsia"/>
+                              <w:lang w:val="en-US" w:eastAsia="zh-CN"/>
+                            </w:rPr>
+                          </w:pPr>
+                          <w:r>
+                            <w:rPr>
+                              <w:rFonts w:hint="eastAsia"/>
+                              <w:lang w:val="en-US" w:eastAsia="zh-CN"/>
+                            </w:rPr>
+                            <w:t>Reflect?</w:t>
+                          </w:r>
+                        </w:p>
+                      </w:txbxContent>
+                    </v:textbox>
+                  </v:shape>
+                </v:group>
+                <v:shape id="_x0000_s1026" o:spid="_x0000_s1026" o:spt="202" type="#_x0000_t202" style="position:absolute;left:6381;top:5146;height:480;width:410;" filled="f" stroked="f" coordsize="21600,21600" o:gfxdata="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">
+                  <v:fill on="f" focussize="0,0"/>
+                  <v:stroke on="f" weight="0.5pt"/>
+                  <v:imagedata o:title=""/>
+                  <o:lock v:ext="edit" aspectratio="f"/>
+                  <v:textbox>
+                    <w:txbxContent>
+                      <w:p>
+                        <w:pPr>
+                          <w:rPr>
+                            <w:rFonts w:hint="eastAsia" w:eastAsiaTheme="minorEastAsia"/>
+                            <w:lang w:val="en-US" w:eastAsia="zh-CN"/>
+                          </w:rPr>
+                        </w:pPr>
+                        <w:r>
+                          <w:rPr>
+                            <w:rFonts w:hint="eastAsia"/>
+                            <w:lang w:val="en-US" w:eastAsia="zh-CN"/>
+                          </w:rPr>
+                          <w:t>Y</w:t>
+                        </w:r>
+                      </w:p>
+                    </w:txbxContent>
+                  </v:textbox>
+                </v:shape>
+                <v:shape id="_x0000_s1026" o:spid="_x0000_s1026" o:spt="202" type="#_x0000_t202" style="position:absolute;left:8271;top:7826;height:480;width:410;" filled="f" stroked="f" coordsize="21600,21600" o:gfxdata="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">
+                  <v:fill on="f" focussize="0,0"/>
+                  <v:stroke on="f" weight="0.5pt"/>
+                  <v:imagedata o:title=""/>
+                  <o:lock v:ext="edit" aspectratio="f"/>
+                  <v:textbox>
+                    <w:txbxContent>
+                      <w:p>
+                        <w:pPr>
+                          <w:rPr>
+                            <w:rFonts w:hint="eastAsia" w:eastAsiaTheme="minorEastAsia"/>
+                            <w:lang w:val="en-US" w:eastAsia="zh-CN"/>
+                          </w:rPr>
+                        </w:pPr>
+                        <w:r>
+                          <w:rPr>
+                            <w:rFonts w:hint="eastAsia"/>
+                            <w:lang w:val="en-US" w:eastAsia="zh-CN"/>
+                          </w:rPr>
+                          <w:t>N</w:t>
+                        </w:r>
+                      </w:p>
+                    </w:txbxContent>
+                  </v:textbox>
+                </v:shape>
+                <v:shape id="_x0000_s1026" o:spid="_x0000_s1026" o:spt="202" type="#_x0000_t202" style="position:absolute;left:8911;top:6296;height:480;width:410;" filled="f" stroked="f" coordsize="21600,21600" o:gfxdata="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">
+                  <v:fill on="f" focussize="0,0"/>
+                  <v:stroke on="f" weight="0.5pt"/>
+                  <v:imagedata o:title=""/>
+                  <o:lock v:ext="edit" aspectratio="f"/>
+                  <v:textbox>
+                    <w:txbxContent>
+                      <w:p>
+                        <w:pPr>
+                          <w:rPr>
+                            <w:rFonts w:hint="eastAsia" w:eastAsiaTheme="minorEastAsia"/>
+                            <w:lang w:val="en-US" w:eastAsia="zh-CN"/>
+                          </w:rPr>
+                        </w:pPr>
+                        <w:r>
+                          <w:rPr>
+                            <w:rFonts w:hint="eastAsia"/>
+                            <w:lang w:val="en-US" w:eastAsia="zh-CN"/>
+                          </w:rPr>
+                          <w:t>Y</w:t>
+                        </w:r>
+                      </w:p>
+                    </w:txbxContent>
+                  </v:textbox>
+                </v:shape>
+                <v:shape id="_x0000_s1026" o:spid="_x0000_s1026" o:spt="202" type="#_x0000_t202" style="position:absolute;left:8921;top:7186;height:480;width:410;" filled="f" stroked="f" coordsize="21600,21600" o:gfxdata="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">
+                  <v:fill on="f" focussize="0,0"/>
+                  <v:stroke on="f" weight="0.5pt"/>
+                  <v:imagedata o:title=""/>
+                  <o:lock v:ext="edit" aspectratio="f"/>
+                  <v:textbox>
+                    <w:txbxContent>
+                      <w:p>
+                        <w:pPr>
+                          <w:rPr>
+                            <w:rFonts w:hint="eastAsia" w:eastAsiaTheme="minorEastAsia"/>
+                            <w:lang w:val="en-US" w:eastAsia="zh-CN"/>
+                          </w:rPr>
+                        </w:pPr>
+                        <w:r>
+                          <w:rPr>
+                            <w:rFonts w:hint="eastAsia"/>
+                            <w:lang w:val="en-US" w:eastAsia="zh-CN"/>
+                          </w:rPr>
+                          <w:t>Y</w:t>
+                        </w:r>
+                      </w:p>
+                    </w:txbxContent>
+                  </v:textbox>
+                </v:shape>
+                <v:group id="_x0000_s1026" o:spid="_x0000_s1026" o:spt="203" style="position:absolute;left:7201;top:7250;height:720;width:1760;" coordorigin="3271,3400" coordsize="2470,1288" o:gfxdata="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">
+                  <o:lock v:ext="edit" aspectratio="f"/>
+                  <v:shape id="流程图: 决策 177" o:spid="_x0000_s1026" o:spt="110" type="#_x0000_t110" style="position:absolute;left:3271;top:3400;height:1288;width:2471;v-text-anchor:middle;" fillcolor="#FFFFFF [3201]" filled="t" stroked="t" coordsize="21600,21600" o:gfxdata="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">
+                    <v:fill on="t" focussize="0,0"/>
+                    <v:stroke weight="1pt" color="#000000 [3200]" miterlimit="8" joinstyle="miter"/>
+                    <v:imagedata o:title=""/>
+                    <o:lock v:ext="edit" aspectratio="f"/>
+                  </v:shape>
+                  <v:shape id="文本框 178" o:spid="_x0000_s1026" o:spt="202" type="#_x0000_t202" style="position:absolute;left:3551;top:3630;height:782;width:1939;" filled="f" stroked="f" coordsize="21600,21600" o:gfxdata="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">
+                    <v:fill on="f" focussize="0,0"/>
+                    <v:stroke on="f" weight="0.5pt"/>
+                    <v:imagedata o:title=""/>
+                    <o:lock v:ext="edit" aspectratio="f"/>
+                    <v:textbox>
+                      <w:txbxContent>
+                        <w:p>
+                          <w:pPr>
+                            <w:jc w:val="center"/>
+                            <w:rPr>
+                              <w:rFonts w:hint="eastAsia" w:eastAsiaTheme="minorEastAsia"/>
+                              <w:lang w:val="en-US" w:eastAsia="zh-CN"/>
+                            </w:rPr>
+                          </w:pPr>
+                          <w:r>
+                            <w:rPr>
+                              <w:rFonts w:hint="eastAsia"/>
+                              <w:lang w:val="en-US" w:eastAsia="zh-CN"/>
+                            </w:rPr>
+                            <w:t>Refract?</w:t>
+                          </w:r>
+                        </w:p>
+                      </w:txbxContent>
+                    </v:textbox>
+                  </v:shape>
+                </v:group>
+                <v:group id="_x0000_s1026" o:spid="_x0000_s1026" o:spt="203" style="position:absolute;left:9351;top:6430;height:570;width:2530;" coordorigin="8621,2660" coordsize="1590,570" o:gfxdata="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">
+                  <o:lock v:ext="edit" aspectratio="f"/>
+                  <v:shape id="流程图: 过程 165" o:spid="_x0000_s1026" o:spt="109" type="#_x0000_t109" style="position:absolute;left:8621;top:2660;height:570;width:1590;v-text-anchor:middle;" fillcolor="#FFFFFF [3201]" filled="t" stroked="t" coordsize="21600,21600" o:gfxdata="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">
+                    <v:fill on="t" focussize="0,0"/>
+                    <v:stroke weight="1pt" color="#000000 [3200]" miterlimit="8" joinstyle="miter"/>
+                    <v:imagedata o:title=""/>
+                    <o:lock v:ext="edit" aspectratio="f"/>
+                  </v:shape>
+                  <v:shape id="文本框 166" o:spid="_x0000_s1026" o:spt="202" type="#_x0000_t202" style="position:absolute;left:8651;top:2710;height:420;width:1520;" filled="f" stroked="f" coordsize="21600,21600" o:gfxdata="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">
+                    <v:fill on="f" focussize="0,0"/>
+                    <v:stroke on="f" weight="0.5pt"/>
+                    <v:imagedata o:title=""/>
+                    <o:lock v:ext="edit" aspectratio="f"/>
+                    <v:textbox>
+                      <w:txbxContent>
+                        <w:p>
+                          <w:pPr>
+                            <w:jc w:val="center"/>
+                            <w:rPr>
+                              <w:rFonts w:hint="eastAsia"/>
+                              <w:lang w:val="en-US" w:eastAsia="zh-CN"/>
+                            </w:rPr>
+                          </w:pPr>
+                          <w:r>
+                            <w:rPr>
+                              <w:rFonts w:hint="eastAsia"/>
+                              <w:lang w:val="en-US" w:eastAsia="zh-CN"/>
+                            </w:rPr>
+                            <w:t>Generate reflection light</w:t>
+                          </w:r>
+                        </w:p>
+                      </w:txbxContent>
+                    </v:textbox>
+                  </v:shape>
+                </v:group>
+                <v:shape id="_x0000_s1026" o:spid="_x0000_s1026" o:spt="32" type="#_x0000_t32" style="position:absolute;left:8056;top:1050;flip:x;height:220;width:1;" filled="f" stroked="t" coordsize="21600,21600" o:gfxdata="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">
+                  <v:fill on="f" focussize="0,0"/>
+                  <v:stroke weight="0.5pt" color="#000000 [3213]" miterlimit="8" joinstyle="miter" endarrow="open"/>
+                  <v:imagedata o:title=""/>
+                  <o:lock v:ext="edit" aspectratio="f"/>
+                </v:shape>
+                <v:shape id="_x0000_s1026" o:spid="_x0000_s1026" o:spt="32" type="#_x0000_t32" style="position:absolute;left:8051;top:1840;flip:x;height:300;width:5;" filled="f" stroked="t" coordsize="21600,21600" o:gfxdata="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">
+                  <v:fill on="f" focussize="0,0"/>
+                  <v:stroke weight="0.5pt" color="#000000 [3213]" miterlimit="8" joinstyle="miter" endarrow="open"/>
+                  <v:imagedata o:title=""/>
+                  <o:lock v:ext="edit" aspectratio="f"/>
+                </v:shape>
+                <v:shape id="_x0000_s1026" o:spid="_x0000_s1026" o:spt="32" type="#_x0000_t32" style="position:absolute;left:8061;top:2660;height:650;width:0;" filled="f" stroked="t" coordsize="21600,21600" o:gfxdata="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">
+                  <v:fill on="f" focussize="0,0"/>
+                  <v:stroke weight="0.5pt" color="#000000 [3213]" miterlimit="8" joinstyle="miter" endarrow="open"/>
+                  <v:imagedata o:title=""/>
+                  <o:lock v:ext="edit" aspectratio="f"/>
+                </v:shape>
+                <v:shape id="_x0000_s1026" o:spid="_x0000_s1026" o:spt="32" type="#_x0000_t32" style="position:absolute;left:8069;top:3830;flip:x;height:240;width:2;" filled="f" stroked="t" coordsize="21600,21600" o:gfxdata="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">
+                  <v:fill on="f" focussize="0,0"/>
+                  <v:stroke weight="0.5pt" color="#000000 [3213]" miterlimit="8" joinstyle="miter" endarrow="open"/>
+                  <v:imagedata o:title=""/>
+                  <o:lock v:ext="edit" aspectratio="f"/>
+                </v:shape>
+                <v:shape id="_x0000_s1026" o:spid="_x0000_s1026" o:spt="32" type="#_x0000_t32" style="position:absolute;left:8076;top:4590;height:300;width:1;" filled="f" stroked="t" coordsize="21600,21600" o:gfxdata="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">
+                  <v:fill on="f" focussize="0,0"/>
+                  <v:stroke weight="0.5pt" color="#000000 [3213]" miterlimit="8" joinstyle="miter" endarrow="open"/>
+                  <v:imagedata o:title=""/>
+                  <o:lock v:ext="edit" aspectratio="f"/>
+                </v:shape>
+                <v:shape id="_x0000_s1026" o:spid="_x0000_s1026" o:spt="33" type="#_x0000_t33" style="position:absolute;left:7631;top:3446;flip:y;height:2495;width:3474;rotation:5898240f;" filled="f" stroked="t" coordsize="21600,21600" o:gfxdata="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">
+                  <v:fill on="f" focussize="0,0"/>
+                  <v:stroke weight="0.5pt" color="#000000 [3213]" miterlimit="8" joinstyle="miter" endarrow="open"/>
+                  <v:imagedata o:title=""/>
+                  <o:lock v:ext="edit" aspectratio="f"/>
+                </v:shape>
+                <v:shape id="_x0000_s1026" o:spid="_x0000_s1026" o:spt="34" type="#_x0000_t34" style="position:absolute;left:8121;top:2956;flip:x y;height:4659;width:3760;" filled="f" stroked="t" coordsize="21600,21600" o:gfxdata="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" adj="-2154">
+                  <v:fill on="f" focussize="0,0"/>
+                  <v:stroke weight="0.5pt" color="#000000 [3213]" miterlimit="8" joinstyle="miter" endarrow="open"/>
+                  <v:imagedata o:title=""/>
+                  <o:lock v:ext="edit" aspectratio="f"/>
+                </v:shape>
+                <v:group id="_x0000_s1026" o:spid="_x0000_s1026" o:spt="203" style="position:absolute;left:4031;top:6500;height:570;width:2191;" coordorigin="8621,2660" coordsize="1590,570" o:gfxdata="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">
+                  <o:lock v:ext="edit" aspectratio="f"/>
+                  <v:shape id="流程图: 过程 165" o:spid="_x0000_s1026" o:spt="109" type="#_x0000_t109" style="position:absolute;left:8621;top:2660;height:570;width:1590;v-text-anchor:middle;" fillcolor="#FFFFFF [3201]" filled="t" stroked="t" coordsize="21600,21600" o:gfxdata="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">
+                    <v:fill on="t" focussize="0,0"/>
+                    <v:stroke weight="1pt" color="#000000 [3200]" miterlimit="8" joinstyle="miter"/>
+                    <v:imagedata o:title=""/>
+                    <o:lock v:ext="edit" aspectratio="f"/>
+                  </v:shape>
+                  <v:shape id="文本框 166" o:spid="_x0000_s1026" o:spt="202" type="#_x0000_t202" style="position:absolute;left:8651;top:2710;height:420;width:1520;" filled="f" stroked="f" coordsize="21600,21600" o:gfxdata="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">
+                    <v:fill on="f" focussize="0,0"/>
+                    <v:stroke on="f" weight="0.5pt"/>
+                    <v:imagedata o:title=""/>
+                    <o:lock v:ext="edit" aspectratio="f"/>
+                    <v:textbox>
+                      <w:txbxContent>
+                        <w:p>
+                          <w:pPr>
+                            <w:jc w:val="center"/>
+                            <w:rPr>
+                              <w:rFonts w:hint="eastAsia"/>
+                              <w:lang w:val="en-US" w:eastAsia="zh-CN"/>
+                            </w:rPr>
+                          </w:pPr>
+                          <w:r>
+                            <w:rPr>
+                              <w:rFonts w:hint="eastAsia"/>
+                              <w:lang w:val="en-US" w:eastAsia="zh-CN"/>
+                            </w:rPr>
+                            <w:t>Add to base color</w:t>
+                          </w:r>
+                        </w:p>
+                      </w:txbxContent>
+                    </v:textbox>
+                  </v:shape>
+                </v:group>
+                <v:shape id="_x0000_s1026" o:spid="_x0000_s1026" o:spt="36" type="#_x0000_t36" style="position:absolute;left:5869;top:5757;flip:x;height:2955;width:1470;rotation:-5898240f;" filled="f" stroked="t" coordsize="21600,21600" o:gfxdata="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" adj="-5503,10018,27118">
+                  <v:fill on="f" focussize="0,0"/>
+                  <v:stroke weight="0.5pt" color="#000000 [3213]" miterlimit="8" joinstyle="miter" endarrow="open"/>
+                  <v:imagedata o:title=""/>
+                  <o:lock v:ext="edit" aspectratio="f"/>
+                </v:shape>
+                <v:shape id="_x0000_s1026" o:spid="_x0000_s1026" o:spt="33" type="#_x0000_t33" style="position:absolute;left:5127;top:5534;flip:y;height:966;width:1714;rotation:11796480f;" filled="f" stroked="t" coordsize="21600,21600" o:gfxdata="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">
+                  <v:fill on="f" focussize="0,0"/>
+                  <v:stroke weight="0.5pt" color="#000000 [3213]" miterlimit="8" joinstyle="miter" endarrow="open"/>
+                  <v:imagedata o:title=""/>
+                  <o:lock v:ext="edit" aspectratio="f"/>
+                </v:shape>
+                <v:shape id="_x0000_s1026" o:spid="_x0000_s1026" o:spt="32" type="#_x0000_t32" style="position:absolute;left:5127;top:7070;height:370;width:0;" filled="f" stroked="t" coordsize="21600,21600" o:gfxdata="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">
+                  <v:fill on="f" focussize="0,0"/>
+                  <v:stroke weight="0.5pt" color="#000000 [3213]" miterlimit="8" joinstyle="miter" endarrow="open"/>
+                  <v:imagedata o:title=""/>
+                  <o:lock v:ext="edit" aspectratio="f"/>
+                </v:shape>
+                <v:shape id="_x0000_s1026" o:spid="_x0000_s1026" o:spt="202" type="#_x0000_t202" style="position:absolute;left:8291;top:6016;height:480;width:410;" filled="f" stroked="f" coordsize="21600,21600" o:gfxdata="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">
+                  <v:fill on="f" focussize="0,0"/>
+                  <v:stroke on="f" weight="0.5pt"/>
+                  <v:imagedata o:title=""/>
+                  <o:lock v:ext="edit" aspectratio="f"/>
+                  <v:textbox>
+                    <w:txbxContent>
+                      <w:p>
+                        <w:pPr>
+                          <w:rPr>
+                            <w:rFonts w:hint="eastAsia" w:eastAsiaTheme="minorEastAsia"/>
+                            <w:lang w:val="en-US" w:eastAsia="zh-CN"/>
+                          </w:rPr>
+                        </w:pPr>
+                        <w:r>
+                          <w:rPr>
+                            <w:rFonts w:hint="eastAsia"/>
+                            <w:lang w:val="en-US" w:eastAsia="zh-CN"/>
+                          </w:rPr>
+                          <w:t>N</w:t>
+                        </w:r>
+                      </w:p>
+                    </w:txbxContent>
+                  </v:textbox>
+                </v:shape>
+              </v:group>
+            </w:pict>
+          </mc:Fallback>
+        </mc:AlternateContent>
+      </w:r>
+      <w:r>
+        <w:rPr>
+          <w:sz w:val="21"/>
+        </w:rPr>
+        <mc:AlternateContent>
+          <mc:Choice Requires="wpg">
+            <w:drawing>
+              <wp:anchor distT="0" distB="0" distL="114300" distR="114300" simplePos="0" relativeHeight="265554944" behindDoc="0" locked="0" layoutInCell="1" allowOverlap="1">
+                <wp:simplePos x="0" y="0"/>
+                <wp:positionH relativeFrom="column">
+                  <wp:posOffset>3874135</wp:posOffset>
+                </wp:positionH>
+                <wp:positionV relativeFrom="paragraph">
+                  <wp:posOffset>5960745</wp:posOffset>
+                </wp:positionV>
+                <wp:extent cx="1840865" cy="3390900"/>
+                <wp:effectExtent l="0" t="6350" r="6985" b="12700"/>
+                <wp:wrapNone/>
+                <wp:docPr id="119" name="组合 119"/>
+                <wp:cNvGraphicFramePr/>
+                <a:graphic xmlns:a="http://schemas.openxmlformats.org/drawingml/2006/main">
+                  <a:graphicData uri="http://schemas.microsoft.com/office/word/2010/wordprocessingGroup">
+                    <wpg:wgp>
+                      <wpg:cNvGrpSpPr/>
+                      <wpg:grpSpPr>
+                        <a:xfrm>
+                          <a:off x="0" y="0"/>
+                          <a:ext cx="1840865" cy="3390747"/>
+                          <a:chOff x="6843" y="7218"/>
+                          <a:chExt cx="2899" cy="5078"/>
+                        </a:xfrm>
+                      </wpg:grpSpPr>
+                      <wpg:grpSp>
+                        <wpg:cNvPr id="120" name="组合 68"/>
+                        <wpg:cNvGrpSpPr/>
+                        <wpg:grpSpPr>
+                          <a:xfrm>
+                            <a:off x="6930" y="7218"/>
+                            <a:ext cx="2708" cy="5078"/>
+                            <a:chOff x="5201" y="7218"/>
+                            <a:chExt cx="2708" cy="5078"/>
+                          </a:xfrm>
+                        </wpg:grpSpPr>
+                        <wpg:grpSp>
+                          <wpg:cNvPr id="121" name="组合 61"/>
+                          <wpg:cNvGrpSpPr/>
+                          <wpg:grpSpPr>
+                            <a:xfrm>
+                              <a:off x="5201" y="7218"/>
+                              <a:ext cx="2708" cy="5078"/>
+                              <a:chOff x="4087" y="2060"/>
+                              <a:chExt cx="1907" cy="4092"/>
+                            </a:xfrm>
+                          </wpg:grpSpPr>
+                          <wpg:grpSp>
+                            <wpg:cNvPr id="122" name="组合 16"/>
+                            <wpg:cNvGrpSpPr/>
+                            <wpg:grpSpPr>
+                              <a:xfrm>
+                                <a:off x="4087" y="2060"/>
+                                <a:ext cx="1907" cy="4078"/>
+                                <a:chOff x="4087" y="2060"/>
+                                <a:chExt cx="1907" cy="4078"/>
+                              </a:xfrm>
+                            </wpg:grpSpPr>
+                            <wps:wsp>
+                              <wps:cNvPr id="123" name="流程图: 过程 2"/>
+                              <wps:cNvSpPr/>
+                              <wps:spPr>
+                                <a:xfrm>
+                                  <a:off x="4090" y="2060"/>
+                                  <a:ext cx="1904" cy="4078"/>
+                                </a:xfrm>
+                                <a:prstGeom prst="flowChartProcess">
+                                  <a:avLst/>
+                                </a:prstGeom>
+                              </wps:spPr>
+                              <wps:style>
+                                <a:lnRef idx="2">
+                                  <a:schemeClr val="dk1"/>
+                                </a:lnRef>
+                                <a:fillRef idx="1">
+                                  <a:schemeClr val="lt1"/>
+                                </a:fillRef>
+                                <a:effectRef idx="0">
+                                  <a:schemeClr val="dk1"/>
+                                </a:effectRef>
+                                <a:fontRef idx="minor">
+                                  <a:schemeClr val="dk1"/>
+                                </a:fontRef>
+                              </wps:style>
+                              <wps:bodyPr rot="0" spcFirstLastPara="0" vertOverflow="overflow" horzOverflow="overflow" vert="horz" wrap="square" lIns="91440" tIns="45720" rIns="91440" bIns="45720" numCol="1" spcCol="0" rtlCol="0" fromWordArt="0" anchor="ctr" anchorCtr="0" forceAA="0" compatLnSpc="1">
+                                <a:noAutofit/>
+                              </wps:bodyPr>
+                            </wps:wsp>
+                            <wps:wsp>
+                              <wps:cNvPr id="124" name="直接连接符 15"/>
+                              <wps:cNvCnPr/>
+                              <wps:spPr>
+                                <a:xfrm>
+                                  <a:off x="4087" y="2406"/>
+                                  <a:ext cx="1830" cy="0"/>
+                                </a:xfrm>
+                                <a:prstGeom prst="line">
+                                  <a:avLst/>
+                                </a:prstGeom>
+                                <a:ln>
+                                  <a:solidFill>
+                                    <a:schemeClr val="tx1"/>
+                                  </a:solidFill>
+                                </a:ln>
+                              </wps:spPr>
+                              <wps:style>
+                                <a:lnRef idx="1">
+                                  <a:schemeClr val="accent1"/>
+                                </a:lnRef>
+                                <a:fillRef idx="0">
+                                  <a:schemeClr val="accent1"/>
+                                </a:fillRef>
+                                <a:effectRef idx="0">
+                                  <a:schemeClr val="accent1"/>
+                                </a:effectRef>
+                                <a:fontRef idx="minor">
+                                  <a:schemeClr val="tx1"/>
+                                </a:fontRef>
+                              </wps:style>
+                              <wps:bodyPr/>
+                            </wps:wsp>
+                          </wpg:grpSp>
+                          <wps:wsp>
+                            <wps:cNvPr id="125" name="文本框 18"/>
+                            <wps:cNvSpPr txBox="1"/>
+                            <wps:spPr>
+                              <a:xfrm>
+                                <a:off x="4394" y="2060"/>
+                                <a:ext cx="1186" cy="371"/>
+                              </a:xfrm>
+                              <a:prstGeom prst="rect">
+                                <a:avLst/>
+                              </a:prstGeom>
+                              <a:noFill/>
+                              <a:ln w="6350">
+                                <a:noFill/>
+                              </a:ln>
+                            </wps:spPr>
+                            <wps:style>
+                              <a:lnRef idx="0">
+                                <a:schemeClr val="accent1"/>
+                              </a:lnRef>
+                              <a:fillRef idx="0">
+                                <a:schemeClr val="accent1"/>
+                              </a:fillRef>
+                              <a:effectRef idx="0">
+                                <a:schemeClr val="accent1"/>
+                              </a:effectRef>
+                              <a:fontRef idx="minor">
+                                <a:schemeClr val="dk1"/>
+                              </a:fontRef>
+                            </wps:style>
+                            <wps:txbx>
+                              <w:txbxContent>
+                                <w:p>
+                                  <w:pPr>
+                                    <w:jc w:val="center"/>
+                                    <w:rPr>
+                                      <w:rFonts w:hint="eastAsia" w:ascii="Times New Roman" w:hAnsi="Times New Roman" w:cs="Times New Roman" w:eastAsiaTheme="minorEastAsia"/>
+                                      <w:sz w:val="20"/>
+                                      <w:szCs w:val="20"/>
+                                      <w:lang w:val="en-US" w:eastAsia="zh-CN"/>
+                                    </w:rPr>
+                                  </w:pPr>
+                                  <w:r>
+                                    <w:rPr>
+                                      <w:rFonts w:hint="eastAsia" w:ascii="Times New Roman" w:hAnsi="Times New Roman" w:cs="Times New Roman"/>
+                                      <w:sz w:val="20"/>
+                                      <w:szCs w:val="20"/>
+                                      <w:lang w:val="en-US" w:eastAsia="zh-CN"/>
+                                    </w:rPr>
+                                    <w:t>Material</w:t>
+                                  </w:r>
+                                </w:p>
+                              </w:txbxContent>
+                            </wps:txbx>
+                            <wps:bodyPr rot="0" spcFirstLastPara="0" vertOverflow="overflow" horzOverflow="overflow" vert="horz" wrap="square" lIns="91440" tIns="45720" rIns="91440" bIns="45720" numCol="1" spcCol="0" rtlCol="0" fromWordArt="0" anchor="t" anchorCtr="0" forceAA="0" compatLnSpc="1">
+                              <a:noAutofit/>
+                            </wps:bodyPr>
+                          </wps:wsp>
+                          <wps:wsp>
+                            <wps:cNvPr id="126" name="文本框 19"/>
+                            <wps:cNvSpPr txBox="1"/>
+                            <wps:spPr>
+                              <a:xfrm>
+                                <a:off x="4159" y="3615"/>
+                                <a:ext cx="1690" cy="2537"/>
+                              </a:xfrm>
+                              <a:prstGeom prst="rect">
+                                <a:avLst/>
+                              </a:prstGeom>
+                              <a:noFill/>
+                              <a:ln w="6350">
+                                <a:noFill/>
+                              </a:ln>
+                            </wps:spPr>
+                            <wps:style>
+                              <a:lnRef idx="0">
+                                <a:schemeClr val="accent1"/>
+                              </a:lnRef>
+                              <a:fillRef idx="0">
+                                <a:schemeClr val="accent1"/>
+                              </a:fillRef>
+                              <a:effectRef idx="0">
+                                <a:schemeClr val="accent1"/>
+                              </a:effectRef>
+                              <a:fontRef idx="minor">
+                                <a:schemeClr val="dk1"/>
+                              </a:fontRef>
+                            </wps:style>
+                            <wps:txbx>
+                              <w:txbxContent>
+                                <w:p>
+                                  <w:pPr>
+                                    <w:rPr>
+                                      <w:rFonts w:hint="eastAsia"/>
+                                      <w:i/>
+                                      <w:iCs/>
+                                      <w:sz w:val="16"/>
+                                      <w:szCs w:val="16"/>
+                                      <w:lang w:val="en-US" w:eastAsia="zh-CN"/>
+                                    </w:rPr>
+                                  </w:pPr>
+                                  <w:r>
+                                    <w:rPr>
+                                      <w:rFonts w:hint="eastAsia"/>
+                                      <w:i/>
+                                      <w:iCs/>
+                                      <w:sz w:val="16"/>
+                                      <w:szCs w:val="16"/>
+                                      <w:lang w:val="en-US" w:eastAsia="zh-CN"/>
+                                    </w:rPr>
+                                    <w:t>Color getKd()</w:t>
+                                  </w:r>
+                                </w:p>
+                                <w:p>
+                                  <w:pPr>
+                                    <w:rPr>
+                                      <w:rFonts w:hint="eastAsia"/>
+                                      <w:i/>
+                                      <w:iCs/>
+                                      <w:sz w:val="16"/>
+                                      <w:szCs w:val="16"/>
+                                      <w:lang w:val="en-US" w:eastAsia="zh-CN"/>
+                                    </w:rPr>
+                                  </w:pPr>
+                                  <w:r>
+                                    <w:rPr>
+                                      <w:rFonts w:hint="eastAsia"/>
+                                      <w:i/>
+                                      <w:iCs/>
+                                      <w:sz w:val="16"/>
+                                      <w:szCs w:val="16"/>
+                                      <w:lang w:val="en-US" w:eastAsia="zh-CN"/>
+                                    </w:rPr>
+                                    <w:t>void setKd(Color kd)</w:t>
+                                  </w:r>
+                                </w:p>
+                                <w:p>
+                                  <w:pPr>
+                                    <w:rPr>
+                                      <w:rFonts w:hint="eastAsia"/>
+                                      <w:i/>
+                                      <w:iCs/>
+                                      <w:sz w:val="16"/>
+                                      <w:szCs w:val="16"/>
+                                      <w:lang w:val="en-US" w:eastAsia="zh-CN"/>
+                                    </w:rPr>
+                                  </w:pPr>
+                                  <w:r>
+                                    <w:rPr>
+                                      <w:rFonts w:hint="eastAsia"/>
+                                      <w:i/>
+                                      <w:iCs/>
+                                      <w:sz w:val="16"/>
+                                      <w:szCs w:val="16"/>
+                                      <w:lang w:val="en-US" w:eastAsia="zh-CN"/>
+                                    </w:rPr>
+                                    <w:t>Color getKs()</w:t>
+                                  </w:r>
+                                </w:p>
+                                <w:p>
+                                  <w:pPr>
+                                    <w:rPr>
+                                      <w:rFonts w:hint="eastAsia"/>
+                                      <w:i/>
+                                      <w:iCs/>
+                                      <w:sz w:val="16"/>
+                                      <w:szCs w:val="16"/>
+                                      <w:lang w:val="en-US" w:eastAsia="zh-CN"/>
+                                    </w:rPr>
+                                  </w:pPr>
+                                  <w:r>
+                                    <w:rPr>
+                                      <w:rFonts w:hint="eastAsia"/>
+                                      <w:i/>
+                                      <w:iCs/>
+                                      <w:sz w:val="16"/>
+                                      <w:szCs w:val="16"/>
+                                      <w:lang w:val="en-US" w:eastAsia="zh-CN"/>
+                                    </w:rPr>
+                                    <w:t>void setKs(Color ks)</w:t>
+                                  </w:r>
+                                </w:p>
+                                <w:p>
+                                  <w:pPr>
+                                    <w:rPr>
+                                      <w:rFonts w:hint="eastAsia"/>
+                                      <w:i/>
+                                      <w:iCs/>
+                                      <w:sz w:val="16"/>
+                                      <w:szCs w:val="16"/>
+                                      <w:lang w:val="en-US" w:eastAsia="zh-CN"/>
+                                    </w:rPr>
+                                  </w:pPr>
+                                  <w:r>
+                                    <w:rPr>
+                                      <w:rFonts w:hint="eastAsia"/>
+                                      <w:i/>
+                                      <w:iCs/>
+                                      <w:sz w:val="16"/>
+                                      <w:szCs w:val="16"/>
+                                      <w:lang w:val="en-US" w:eastAsia="zh-CN"/>
+                                    </w:rPr>
+                                    <w:t>Color getKt()</w:t>
+                                  </w:r>
+                                </w:p>
+                                <w:p>
+                                  <w:pPr>
+                                    <w:rPr>
+                                      <w:rFonts w:hint="eastAsia"/>
+                                      <w:i/>
+                                      <w:iCs/>
+                                      <w:sz w:val="16"/>
+                                      <w:szCs w:val="16"/>
+                                      <w:lang w:val="en-US" w:eastAsia="zh-CN"/>
+                                    </w:rPr>
+                                  </w:pPr>
+                                  <w:r>
+                                    <w:rPr>
+                                      <w:rFonts w:hint="eastAsia"/>
+                                      <w:i/>
+                                      <w:iCs/>
+                                      <w:sz w:val="16"/>
+                                      <w:szCs w:val="16"/>
+                                      <w:lang w:val="en-US" w:eastAsia="zh-CN"/>
+                                    </w:rPr>
+                                    <w:t>void setKt(Color kt)</w:t>
+                                  </w:r>
+                                </w:p>
+                                <w:p>
+                                  <w:pPr>
+                                    <w:rPr>
+                                      <w:rFonts w:hint="eastAsia"/>
+                                      <w:i/>
+                                      <w:iCs/>
+                                      <w:sz w:val="16"/>
+                                      <w:szCs w:val="16"/>
+                                      <w:lang w:val="en-US" w:eastAsia="zh-CN"/>
+                                    </w:rPr>
+                                  </w:pPr>
+                                  <w:r>
+                                    <w:rPr>
+                                      <w:rFonts w:hint="eastAsia"/>
+                                      <w:i/>
+                                      <w:iCs/>
+                                      <w:sz w:val="16"/>
+                                      <w:szCs w:val="16"/>
+                                      <w:lang w:val="en-US" w:eastAsia="zh-CN"/>
+                                    </w:rPr>
+                                    <w:t>float getN()</w:t>
+                                  </w:r>
+                                </w:p>
+                                <w:p>
+                                  <w:pPr>
+                                    <w:rPr>
+                                      <w:rFonts w:hint="eastAsia"/>
+                                      <w:i/>
+                                      <w:iCs/>
+                                      <w:sz w:val="16"/>
+                                      <w:szCs w:val="16"/>
+                                      <w:lang w:val="en-US" w:eastAsia="zh-CN"/>
+                                    </w:rPr>
+                                  </w:pPr>
+                                  <w:r>
+                                    <w:rPr>
+                                      <w:rFonts w:hint="eastAsia"/>
+                                      <w:i/>
+                                      <w:iCs/>
+                                      <w:sz w:val="16"/>
+                                      <w:szCs w:val="16"/>
+                                      <w:lang w:val="en-US" w:eastAsia="zh-CN"/>
+                                    </w:rPr>
+                                    <w:t>void setN(float n)</w:t>
+                                  </w:r>
+                                </w:p>
+                                <w:p>
+                                  <w:pPr>
+                                    <w:rPr>
+                                      <w:rFonts w:hint="eastAsia"/>
+                                      <w:i/>
+                                      <w:iCs/>
+                                      <w:sz w:val="16"/>
+                                      <w:szCs w:val="16"/>
+                                      <w:lang w:val="en-US" w:eastAsia="zh-CN"/>
+                                    </w:rPr>
+                                  </w:pPr>
+                                  <w:r>
+                                    <w:rPr>
+                                      <w:rFonts w:hint="eastAsia"/>
+                                      <w:i/>
+                                      <w:iCs/>
+                                      <w:sz w:val="16"/>
+                                      <w:szCs w:val="16"/>
+                                      <w:lang w:val="en-US" w:eastAsia="zh-CN"/>
+                                    </w:rPr>
+                                    <w:t>int getShiness()</w:t>
+                                  </w:r>
+                                </w:p>
+                                <w:p>
+                                  <w:pPr>
+                                    <w:rPr>
+                                      <w:rFonts w:hint="eastAsia"/>
+                                      <w:i/>
+                                      <w:iCs/>
+                                      <w:sz w:val="16"/>
+                                      <w:szCs w:val="16"/>
+                                      <w:lang w:val="en-US" w:eastAsia="zh-CN"/>
+                                    </w:rPr>
+                                  </w:pPr>
+                                  <w:r>
+                                    <w:rPr>
+                                      <w:rFonts w:hint="eastAsia"/>
+                                      <w:i/>
+                                      <w:iCs/>
+                                      <w:sz w:val="16"/>
+                                      <w:szCs w:val="16"/>
+                                      <w:lang w:val="en-US" w:eastAsia="zh-CN"/>
+                                    </w:rPr>
+                                    <w:t>void setShiness(int shiness)</w:t>
+                                  </w:r>
+                                </w:p>
+                                <w:p>
+                                  <w:pPr>
+                                    <w:rPr>
+                                      <w:rFonts w:hint="eastAsia"/>
+                                      <w:i/>
+                                      <w:iCs/>
+                                      <w:sz w:val="16"/>
+                                      <w:szCs w:val="16"/>
+                                      <w:lang w:val="en-US" w:eastAsia="zh-CN"/>
+                                    </w:rPr>
+                                  </w:pPr>
+                                </w:p>
+                              </w:txbxContent>
+                            </wps:txbx>
+                            <wps:bodyPr rot="0" spcFirstLastPara="0" vertOverflow="overflow" horzOverflow="overflow" vert="horz" wrap="square" lIns="91440" tIns="45720" rIns="91440" bIns="45720" numCol="1" spcCol="0" rtlCol="0" fromWordArt="0" anchor="t" anchorCtr="0" forceAA="0" compatLnSpc="1">
+                              <a:noAutofit/>
+                            </wps:bodyPr>
+                          </wps:wsp>
+                        </wpg:grpSp>
+                        <wps:wsp>
+                          <wps:cNvPr id="127" name="直接连接符 15"/>
+                          <wps:cNvCnPr/>
+                          <wps:spPr>
+                            <a:xfrm>
+                              <a:off x="5201" y="9155"/>
+                              <a:ext cx="2698" cy="1"/>
+                            </a:xfrm>
+                            <a:prstGeom prst="line">
+                              <a:avLst/>
+                            </a:prstGeom>
+                            <a:ln>
+                              <a:solidFill>
+                                <a:schemeClr val="tx1"/>
+                              </a:solidFill>
+                            </a:ln>
+                          </wps:spPr>
+                          <wps:style>
+                            <a:lnRef idx="1">
+                              <a:schemeClr val="accent1"/>
+                            </a:lnRef>
+                            <a:fillRef idx="0">
+                              <a:schemeClr val="accent1"/>
+                            </a:fillRef>
+                            <a:effectRef idx="0">
+                              <a:schemeClr val="accent1"/>
+                            </a:effectRef>
+                            <a:fontRef idx="minor">
+                              <a:schemeClr val="tx1"/>
+                            </a:fontRef>
+                          </wps:style>
+                          <wps:bodyPr/>
+                        </wps:wsp>
+                      </wpg:grpSp>
+                      <wps:wsp>
+                        <wps:cNvPr id="128" name="文本框 69"/>
+                        <wps:cNvSpPr txBox="1"/>
+                        <wps:spPr>
+                          <a:xfrm>
+                            <a:off x="6843" y="7559"/>
+                            <a:ext cx="2899" cy="1695"/>
+                          </a:xfrm>
+                          <a:prstGeom prst="rect">
+                            <a:avLst/>
+                          </a:prstGeom>
+                          <a:noFill/>
+                          <a:ln w="6350">
+                            <a:noFill/>
+                          </a:ln>
+                        </wps:spPr>
+                        <wps:style>
+                          <a:lnRef idx="0">
+                            <a:schemeClr val="accent1"/>
+                          </a:lnRef>
+                          <a:fillRef idx="0">
+                            <a:schemeClr val="accent1"/>
+                          </a:fillRef>
+                          <a:effectRef idx="0">
+                            <a:schemeClr val="accent1"/>
+                          </a:effectRef>
+                          <a:fontRef idx="minor">
+                            <a:schemeClr val="dk1"/>
+                          </a:fontRef>
+                        </wps:style>
+                        <wps:txbx>
+                          <w:txbxContent>
+                            <w:p>
+                              <w:pPr>
+                                <w:rPr>
+                                  <w:rFonts w:hint="eastAsia" w:ascii="Times New Roman" w:hAnsi="Times New Roman" w:cs="Times New Roman"/>
+                                  <w:sz w:val="16"/>
+                                  <w:szCs w:val="16"/>
+                                  <w:lang w:val="en-US" w:eastAsia="zh-CN"/>
+                                </w:rPr>
+                              </w:pPr>
+                              <w:r>
+                                <w:rPr>
+                                  <w:rFonts w:hint="eastAsia" w:ascii="Times New Roman" w:hAnsi="Times New Roman" w:cs="Times New Roman"/>
+                                  <w:sz w:val="16"/>
+                                  <w:szCs w:val="16"/>
+                                  <w:lang w:val="en-US" w:eastAsia="zh-CN"/>
+                                </w:rPr>
+                                <w:t>Material()</w:t>
+                              </w:r>
+                            </w:p>
+                            <w:p>
+                              <w:pPr>
+                                <w:rPr>
+                                  <w:rFonts w:hint="eastAsia" w:ascii="Times New Roman" w:hAnsi="Times New Roman" w:cs="Times New Roman"/>
+                                  <w:sz w:val="16"/>
+                                  <w:szCs w:val="16"/>
+                                  <w:lang w:val="en-US" w:eastAsia="zh-CN"/>
+                                </w:rPr>
+                              </w:pPr>
+                              <w:r>
+                                <w:rPr>
+                                  <w:rFonts w:hint="eastAsia" w:ascii="Times New Roman" w:hAnsi="Times New Roman" w:cs="Times New Roman"/>
+                                  <w:sz w:val="16"/>
+                                  <w:szCs w:val="16"/>
+                                  <w:lang w:val="en-US" w:eastAsia="zh-CN"/>
+                                </w:rPr>
+                                <w:t>Material(Color kd, Color ks, Color kt)</w:t>
+                              </w:r>
+                            </w:p>
+                            <w:p>
+                              <w:pPr>
+                                <w:rPr>
+                                  <w:rFonts w:hint="eastAsia" w:ascii="Times New Roman" w:hAnsi="Times New Roman" w:cs="Times New Roman"/>
+                                  <w:sz w:val="16"/>
+                                  <w:szCs w:val="16"/>
+                                  <w:lang w:val="en-US" w:eastAsia="zh-CN"/>
+                                </w:rPr>
+                              </w:pPr>
+                              <w:r>
+                                <w:rPr>
+                                  <w:rFonts w:hint="eastAsia" w:ascii="Times New Roman" w:hAnsi="Times New Roman" w:cs="Times New Roman"/>
+                                  <w:sz w:val="16"/>
+                                  <w:szCs w:val="16"/>
+                                  <w:lang w:val="en-US" w:eastAsia="zh-CN"/>
+                                </w:rPr>
+                                <w:t>Material(Color kd, Color ks, Color kt, float n)</w:t>
+                              </w:r>
+                            </w:p>
+                            <w:p>
+                              <w:pPr>
+                                <w:rPr>
+                                  <w:rFonts w:hint="eastAsia" w:ascii="Times New Roman" w:hAnsi="Times New Roman" w:cs="Times New Roman"/>
+                                  <w:sz w:val="16"/>
+                                  <w:szCs w:val="16"/>
+                                  <w:lang w:val="en-US" w:eastAsia="zh-CN"/>
+                                </w:rPr>
+                              </w:pPr>
+                              <w:r>
+                                <w:rPr>
+                                  <w:rFonts w:hint="eastAsia" w:ascii="Times New Roman" w:hAnsi="Times New Roman" w:cs="Times New Roman"/>
+                                  <w:sz w:val="16"/>
+                                  <w:szCs w:val="16"/>
+                                  <w:lang w:val="en-US" w:eastAsia="zh-CN"/>
+                                </w:rPr>
+                                <w:t>Material(Color kd, Color ks, int shiness)</w:t>
+                              </w:r>
+                            </w:p>
+                          </w:txbxContent>
+                        </wps:txbx>
+                        <wps:bodyPr rot="0" spcFirstLastPara="0" vertOverflow="overflow" horzOverflow="overflow" vert="horz" wrap="square" lIns="91440" tIns="45720" rIns="91440" bIns="45720" numCol="1" spcCol="0" rtlCol="0" fromWordArt="0" anchor="t" anchorCtr="0" forceAA="0" compatLnSpc="1">
+                          <a:noAutofit/>
+                        </wps:bodyPr>
+                      </wps:wsp>
+                    </wpg:wgp>
+                  </a:graphicData>
+                </a:graphic>
+              </wp:anchor>
+            </w:drawing>
+          </mc:Choice>
+          <mc:Fallback>
+            <w:pict>
+              <v:group id="_x0000_s1026" o:spid="_x0000_s1026" o:spt="203" style="position:absolute;left:0pt;margin-left:305.05pt;margin-top:469.35pt;height:267pt;width:144.95pt;z-index:265554944;mso-width-relative:page;mso-height-relative:page;" coordorigin="6843,7218" coordsize="2899,5077" o:gfxdata="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">
+                <o:lock v:ext="edit" aspectratio="f"/>
+                <v:group id="组合 68" o:spid="_x0000_s1026" o:spt="203" style="position:absolute;left:6930;top:7218;height:5077;width:2707;" coordorigin="5201,7217" coordsize="2707,5078" o:gfxdata="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">
+                  <o:lock v:ext="edit" aspectratio="f"/>
+                  <v:group id="组合 61" o:spid="_x0000_s1026" o:spt="203" style="position:absolute;left:5201;top:7217;height:5077;width:2707;" coordorigin="4087,2060" coordsize="1907,4092" o:gfxdata="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">
+                    <o:lock v:ext="edit" aspectratio="f"/>
+                    <v:group id="组合 16" o:spid="_x0000_s1026" o:spt="203" style="position:absolute;left:4087;top:2060;height:4078;width:1907;" coordorigin="4087,2060" coordsize="1907,4078" o:gfxdata="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">
+                      <o:lock v:ext="edit" aspectratio="f"/>
+                      <v:shape id="流程图: 过程 2" o:spid="_x0000_s1026" o:spt="109" type="#_x0000_t109" style="position:absolute;left:4090;top:2060;height:4078;width:1904;v-text-anchor:middle;" fillcolor="#FFFFFF [3201]" filled="t" stroked="t" coordsize="21600,21600" o:gfxdata="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">
+                        <v:fill on="t" focussize="0,0"/>
+                        <v:stroke weight="1pt" color="#000000 [3200]" miterlimit="8" joinstyle="miter"/>
+                        <v:imagedata o:title=""/>
+                        <o:lock v:ext="edit" aspectratio="f"/>
+                      </v:shape>
+                      <v:line id="直接连接符 15" o:spid="_x0000_s1026" o:spt="20" style="position:absolute;left:4087;top:2406;height:0;width:1830;" filled="f" stroked="t" coordsize="21600,21600" o:gfxdata="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">
+                        <v:fill on="f" focussize="0,0"/>
+                        <v:stroke weight="0.5pt" color="#000000 [3213]" miterlimit="8" joinstyle="miter"/>
+                        <v:imagedata o:title=""/>
+                        <o:lock v:ext="edit" aspectratio="f"/>
+                      </v:line>
+                    </v:group>
+                    <v:shape id="文本框 18" o:spid="_x0000_s1026" o:spt="202" type="#_x0000_t202" style="position:absolute;left:4394;top:2060;height:371;width:1186;" filled="f" stroked="f" coordsize="21600,21600" o:gfxdata="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">
+                      <v:fill on="f" focussize="0,0"/>
+                      <v:stroke on="f" weight="0.5pt"/>
+                      <v:imagedata o:title=""/>
+                      <o:lock v:ext="edit" aspectratio="f"/>
+                      <v:textbox>
+                        <w:txbxContent>
+                          <w:p>
+                            <w:pPr>
+                              <w:jc w:val="center"/>
+                              <w:rPr>
+                                <w:rFonts w:hint="eastAsia" w:ascii="Times New Roman" w:hAnsi="Times New Roman" w:cs="Times New Roman" w:eastAsiaTheme="minorEastAsia"/>
+                                <w:sz w:val="20"/>
+                                <w:szCs w:val="20"/>
+                                <w:lang w:val="en-US" w:eastAsia="zh-CN"/>
+                              </w:rPr>
+                            </w:pPr>
+                            <w:r>
+                              <w:rPr>
+                                <w:rFonts w:hint="eastAsia" w:ascii="Times New Roman" w:hAnsi="Times New Roman" w:cs="Times New Roman"/>
+                                <w:sz w:val="20"/>
+                                <w:szCs w:val="20"/>
+                                <w:lang w:val="en-US" w:eastAsia="zh-CN"/>
+                              </w:rPr>
+                              <w:t>Material</w:t>
+                            </w:r>
+                          </w:p>
+                        </w:txbxContent>
+                      </v:textbox>
+                    </v:shape>
+                    <v:shape id="文本框 19" o:spid="_x0000_s1026" o:spt="202" type="#_x0000_t202" style="position:absolute;left:4159;top:3615;height:2537;width:1690;" filled="f" stroked="f" coordsize="21600,21600" o:gfxdata="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">
+                      <v:fill on="f" focussize="0,0"/>
+                      <v:stroke on="f" weight="0.5pt"/>
+                      <v:imagedata o:title=""/>
+                      <o:lock v:ext="edit" aspectratio="f"/>
+                      <v:textbox>
+                        <w:txbxContent>
+                          <w:p>
+                            <w:pPr>
+                              <w:rPr>
+                                <w:rFonts w:hint="eastAsia"/>
+                                <w:i/>
+                                <w:iCs/>
+                                <w:sz w:val="16"/>
+                                <w:szCs w:val="16"/>
+                                <w:lang w:val="en-US" w:eastAsia="zh-CN"/>
+                              </w:rPr>
+                            </w:pPr>
+                            <w:r>
+                              <w:rPr>
+                                <w:rFonts w:hint="eastAsia"/>
+                                <w:i/>
+                                <w:iCs/>
+                                <w:sz w:val="16"/>
+                                <w:szCs w:val="16"/>
+                                <w:lang w:val="en-US" w:eastAsia="zh-CN"/>
+                              </w:rPr>
+                              <w:t>Color getKd()</w:t>
+                            </w:r>
+                          </w:p>
+                          <w:p>
+                            <w:pPr>
+                              <w:rPr>
+                                <w:rFonts w:hint="eastAsia"/>
+                                <w:i/>
+                                <w:iCs/>
+                                <w:sz w:val="16"/>
+                                <w:szCs w:val="16"/>
+                                <w:lang w:val="en-US" w:eastAsia="zh-CN"/>
+                              </w:rPr>
+                            </w:pPr>
+                            <w:r>
+                              <w:rPr>
+                                <w:rFonts w:hint="eastAsia"/>
+                                <w:i/>
+                                <w:iCs/>
+                                <w:sz w:val="16"/>
+                                <w:szCs w:val="16"/>
+                                <w:lang w:val="en-US" w:eastAsia="zh-CN"/>
+                              </w:rPr>
+                              <w:t>void setKd(Color kd)</w:t>
+                            </w:r>
+                          </w:p>
+                          <w:p>
+                            <w:pPr>
+                              <w:rPr>
+                                <w:rFonts w:hint="eastAsia"/>
+                                <w:i/>
+                                <w:iCs/>
+                                <w:sz w:val="16"/>
+                                <w:szCs w:val="16"/>
+                                <w:lang w:val="en-US" w:eastAsia="zh-CN"/>
+                              </w:rPr>
+                            </w:pPr>
+                            <w:r>
+                              <w:rPr>
+                                <w:rFonts w:hint="eastAsia"/>
+                                <w:i/>
+                                <w:iCs/>
+                                <w:sz w:val="16"/>
+                                <w:szCs w:val="16"/>
+                                <w:lang w:val="en-US" w:eastAsia="zh-CN"/>
+                              </w:rPr>
+                              <w:t>Color getKs()</w:t>
+                            </w:r>
+                          </w:p>
+                          <w:p>
+                            <w:pPr>
+                              <w:rPr>
+                                <w:rFonts w:hint="eastAsia"/>
+                                <w:i/>
+                                <w:iCs/>
+                                <w:sz w:val="16"/>
+                                <w:szCs w:val="16"/>
+                                <w:lang w:val="en-US" w:eastAsia="zh-CN"/>
+                              </w:rPr>
+                            </w:pPr>
+                            <w:r>
+                              <w:rPr>
+                                <w:rFonts w:hint="eastAsia"/>
+                                <w:i/>
+                                <w:iCs/>
+                                <w:sz w:val="16"/>
+                                <w:szCs w:val="16"/>
+                                <w:lang w:val="en-US" w:eastAsia="zh-CN"/>
+                              </w:rPr>
+                              <w:t>void setKs(Color ks)</w:t>
+                            </w:r>
+                          </w:p>
+                          <w:p>
+                            <w:pPr>
+                              <w:rPr>
+                                <w:rFonts w:hint="eastAsia"/>
+                                <w:i/>
+                                <w:iCs/>
+                                <w:sz w:val="16"/>
+                                <w:szCs w:val="16"/>
+                                <w:lang w:val="en-US" w:eastAsia="zh-CN"/>
+                              </w:rPr>
+                            </w:pPr>
+                            <w:r>
+                              <w:rPr>
+                                <w:rFonts w:hint="eastAsia"/>
+                                <w:i/>
+                                <w:iCs/>
+                                <w:sz w:val="16"/>
+                                <w:szCs w:val="16"/>
+                                <w:lang w:val="en-US" w:eastAsia="zh-CN"/>
+                              </w:rPr>
+                              <w:t>Color getKt()</w:t>
+                            </w:r>
+                          </w:p>
+                          <w:p>
+                            <w:pPr>
+                              <w:rPr>
+                                <w:rFonts w:hint="eastAsia"/>
+                                <w:i/>
+                                <w:iCs/>
+                                <w:sz w:val="16"/>
+                                <w:szCs w:val="16"/>
+                                <w:lang w:val="en-US" w:eastAsia="zh-CN"/>
+                              </w:rPr>
+                            </w:pPr>
+                            <w:r>
+                              <w:rPr>
+                                <w:rFonts w:hint="eastAsia"/>
+                                <w:i/>
+                                <w:iCs/>
+                                <w:sz w:val="16"/>
+                                <w:szCs w:val="16"/>
+                                <w:lang w:val="en-US" w:eastAsia="zh-CN"/>
+                              </w:rPr>
+                              <w:t>void setKt(Color kt)</w:t>
+                            </w:r>
+                          </w:p>
+                          <w:p>
+                            <w:pPr>
+                              <w:rPr>
+                                <w:rFonts w:hint="eastAsia"/>
+                                <w:i/>
+                                <w:iCs/>
+                                <w:sz w:val="16"/>
+                                <w:szCs w:val="16"/>
+                                <w:lang w:val="en-US" w:eastAsia="zh-CN"/>
+                              </w:rPr>
+                            </w:pPr>
+                            <w:r>
+                              <w:rPr>
+                                <w:rFonts w:hint="eastAsia"/>
+                                <w:i/>
+                                <w:iCs/>
+                                <w:sz w:val="16"/>
+                                <w:szCs w:val="16"/>
+                                <w:lang w:val="en-US" w:eastAsia="zh-CN"/>
+                              </w:rPr>
+                              <w:t>float getN()</w:t>
+                            </w:r>
+                          </w:p>
+                          <w:p>
+                            <w:pPr>
+                              <w:rPr>
+                                <w:rFonts w:hint="eastAsia"/>
+                                <w:i/>
+                                <w:iCs/>
+                                <w:sz w:val="16"/>
+                                <w:szCs w:val="16"/>
+                                <w:lang w:val="en-US" w:eastAsia="zh-CN"/>
+                              </w:rPr>
+                            </w:pPr>
+                            <w:r>
+                              <w:rPr>
+                                <w:rFonts w:hint="eastAsia"/>
+                                <w:i/>
+                                <w:iCs/>
+                                <w:sz w:val="16"/>
+                                <w:szCs w:val="16"/>
+                                <w:lang w:val="en-US" w:eastAsia="zh-CN"/>
+                              </w:rPr>
+                              <w:t>void setN(float n)</w:t>
+                            </w:r>
+                          </w:p>
+                          <w:p>
+                            <w:pPr>
+                              <w:rPr>
+                                <w:rFonts w:hint="eastAsia"/>
+                                <w:i/>
+                                <w:iCs/>
+                                <w:sz w:val="16"/>
+                                <w:szCs w:val="16"/>
+                                <w:lang w:val="en-US" w:eastAsia="zh-CN"/>
+                              </w:rPr>
+                            </w:pPr>
+                            <w:r>
+                              <w:rPr>
+                                <w:rFonts w:hint="eastAsia"/>
+                                <w:i/>
+                                <w:iCs/>
+                                <w:sz w:val="16"/>
+                                <w:szCs w:val="16"/>
+                                <w:lang w:val="en-US" w:eastAsia="zh-CN"/>
+                              </w:rPr>
+                              <w:t>int getShiness()</w:t>
+                            </w:r>
+                          </w:p>
+                          <w:p>
+                            <w:pPr>
+                              <w:rPr>
+                                <w:rFonts w:hint="eastAsia"/>
+                                <w:i/>
+                                <w:iCs/>
+                                <w:sz w:val="16"/>
+                                <w:szCs w:val="16"/>
+                                <w:lang w:val="en-US" w:eastAsia="zh-CN"/>
+                              </w:rPr>
+                            </w:pPr>
+                            <w:r>
+                              <w:rPr>
+                                <w:rFonts w:hint="eastAsia"/>
+                                <w:i/>
+                                <w:iCs/>
+                                <w:sz w:val="16"/>
+                                <w:szCs w:val="16"/>
+                                <w:lang w:val="en-US" w:eastAsia="zh-CN"/>
+                              </w:rPr>
+                              <w:t>void setShiness(int shiness)</w:t>
+                            </w:r>
+                          </w:p>
+                          <w:p>
+                            <w:pPr>
+                              <w:rPr>
+                                <w:rFonts w:hint="eastAsia"/>
+                                <w:i/>
+                                <w:iCs/>
+                                <w:sz w:val="16"/>
+                                <w:szCs w:val="16"/>
+                                <w:lang w:val="en-US" w:eastAsia="zh-CN"/>
+                              </w:rPr>
+                            </w:pPr>
+                          </w:p>
+                        </w:txbxContent>
+                      </v:textbox>
+                    </v:shape>
+                  </v:group>
+                  <v:line id="直接连接符 15" o:spid="_x0000_s1026" o:spt="20" style="position:absolute;left:5201;top:9155;height:1;width:2698;" filled="f" stroked="t" coordsize="21600,21600" o:gfxdata="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">
+                    <v:fill on="f" focussize="0,0"/>
+                    <v:stroke weight="0.5pt" color="#000000 [3213]" miterlimit="8" joinstyle="miter"/>
+                    <v:imagedata o:title=""/>
+                    <o:lock v:ext="edit" aspectratio="f"/>
+                  </v:line>
+                </v:group>
+                <v:shape id="文本框 69" o:spid="_x0000_s1026" o:spt="202" type="#_x0000_t202" style="position:absolute;left:6843;top:7559;height:1695;width:2899;" filled="f" stroked="f" coordsize="21600,21600" o:gfxdata="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">
+                  <v:fill on="f" focussize="0,0"/>
+                  <v:stroke on="f" weight="0.5pt"/>
+                  <v:imagedata o:title=""/>
+                  <o:lock v:ext="edit" aspectratio="f"/>
+                  <v:textbox>
+                    <w:txbxContent>
+                      <w:p>
+                        <w:pPr>
+                          <w:rPr>
+                            <w:rFonts w:hint="eastAsia" w:ascii="Times New Roman" w:hAnsi="Times New Roman" w:cs="Times New Roman"/>
+                            <w:sz w:val="16"/>
+                            <w:szCs w:val="16"/>
+                            <w:lang w:val="en-US" w:eastAsia="zh-CN"/>
+                          </w:rPr>
+                        </w:pPr>
+                        <w:r>
+                          <w:rPr>
+                            <w:rFonts w:hint="eastAsia" w:ascii="Times New Roman" w:hAnsi="Times New Roman" w:cs="Times New Roman"/>
+                            <w:sz w:val="16"/>
+                            <w:szCs w:val="16"/>
+                            <w:lang w:val="en-US" w:eastAsia="zh-CN"/>
+                          </w:rPr>
+                          <w:t>Material()</w:t>
+                        </w:r>
+                      </w:p>
+                      <w:p>
+                        <w:pPr>
+                          <w:rPr>
+                            <w:rFonts w:hint="eastAsia" w:ascii="Times New Roman" w:hAnsi="Times New Roman" w:cs="Times New Roman"/>
+                            <w:sz w:val="16"/>
+                            <w:szCs w:val="16"/>
+                            <w:lang w:val="en-US" w:eastAsia="zh-CN"/>
+                          </w:rPr>
+                        </w:pPr>
+                        <w:r>
+                          <w:rPr>
+                            <w:rFonts w:hint="eastAsia" w:ascii="Times New Roman" w:hAnsi="Times New Roman" w:cs="Times New Roman"/>
+                            <w:sz w:val="16"/>
+                            <w:szCs w:val="16"/>
+                            <w:lang w:val="en-US" w:eastAsia="zh-CN"/>
+                          </w:rPr>
+                          <w:t>Material(Color kd, Color ks, Color kt)</w:t>
+                        </w:r>
+                      </w:p>
+                      <w:p>
+                        <w:pPr>
+                          <w:rPr>
+                            <w:rFonts w:hint="eastAsia" w:ascii="Times New Roman" w:hAnsi="Times New Roman" w:cs="Times New Roman"/>
+                            <w:sz w:val="16"/>
+                            <w:szCs w:val="16"/>
+                            <w:lang w:val="en-US" w:eastAsia="zh-CN"/>
+                          </w:rPr>
+                        </w:pPr>
+                        <w:r>
+                          <w:rPr>
+                            <w:rFonts w:hint="eastAsia" w:ascii="Times New Roman" w:hAnsi="Times New Roman" w:cs="Times New Roman"/>
+                            <w:sz w:val="16"/>
+                            <w:szCs w:val="16"/>
+                            <w:lang w:val="en-US" w:eastAsia="zh-CN"/>
+                          </w:rPr>
+                          <w:t>Material(Color kd, Color ks, Color kt, float n)</w:t>
+                        </w:r>
+                      </w:p>
+                      <w:p>
+                        <w:pPr>
+                          <w:rPr>
+                            <w:rFonts w:hint="eastAsia" w:ascii="Times New Roman" w:hAnsi="Times New Roman" w:cs="Times New Roman"/>
+                            <w:sz w:val="16"/>
+                            <w:szCs w:val="16"/>
+                            <w:lang w:val="en-US" w:eastAsia="zh-CN"/>
+                          </w:rPr>
+                        </w:pPr>
+                        <w:r>
+                          <w:rPr>
+                            <w:rFonts w:hint="eastAsia" w:ascii="Times New Roman" w:hAnsi="Times New Roman" w:cs="Times New Roman"/>
+                            <w:sz w:val="16"/>
+                            <w:szCs w:val="16"/>
+                            <w:lang w:val="en-US" w:eastAsia="zh-CN"/>
+                          </w:rPr>
+                          <w:t>Material(Color kd, Color ks, int shiness)</w:t>
+                        </w:r>
+                      </w:p>
+                    </w:txbxContent>
+                  </v:textbox>
+                </v:shape>
+              </v:group>
+            </w:pict>
+          </mc:Fallback>
+        </mc:AlternateContent>
+      </w:r>
+      <w:r>
+        <w:rPr>
+          <w:sz w:val="21"/>
+        </w:rPr>
+        <mc:AlternateContent>
+          <mc:Choice Requires="wps">
+            <w:drawing>
+              <wp:anchor distT="0" distB="0" distL="114300" distR="114300" simplePos="0" relativeHeight="1392557056" behindDoc="0" locked="0" layoutInCell="1" allowOverlap="1">
+                <wp:simplePos x="0" y="0"/>
+                <wp:positionH relativeFrom="column">
+                  <wp:posOffset>2831465</wp:posOffset>
+                </wp:positionH>
+                <wp:positionV relativeFrom="paragraph">
+                  <wp:posOffset>3291205</wp:posOffset>
+                </wp:positionV>
+                <wp:extent cx="260350" cy="304800"/>
+                <wp:effectExtent l="0" t="0" r="0" b="0"/>
+                <wp:wrapNone/>
+                <wp:docPr id="213" name="文本框 213"/>
+                <wp:cNvGraphicFramePr/>
+                <a:graphic xmlns:a="http://schemas.openxmlformats.org/drawingml/2006/main">
+                  <a:graphicData uri="http://schemas.microsoft.com/office/word/2010/wordprocessingShape">
+                    <wps:wsp>
+                      <wps:cNvSpPr txBox="1"/>
+                      <wps:spPr>
+                        <a:xfrm>
+                          <a:off x="0" y="0"/>
+                          <a:ext cx="260350" cy="304800"/>
+                        </a:xfrm>
+                        <a:prstGeom prst="rect">
+                          <a:avLst/>
+                        </a:prstGeom>
+                        <a:noFill/>
+                        <a:ln w="6350">
+                          <a:noFill/>
+                        </a:ln>
+                      </wps:spPr>
+                      <wps:style>
+                        <a:lnRef idx="0">
+                          <a:schemeClr val="accent1"/>
+                        </a:lnRef>
+                        <a:fillRef idx="0">
+                          <a:schemeClr val="accent1"/>
+                        </a:fillRef>
+                        <a:effectRef idx="0">
+                          <a:schemeClr val="accent1"/>
+                        </a:effectRef>
+                        <a:fontRef idx="minor">
+                          <a:schemeClr val="dk1"/>
+                        </a:fontRef>
+                      </wps:style>
+                      <wps:txbx>
+                        <w:txbxContent>
+                          <w:p>
+                            <w:pPr>
+                              <w:rPr>
+                                <w:rFonts w:hint="eastAsia" w:eastAsiaTheme="minorEastAsia"/>
+                                <w:lang w:val="en-US" w:eastAsia="zh-CN"/>
+                              </w:rPr>
+                            </w:pPr>
+                            <w:r>
+                              <w:rPr>
+                                <w:rFonts w:hint="eastAsia"/>
+                                <w:lang w:val="en-US" w:eastAsia="zh-CN"/>
+                              </w:rPr>
+                              <w:t>N</w:t>
+                            </w:r>
+                          </w:p>
+                        </w:txbxContent>
+                      </wps:txbx>
+                      <wps:bodyPr rot="0" spcFirstLastPara="0" vertOverflow="overflow" horzOverflow="overflow" vert="horz" wrap="square" lIns="91440" tIns="45720" rIns="91440" bIns="45720" numCol="1" spcCol="0" rtlCol="0" fromWordArt="0" anchor="t" anchorCtr="0" forceAA="0" compatLnSpc="1">
+                        <a:noAutofit/>
+                      </wps:bodyPr>
+                    </wps:wsp>
+                  </a:graphicData>
+                </a:graphic>
+              </wp:anchor>
+            </w:drawing>
+          </mc:Choice>
+          <mc:Fallback>
+            <w:pict>
+              <v:shape id="_x0000_s1026" o:spid="_x0000_s1026" o:spt="202" type="#_x0000_t202" style="position:absolute;left:0pt;margin-left:222.95pt;margin-top:259.15pt;height:24pt;width:20.5pt;z-index:1392557056;mso-width-relative:page;mso-height-relative:page;" filled="f" stroked="f" coordsize="21600,21600" o:gfxdata="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">
+                <v:fill on="f" focussize="0,0"/>
+                <v:stroke on="f" weight="0.5pt"/>
+                <v:imagedata o:title=""/>
+                <o:lock v:ext="edit" aspectratio="f"/>
+                <v:textbox>
+                  <w:txbxContent>
+                    <w:p>
+                      <w:pPr>
+                        <w:rPr>
+                          <w:rFonts w:hint="eastAsia" w:eastAsiaTheme="minorEastAsia"/>
+                          <w:lang w:val="en-US" w:eastAsia="zh-CN"/>
+                        </w:rPr>
+                      </w:pPr>
+                      <w:r>
+                        <w:rPr>
+                          <w:rFonts w:hint="eastAsia"/>
+                          <w:lang w:val="en-US" w:eastAsia="zh-CN"/>
+                        </w:rPr>
+                        <w:t>N</w:t>
+                      </w:r>
+                    </w:p>
+                  </w:txbxContent>
+                </v:textbox>
+              </v:shape>
+            </w:pict>
+          </mc:Fallback>
+        </mc:AlternateContent>
+      </w:r>
+      <w:r>
+        <w:rPr>
+          <w:sz w:val="21"/>
+        </w:rPr>
+        <mc:AlternateContent>
+          <mc:Choice Requires="wps">
+            <w:drawing>
+              <wp:anchor distT="0" distB="0" distL="114300" distR="114300" simplePos="0" relativeHeight="2475417600" behindDoc="0" locked="0" layoutInCell="1" allowOverlap="1">
+                <wp:simplePos x="0" y="0"/>
+                <wp:positionH relativeFrom="column">
+                  <wp:posOffset>3187700</wp:posOffset>
+                </wp:positionH>
+                <wp:positionV relativeFrom="paragraph">
+                  <wp:posOffset>4938395</wp:posOffset>
+                </wp:positionV>
+                <wp:extent cx="247015" cy="3175"/>
+                <wp:effectExtent l="0" t="46990" r="635" b="64135"/>
+                <wp:wrapNone/>
+                <wp:docPr id="200" name="直接箭头连接符 200"/>
+                <wp:cNvGraphicFramePr/>
+                <a:graphic xmlns:a="http://schemas.openxmlformats.org/drawingml/2006/main">
+                  <a:graphicData uri="http://schemas.microsoft.com/office/word/2010/wordprocessingShape">
+                    <wps:wsp>
+                      <wps:cNvCnPr>
+                        <a:stCxn id="184" idx="3"/>
+                        <a:endCxn id="190" idx="1"/>
+                      </wps:cNvCnPr>
+                      <wps:spPr>
+                        <a:xfrm>
+                          <a:off x="4413250" y="4624070"/>
+                          <a:ext cx="247015" cy="3175"/>
+                        </a:xfrm>
+                        <a:prstGeom prst="straightConnector1">
+                          <a:avLst/>
+                        </a:prstGeom>
+                        <a:ln>
+                          <a:solidFill>
+                            <a:schemeClr val="tx1"/>
+                          </a:solidFill>
+                          <a:tailEnd type="arrow"/>
+                        </a:ln>
+                      </wps:spPr>
+                      <wps:style>
+                        <a:lnRef idx="1">
+                          <a:schemeClr val="accent1"/>
+                        </a:lnRef>
+                        <a:fillRef idx="0">
+                          <a:schemeClr val="accent1"/>
+                        </a:fillRef>
+                        <a:effectRef idx="0">
+                          <a:schemeClr val="accent1"/>
+                        </a:effectRef>
+                        <a:fontRef idx="minor">
+                          <a:schemeClr val="tx1"/>
+                        </a:fontRef>
+                      </wps:style>
+                      <wps:bodyPr/>
+                    </wps:wsp>
+                  </a:graphicData>
+                </a:graphic>
+              </wp:anchor>
+            </w:drawing>
+          </mc:Choice>
+          <mc:Fallback>
+            <w:pict>
+              <v:shape id="_x0000_s1026" o:spid="_x0000_s1026" o:spt="32" type="#_x0000_t32" style="position:absolute;left:0pt;margin-left:251pt;margin-top:388.85pt;height:0.25pt;width:19.45pt;z-index:-1819549696;mso-width-relative:page;mso-height-relative:page;" filled="f" stroked="t" coordsize="21600,21600" o:gfxdata="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">
+                <v:fill on="f" focussize="0,0"/>
+                <v:stroke weight="0.5pt" color="#000000 [3213]" miterlimit="8" joinstyle="miter" endarrow="open"/>
+                <v:imagedata o:title=""/>
+                <o:lock v:ext="edit" aspectratio="f"/>
+              </v:shape>
+            </w:pict>
+          </mc:Fallback>
+        </mc:AlternateContent>
+      </w:r>
+      <w:r>
+        <w:rPr>
+          <w:sz w:val="21"/>
+        </w:rPr>
+        <mc:AlternateContent>
+          <mc:Choice Requires="wps">
+            <w:drawing>
+              <wp:anchor distT="0" distB="0" distL="114300" distR="114300" simplePos="0" relativeHeight="2475416576" behindDoc="0" locked="0" layoutInCell="1" allowOverlap="1">
+                <wp:simplePos x="0" y="0"/>
+                <wp:positionH relativeFrom="column">
+                  <wp:posOffset>3187700</wp:posOffset>
+                </wp:positionH>
+                <wp:positionV relativeFrom="paragraph">
+                  <wp:posOffset>4366895</wp:posOffset>
+                </wp:positionV>
+                <wp:extent cx="247015" cy="3175"/>
+                <wp:effectExtent l="0" t="46990" r="635" b="64135"/>
+                <wp:wrapNone/>
+                <wp:docPr id="199" name="直接箭头连接符 199"/>
+                <wp:cNvGraphicFramePr/>
+                <a:graphic xmlns:a="http://schemas.openxmlformats.org/drawingml/2006/main">
+                  <a:graphicData uri="http://schemas.microsoft.com/office/word/2010/wordprocessingShape">
+                    <wps:wsp>
+                      <wps:cNvCnPr>
+                        <a:stCxn id="181" idx="3"/>
+                        <a:endCxn id="187" idx="1"/>
+                      </wps:cNvCnPr>
+                      <wps:spPr>
+                        <a:xfrm>
+                          <a:off x="4413250" y="4065270"/>
+                          <a:ext cx="247015" cy="3175"/>
+                        </a:xfrm>
+                        <a:prstGeom prst="straightConnector1">
+                          <a:avLst/>
+                        </a:prstGeom>
+                        <a:ln>
+                          <a:solidFill>
+                            <a:schemeClr val="tx1"/>
+                          </a:solidFill>
+                          <a:tailEnd type="arrow"/>
+                        </a:ln>
+                      </wps:spPr>
+                      <wps:style>
+                        <a:lnRef idx="1">
+                          <a:schemeClr val="accent1"/>
+                        </a:lnRef>
+                        <a:fillRef idx="0">
+                          <a:schemeClr val="accent1"/>
+                        </a:fillRef>
+                        <a:effectRef idx="0">
+                          <a:schemeClr val="accent1"/>
+                        </a:effectRef>
+                        <a:fontRef idx="minor">
+                          <a:schemeClr val="tx1"/>
+                        </a:fontRef>
+                      </wps:style>
+                      <wps:bodyPr/>
+                    </wps:wsp>
+                  </a:graphicData>
+                </a:graphic>
+              </wp:anchor>
+            </w:drawing>
+          </mc:Choice>
+          <mc:Fallback>
+            <w:pict>
+              <v:shape id="_x0000_s1026" o:spid="_x0000_s1026" o:spt="32" type="#_x0000_t32" style="position:absolute;left:0pt;margin-left:251pt;margin-top:343.85pt;height:0.25pt;width:19.45pt;z-index:-1819550720;mso-width-relative:page;mso-height-relative:page;" filled="f" stroked="t" coordsize="21600,21600" o:gfxdata="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">
+                <v:fill on="f" focussize="0,0"/>
+                <v:stroke weight="0.5pt" color="#000000 [3213]" miterlimit="8" joinstyle="miter" endarrow="open"/>
+                <v:imagedata o:title=""/>
+                <o:lock v:ext="edit" aspectratio="f"/>
+              </v:shape>
+            </w:pict>
+          </mc:Fallback>
+        </mc:AlternateContent>
+      </w:r>
+      <w:r>
+        <w:rPr>
+          <w:sz w:val="21"/>
+        </w:rPr>
+        <mc:AlternateContent>
+          <mc:Choice Requires="wps">
+            <w:drawing>
+              <wp:anchor distT="0" distB="0" distL="114300" distR="114300" simplePos="0" relativeHeight="2475415552" behindDoc="0" locked="0" layoutInCell="1" allowOverlap="1">
+                <wp:simplePos x="0" y="0"/>
+                <wp:positionH relativeFrom="column">
+                  <wp:posOffset>2628900</wp:posOffset>
+                </wp:positionH>
+                <wp:positionV relativeFrom="paragraph">
+                  <wp:posOffset>4595495</wp:posOffset>
+                </wp:positionV>
+                <wp:extent cx="0" cy="114300"/>
+                <wp:effectExtent l="48895" t="0" r="65405" b="0"/>
+                <wp:wrapNone/>
+                <wp:docPr id="198" name="直接箭头连接符 198"/>
+                <wp:cNvGraphicFramePr/>
+                <a:graphic xmlns:a="http://schemas.openxmlformats.org/drawingml/2006/main">
+                  <a:graphicData uri="http://schemas.microsoft.com/office/word/2010/wordprocessingShape">
+                    <wps:wsp>
+                      <wps:cNvCnPr>
+                        <a:stCxn id="181" idx="2"/>
+                        <a:endCxn id="184" idx="0"/>
+                      </wps:cNvCnPr>
+                      <wps:spPr>
+                        <a:xfrm>
+                          <a:off x="3854450" y="4309745"/>
+                          <a:ext cx="0" cy="114300"/>
+                        </a:xfrm>
+                        <a:prstGeom prst="straightConnector1">
+                          <a:avLst/>
+                        </a:prstGeom>
+                        <a:ln>
+                          <a:solidFill>
+                            <a:schemeClr val="tx1"/>
+                          </a:solidFill>
+                          <a:tailEnd type="arrow"/>
+                        </a:ln>
+                      </wps:spPr>
+                      <wps:style>
+                        <a:lnRef idx="1">
+                          <a:schemeClr val="accent1"/>
+                        </a:lnRef>
+                        <a:fillRef idx="0">
+                          <a:schemeClr val="accent1"/>
+                        </a:fillRef>
+                        <a:effectRef idx="0">
+                          <a:schemeClr val="accent1"/>
+                        </a:effectRef>
+                        <a:fontRef idx="minor">
+                          <a:schemeClr val="tx1"/>
+                        </a:fontRef>
+                      </wps:style>
+                      <wps:bodyPr/>
+                    </wps:wsp>
+                  </a:graphicData>
+                </a:graphic>
+              </wp:anchor>
+            </w:drawing>
+          </mc:Choice>
+          <mc:Fallback>
+            <w:pict>
+              <v:shape id="_x0000_s1026" o:spid="_x0000_s1026" o:spt="32" type="#_x0000_t32" style="position:absolute;left:0pt;margin-left:207pt;margin-top:361.85pt;height:9pt;width:0pt;z-index:-1819551744;mso-width-relative:page;mso-height-relative:page;" filled="f" stroked="t" coordsize="21600,21600" o:gfxdata="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">
+                <v:fill on="f" focussize="0,0"/>
+                <v:stroke weight="0.5pt" color="#000000 [3213]" miterlimit="8" joinstyle="miter" endarrow="open"/>
+                <v:imagedata o:title=""/>
+                <o:lock v:ext="edit" aspectratio="f"/>
+              </v:shape>
+            </w:pict>
+          </mc:Fallback>
+        </mc:AlternateContent>
+      </w:r>
+      <w:r>
+        <w:rPr>
+          <w:sz w:val="21"/>
+        </w:rPr>
+        <mc:AlternateContent>
+          <mc:Choice Requires="wps">
+            <w:drawing>
+              <wp:anchor distT="0" distB="0" distL="114300" distR="114300" simplePos="0" relativeHeight="2475414528" behindDoc="0" locked="0" layoutInCell="1" allowOverlap="1">
+                <wp:simplePos x="0" y="0"/>
+                <wp:positionH relativeFrom="column">
+                  <wp:posOffset>2625725</wp:posOffset>
+                </wp:positionH>
+                <wp:positionV relativeFrom="paragraph">
+                  <wp:posOffset>4029075</wp:posOffset>
+                </wp:positionV>
+                <wp:extent cx="3175" cy="109220"/>
+                <wp:effectExtent l="48260" t="0" r="62865" b="5080"/>
+                <wp:wrapNone/>
+                <wp:docPr id="197" name="直接箭头连接符 197"/>
+                <wp:cNvGraphicFramePr/>
+                <a:graphic xmlns:a="http://schemas.openxmlformats.org/drawingml/2006/main">
+                  <a:graphicData uri="http://schemas.microsoft.com/office/word/2010/wordprocessingShape">
+                    <wps:wsp>
+                      <wps:cNvCnPr>
+                        <a:stCxn id="177" idx="2"/>
+                        <a:endCxn id="181" idx="0"/>
+                      </wps:cNvCnPr>
+                      <wps:spPr>
+                        <a:xfrm>
+                          <a:off x="3851275" y="3743325"/>
+                          <a:ext cx="3175" cy="109220"/>
+                        </a:xfrm>
+                        <a:prstGeom prst="straightConnector1">
+                          <a:avLst/>
+                        </a:prstGeom>
+                        <a:ln>
+                          <a:solidFill>
+                            <a:schemeClr val="tx1"/>
+                          </a:solidFill>
+                          <a:tailEnd type="arrow"/>
+                        </a:ln>
+                      </wps:spPr>
+                      <wps:style>
+                        <a:lnRef idx="1">
+                          <a:schemeClr val="accent1"/>
+                        </a:lnRef>
+                        <a:fillRef idx="0">
+                          <a:schemeClr val="accent1"/>
+                        </a:fillRef>
+                        <a:effectRef idx="0">
+                          <a:schemeClr val="accent1"/>
+                        </a:effectRef>
+                        <a:fontRef idx="minor">
+                          <a:schemeClr val="tx1"/>
+                        </a:fontRef>
+                      </wps:style>
+                      <wps:bodyPr/>
+                    </wps:wsp>
+                  </a:graphicData>
+                </a:graphic>
+              </wp:anchor>
+            </w:drawing>
+          </mc:Choice>
+          <mc:Fallback>
+            <w:pict>
+              <v:shape id="_x0000_s1026" o:spid="_x0000_s1026" o:spt="32" type="#_x0000_t32" style="position:absolute;left:0pt;margin-left:206.75pt;margin-top:317.25pt;height:8.6pt;width:0.25pt;z-index:-1819552768;mso-width-relative:page;mso-height-relative:page;" filled="f" stroked="t" coordsize="21600,21600" o:gfxdata="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">
+                <v:fill on="f" focussize="0,0"/>
+                <v:stroke weight="0.5pt" color="#000000 [3213]" miterlimit="8" joinstyle="miter" endarrow="open"/>
+                <v:imagedata o:title=""/>
+                <o:lock v:ext="edit" aspectratio="f"/>
+              </v:shape>
+            </w:pict>
+          </mc:Fallback>
+        </mc:AlternateContent>
+      </w:r>
+      <w:r>
+        <w:rPr>
+          <w:sz w:val="21"/>
+        </w:rPr>
+        <mc:AlternateContent>
+          <mc:Choice Requires="wpg">
+            <w:drawing>
+              <wp:anchor distT="0" distB="0" distL="114300" distR="114300" simplePos="0" relativeHeight="271731712" behindDoc="0" locked="0" layoutInCell="1" allowOverlap="1">
+                <wp:simplePos x="0" y="0"/>
+                <wp:positionH relativeFrom="column">
+                  <wp:posOffset>-58420</wp:posOffset>
+                </wp:positionH>
+                <wp:positionV relativeFrom="paragraph">
+                  <wp:posOffset>6997065</wp:posOffset>
+                </wp:positionV>
+                <wp:extent cx="1650365" cy="1868170"/>
+                <wp:effectExtent l="3810" t="6350" r="3175" b="11430"/>
+                <wp:wrapNone/>
+                <wp:docPr id="139" name="组合 139"/>
+                <wp:cNvGraphicFramePr/>
+                <a:graphic xmlns:a="http://schemas.openxmlformats.org/drawingml/2006/main">
+                  <a:graphicData uri="http://schemas.microsoft.com/office/word/2010/wordprocessingGroup">
+                    <wpg:wgp>
+                      <wpg:cNvGrpSpPr/>
+                      <wpg:grpSpPr>
+                        <a:xfrm>
+                          <a:off x="0" y="0"/>
+                          <a:ext cx="1650365" cy="1868170"/>
+                          <a:chOff x="6930" y="7218"/>
+                          <a:chExt cx="2599" cy="2942"/>
+                        </a:xfrm>
+                      </wpg:grpSpPr>
+                      <wpg:grpSp>
+                        <wpg:cNvPr id="140" name="组合 68"/>
+                        <wpg:cNvGrpSpPr/>
+                        <wpg:grpSpPr>
+                          <a:xfrm>
+                            <a:off x="6930" y="7218"/>
+                            <a:ext cx="2599" cy="2942"/>
+                            <a:chOff x="5201" y="7218"/>
+                            <a:chExt cx="2599" cy="2942"/>
+                          </a:xfrm>
+                        </wpg:grpSpPr>
+                        <wpg:grpSp>
+                          <wpg:cNvPr id="141" name="组合 61"/>
+                          <wpg:cNvGrpSpPr/>
+                          <wpg:grpSpPr>
+                            <a:xfrm>
+                              <a:off x="5201" y="7218"/>
+                              <a:ext cx="2599" cy="2942"/>
+                              <a:chOff x="4087" y="2060"/>
+                              <a:chExt cx="1830" cy="2371"/>
+                            </a:xfrm>
+                          </wpg:grpSpPr>
+                          <wpg:grpSp>
+                            <wpg:cNvPr id="142" name="组合 16"/>
+                            <wpg:cNvGrpSpPr/>
+                            <wpg:grpSpPr>
+                              <a:xfrm>
+                                <a:off x="4087" y="2060"/>
+                                <a:ext cx="1830" cy="2371"/>
+                                <a:chOff x="4087" y="2060"/>
+                                <a:chExt cx="1830" cy="2371"/>
+                              </a:xfrm>
+                            </wpg:grpSpPr>
+                            <wps:wsp>
+                              <wps:cNvPr id="143" name="流程图: 过程 2"/>
+                              <wps:cNvSpPr/>
+                              <wps:spPr>
+                                <a:xfrm>
+                                  <a:off x="4090" y="2060"/>
+                                  <a:ext cx="1820" cy="2371"/>
+                                </a:xfrm>
+                                <a:prstGeom prst="flowChartProcess">
+                                  <a:avLst/>
+                                </a:prstGeom>
+                              </wps:spPr>
+                              <wps:style>
+                                <a:lnRef idx="2">
+                                  <a:schemeClr val="dk1"/>
+                                </a:lnRef>
+                                <a:fillRef idx="1">
+                                  <a:schemeClr val="lt1"/>
+                                </a:fillRef>
+                                <a:effectRef idx="0">
+                                  <a:schemeClr val="dk1"/>
+                                </a:effectRef>
+                                <a:fontRef idx="minor">
+                                  <a:schemeClr val="dk1"/>
+                                </a:fontRef>
+                              </wps:style>
+                              <wps:bodyPr rot="0" spcFirstLastPara="0" vertOverflow="overflow" horzOverflow="overflow" vert="horz" wrap="square" lIns="91440" tIns="45720" rIns="91440" bIns="45720" numCol="1" spcCol="0" rtlCol="0" fromWordArt="0" anchor="ctr" anchorCtr="0" forceAA="0" compatLnSpc="1">
+                                <a:noAutofit/>
+                              </wps:bodyPr>
+                            </wps:wsp>
+                            <wps:wsp>
+                              <wps:cNvPr id="144" name="直接连接符 15"/>
+                              <wps:cNvCnPr/>
+                              <wps:spPr>
+                                <a:xfrm>
+                                  <a:off x="4087" y="2406"/>
+                                  <a:ext cx="1830" cy="0"/>
+                                </a:xfrm>
+                                <a:prstGeom prst="line">
+                                  <a:avLst/>
+                                </a:prstGeom>
+                                <a:ln>
+                                  <a:solidFill>
+                                    <a:schemeClr val="tx1"/>
+                                  </a:solidFill>
+                                </a:ln>
+                              </wps:spPr>
+                              <wps:style>
+                                <a:lnRef idx="1">
+                                  <a:schemeClr val="accent1"/>
+                                </a:lnRef>
+                                <a:fillRef idx="0">
+                                  <a:schemeClr val="accent1"/>
+                                </a:fillRef>
+                                <a:effectRef idx="0">
+                                  <a:schemeClr val="accent1"/>
+                                </a:effectRef>
+                                <a:fontRef idx="minor">
+                                  <a:schemeClr val="tx1"/>
+                                </a:fontRef>
+                              </wps:style>
+                              <wps:bodyPr/>
+                            </wps:wsp>
+                          </wpg:grpSp>
+                          <wps:wsp>
+                            <wps:cNvPr id="145" name="文本框 18"/>
+                            <wps:cNvSpPr txBox="1"/>
+                            <wps:spPr>
+                              <a:xfrm>
+                                <a:off x="4394" y="2060"/>
+                                <a:ext cx="1186" cy="371"/>
+                              </a:xfrm>
+                              <a:prstGeom prst="rect">
+                                <a:avLst/>
+                              </a:prstGeom>
+                              <a:noFill/>
+                              <a:ln w="6350">
+                                <a:noFill/>
+                              </a:ln>
+                            </wps:spPr>
+                            <wps:style>
+                              <a:lnRef idx="0">
+                                <a:schemeClr val="accent1"/>
+                              </a:lnRef>
+                              <a:fillRef idx="0">
+                                <a:schemeClr val="accent1"/>
+                              </a:fillRef>
+                              <a:effectRef idx="0">
+                                <a:schemeClr val="accent1"/>
+                              </a:effectRef>
+                              <a:fontRef idx="minor">
+                                <a:schemeClr val="dk1"/>
+                              </a:fontRef>
+                            </wps:style>
+                            <wps:txbx>
+                              <w:txbxContent>
+                                <w:p>
+                                  <w:pPr>
+                                    <w:jc w:val="center"/>
+                                    <w:rPr>
+                                      <w:rFonts w:hint="eastAsia" w:ascii="Times New Roman" w:hAnsi="Times New Roman" w:cs="Times New Roman" w:eastAsiaTheme="minorEastAsia"/>
+                                      <w:sz w:val="20"/>
+                                      <w:szCs w:val="20"/>
+                                      <w:lang w:val="en-US" w:eastAsia="zh-CN"/>
+                                    </w:rPr>
+                                  </w:pPr>
+                                  <w:r>
+                                    <w:rPr>
+                                      <w:rFonts w:hint="eastAsia" w:ascii="Times New Roman" w:hAnsi="Times New Roman" w:cs="Times New Roman"/>
+                                      <w:sz w:val="20"/>
+                                      <w:szCs w:val="20"/>
+                                      <w:lang w:val="en-US" w:eastAsia="zh-CN"/>
+                                    </w:rPr>
+                                    <w:t>Scene</w:t>
+                                  </w:r>
+                                </w:p>
+                              </w:txbxContent>
+                            </wps:txbx>
+                            <wps:bodyPr rot="0" spcFirstLastPara="0" vertOverflow="overflow" horzOverflow="overflow" vert="horz" wrap="square" lIns="91440" tIns="45720" rIns="91440" bIns="45720" numCol="1" spcCol="0" rtlCol="0" fromWordArt="0" anchor="t" anchorCtr="0" forceAA="0" compatLnSpc="1">
+                              <a:noAutofit/>
+                            </wps:bodyPr>
+                          </wps:wsp>
+                          <wps:wsp>
+                            <wps:cNvPr id="146" name="文本框 19"/>
+                            <wps:cNvSpPr txBox="1"/>
+                            <wps:spPr>
+                              <a:xfrm>
+                                <a:off x="4144" y="2886"/>
+                                <a:ext cx="1761" cy="1400"/>
+                              </a:xfrm>
+                              <a:prstGeom prst="rect">
+                                <a:avLst/>
+                              </a:prstGeom>
+                              <a:noFill/>
+                              <a:ln w="6350">
+                                <a:noFill/>
+                              </a:ln>
+                            </wps:spPr>
+                            <wps:style>
+                              <a:lnRef idx="0">
+                                <a:schemeClr val="accent1"/>
+                              </a:lnRef>
+                              <a:fillRef idx="0">
+                                <a:schemeClr val="accent1"/>
+                              </a:fillRef>
+                              <a:effectRef idx="0">
+                                <a:schemeClr val="accent1"/>
+                              </a:effectRef>
+                              <a:fontRef idx="minor">
+                                <a:schemeClr val="dk1"/>
+                              </a:fontRef>
+                            </wps:style>
+                            <wps:txbx>
+                              <w:txbxContent>
+                                <w:p>
+                                  <w:pPr>
+                                    <w:rPr>
+                                      <w:rFonts w:hint="eastAsia"/>
+                                      <w:i/>
+                                      <w:iCs/>
+                                      <w:sz w:val="16"/>
+                                      <w:szCs w:val="16"/>
+                                      <w:lang w:val="en-US" w:eastAsia="zh-CN"/>
+                                    </w:rPr>
+                                  </w:pPr>
+                                  <w:r>
+                                    <w:rPr>
+                                      <w:rFonts w:hint="eastAsia"/>
+                                      <w:i/>
+                                      <w:iCs/>
+                                      <w:sz w:val="16"/>
+                                      <w:szCs w:val="16"/>
+                                      <w:lang w:val="en-US" w:eastAsia="zh-CN"/>
+                                    </w:rPr>
+                                    <w:t>int getPrimitiveCount()</w:t>
+                                  </w:r>
+                                </w:p>
+                                <w:p>
+                                  <w:pPr>
+                                    <w:rPr>
+                                      <w:rFonts w:hint="eastAsia"/>
+                                      <w:i/>
+                                      <w:iCs/>
+                                      <w:sz w:val="16"/>
+                                      <w:szCs w:val="16"/>
+                                      <w:lang w:val="en-US" w:eastAsia="zh-CN"/>
+                                    </w:rPr>
+                                  </w:pPr>
+                                  <w:r>
+                                    <w:rPr>
+                                      <w:rFonts w:hint="eastAsia"/>
+                                      <w:i/>
+                                      <w:iCs/>
+                                      <w:sz w:val="16"/>
+                                      <w:szCs w:val="16"/>
+                                      <w:lang w:val="en-US" w:eastAsia="zh-CN"/>
+                                    </w:rPr>
+                                    <w:t>int getLightCount()</w:t>
+                                  </w:r>
+                                </w:p>
+                                <w:p>
+                                  <w:pPr>
+                                    <w:rPr>
+                                      <w:rFonts w:hint="eastAsia"/>
+                                      <w:i/>
+                                      <w:iCs/>
+                                      <w:sz w:val="16"/>
+                                      <w:szCs w:val="16"/>
+                                      <w:lang w:val="en-US" w:eastAsia="zh-CN"/>
+                                    </w:rPr>
+                                  </w:pPr>
+                                  <w:r>
+                                    <w:rPr>
+                                      <w:rFonts w:hint="eastAsia"/>
+                                      <w:i/>
+                                      <w:iCs/>
+                                      <w:sz w:val="16"/>
+                                      <w:szCs w:val="16"/>
+                                      <w:lang w:val="en-US" w:eastAsia="zh-CN"/>
+                                    </w:rPr>
+                                    <w:t>Primitive getPrimitive(int index)</w:t>
+                                  </w:r>
+                                </w:p>
+                                <w:p>
+                                  <w:pPr>
+                                    <w:rPr>
+                                      <w:rFonts w:hint="eastAsia"/>
+                                      <w:i/>
+                                      <w:iCs/>
+                                      <w:sz w:val="16"/>
+                                      <w:szCs w:val="16"/>
+                                      <w:lang w:val="en-US" w:eastAsia="zh-CN"/>
+                                    </w:rPr>
+                                  </w:pPr>
+                                  <w:r>
+                                    <w:rPr>
+                                      <w:rFonts w:hint="eastAsia"/>
+                                      <w:i/>
+                                      <w:iCs/>
+                                      <w:sz w:val="16"/>
+                                      <w:szCs w:val="16"/>
+                                      <w:lang w:val="en-US" w:eastAsia="zh-CN"/>
+                                    </w:rPr>
+                                    <w:t>LightSource getLight(int index)</w:t>
+                                  </w:r>
+                                </w:p>
+                                <w:p>
+                                  <w:pPr>
+                                    <w:rPr>
+                                      <w:rFonts w:hint="eastAsia"/>
+                                      <w:i/>
+                                      <w:iCs/>
+                                      <w:sz w:val="16"/>
+                                      <w:szCs w:val="16"/>
+                                      <w:lang w:val="en-US" w:eastAsia="zh-CN"/>
+                                    </w:rPr>
+                                  </w:pPr>
+                                  <w:r>
+                                    <w:rPr>
+                                      <w:rFonts w:hint="eastAsia"/>
+                                      <w:i/>
+                                      <w:iCs/>
+                                      <w:sz w:val="16"/>
+                                      <w:szCs w:val="16"/>
+                                      <w:lang w:val="en-US" w:eastAsia="zh-CN"/>
+                                    </w:rPr>
+                                    <w:t>void loadScene()</w:t>
+                                  </w:r>
+                                </w:p>
+                              </w:txbxContent>
+                            </wps:txbx>
+                            <wps:bodyPr rot="0" spcFirstLastPara="0" vertOverflow="overflow" horzOverflow="overflow" vert="horz" wrap="square" lIns="91440" tIns="45720" rIns="91440" bIns="45720" numCol="1" spcCol="0" rtlCol="0" fromWordArt="0" anchor="t" anchorCtr="0" forceAA="0" compatLnSpc="1">
+                              <a:noAutofit/>
+                            </wps:bodyPr>
+                          </wps:wsp>
+                        </wpg:grpSp>
+                        <wps:wsp>
+                          <wps:cNvPr id="147" name="直接连接符 15"/>
+                          <wps:cNvCnPr/>
+                          <wps:spPr>
+                            <a:xfrm>
+                              <a:off x="5201" y="8165"/>
+                              <a:ext cx="2599" cy="0"/>
+                            </a:xfrm>
+                            <a:prstGeom prst="line">
+                              <a:avLst/>
+                            </a:prstGeom>
+                            <a:ln>
+                              <a:solidFill>
+                                <a:schemeClr val="tx1"/>
+                              </a:solidFill>
+                            </a:ln>
+                          </wps:spPr>
+                          <wps:style>
+                            <a:lnRef idx="1">
+                              <a:schemeClr val="accent1"/>
+                            </a:lnRef>
+                            <a:fillRef idx="0">
+                              <a:schemeClr val="accent1"/>
+                            </a:fillRef>
+                            <a:effectRef idx="0">
+                              <a:schemeClr val="accent1"/>
+                            </a:effectRef>
+                            <a:fontRef idx="minor">
+                              <a:schemeClr val="tx1"/>
+                            </a:fontRef>
+                          </wps:style>
+                          <wps:bodyPr/>
+                        </wps:wsp>
+                      </wpg:grpSp>
+                      <wps:wsp>
+                        <wps:cNvPr id="148" name="文本框 69"/>
+                        <wps:cNvSpPr txBox="1"/>
+                        <wps:spPr>
+                          <a:xfrm>
+                            <a:off x="7032" y="7663"/>
+                            <a:ext cx="2269" cy="489"/>
+                          </a:xfrm>
+                          <a:prstGeom prst="rect">
+                            <a:avLst/>
+                          </a:prstGeom>
+                          <a:noFill/>
+                          <a:ln w="6350">
+                            <a:noFill/>
+                          </a:ln>
+                        </wps:spPr>
+                        <wps:style>
+                          <a:lnRef idx="0">
+                            <a:schemeClr val="accent1"/>
+                          </a:lnRef>
+                          <a:fillRef idx="0">
+                            <a:schemeClr val="accent1"/>
+                          </a:fillRef>
+                          <a:effectRef idx="0">
+                            <a:schemeClr val="accent1"/>
+                          </a:effectRef>
+                          <a:fontRef idx="minor">
+                            <a:schemeClr val="dk1"/>
+                          </a:fontRef>
+                        </wps:style>
+                        <wps:txbx>
+                          <w:txbxContent>
+                            <w:p>
+                              <w:pPr>
+                                <w:rPr>
+                                  <w:rFonts w:hint="eastAsia" w:ascii="Times New Roman" w:hAnsi="Times New Roman" w:cs="Times New Roman"/>
+                                  <w:sz w:val="16"/>
+                                  <w:szCs w:val="16"/>
+                                  <w:lang w:val="en-US" w:eastAsia="zh-CN"/>
+                                </w:rPr>
+                              </w:pPr>
+                              <w:r>
+                                <w:rPr>
+                                  <w:rFonts w:hint="eastAsia" w:ascii="Times New Roman" w:hAnsi="Times New Roman" w:cs="Times New Roman"/>
+                                  <w:sz w:val="16"/>
+                                  <w:szCs w:val="16"/>
+                                  <w:lang w:val="en-US" w:eastAsia="zh-CN"/>
+                                </w:rPr>
+                                <w:t>Scene()</w:t>
+                              </w:r>
+                            </w:p>
+                          </w:txbxContent>
+                        </wps:txbx>
+                        <wps:bodyPr rot="0" spcFirstLastPara="0" vertOverflow="overflow" horzOverflow="overflow" vert="horz" wrap="square" lIns="91440" tIns="45720" rIns="91440" bIns="45720" numCol="1" spcCol="0" rtlCol="0" fromWordArt="0" anchor="t" anchorCtr="0" forceAA="0" compatLnSpc="1">
+                          <a:noAutofit/>
+                        </wps:bodyPr>
+                      </wps:wsp>
+                    </wpg:wgp>
+                  </a:graphicData>
+                </a:graphic>
+              </wp:anchor>
+            </w:drawing>
+          </mc:Choice>
+          <mc:Fallback>
+            <w:pict>
+              <v:group id="_x0000_s1026" o:spid="_x0000_s1026" o:spt="203" style="position:absolute;left:0pt;margin-left:-4.6pt;margin-top:550.95pt;height:147.1pt;width:129.95pt;z-index:271731712;mso-width-relative:page;mso-height-relative:page;" coordorigin="6930,7218" coordsize="2599,2942" o:gfxdata="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">
+                <o:lock v:ext="edit" aspectratio="f"/>
+                <v:group id="组合 68" o:spid="_x0000_s1026" o:spt="203" style="position:absolute;left:6930;top:7218;height:2942;width:2599;" coordorigin="5201,7218" coordsize="2599,2942" o:gfxdata="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">
+                  <o:lock v:ext="edit" aspectratio="f"/>
+                  <v:group id="组合 61" o:spid="_x0000_s1026" o:spt="203" style="position:absolute;left:5201;top:7218;height:2942;width:2599;" coordorigin="4087,2060" coordsize="1830,2371" o:gfxdata="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">
+                    <o:lock v:ext="edit" aspectratio="f"/>
+                    <v:group id="组合 16" o:spid="_x0000_s1026" o:spt="203" style="position:absolute;left:4087;top:2060;height:2371;width:1830;" coordorigin="4087,2060" coordsize="1830,2371" o:gfxdata="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">
+                      <o:lock v:ext="edit" aspectratio="f"/>
+                      <v:shape id="流程图: 过程 2" o:spid="_x0000_s1026" o:spt="109" type="#_x0000_t109" style="position:absolute;left:4090;top:2060;height:2371;width:1820;v-text-anchor:middle;" fillcolor="#FFFFFF [3201]" filled="t" stroked="t" coordsize="21600,21600" o:gfxdata="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">
+                        <v:fill on="t" focussize="0,0"/>
+                        <v:stroke weight="1pt" color="#000000 [3200]" miterlimit="8" joinstyle="miter"/>
+                        <v:imagedata o:title=""/>
+                        <o:lock v:ext="edit" aspectratio="f"/>
+                      </v:shape>
+                      <v:line id="直接连接符 15" o:spid="_x0000_s1026" o:spt="20" style="position:absolute;left:4087;top:2406;height:0;width:1830;" filled="f" stroked="t" coordsize="21600,21600" o:gfxdata="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">
+                        <v:fill on="f" focussize="0,0"/>
+                        <v:stroke weight="0.5pt" color="#000000 [3213]" miterlimit="8" joinstyle="miter"/>
+                        <v:imagedata o:title=""/>
+                        <o:lock v:ext="edit" aspectratio="f"/>
+                      </v:line>
+                    </v:group>
+                    <v:shape id="文本框 18" o:spid="_x0000_s1026" o:spt="202" type="#_x0000_t202" style="position:absolute;left:4394;top:2060;height:371;width:1186;" filled="f" stroked="f" coordsize="21600,21600" o:gfxdata="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">
+                      <v:fill on="f" focussize="0,0"/>
+                      <v:stroke on="f" weight="0.5pt"/>
+                      <v:imagedata o:title=""/>
+                      <o:lock v:ext="edit" aspectratio="f"/>
+                      <v:textbox>
+                        <w:txbxContent>
+                          <w:p>
+                            <w:pPr>
+                              <w:jc w:val="center"/>
+                              <w:rPr>
+                                <w:rFonts w:hint="eastAsia" w:ascii="Times New Roman" w:hAnsi="Times New Roman" w:cs="Times New Roman" w:eastAsiaTheme="minorEastAsia"/>
+                                <w:sz w:val="20"/>
+                                <w:szCs w:val="20"/>
+                                <w:lang w:val="en-US" w:eastAsia="zh-CN"/>
+                              </w:rPr>
+                            </w:pPr>
+                            <w:r>
+                              <w:rPr>
+                                <w:rFonts w:hint="eastAsia" w:ascii="Times New Roman" w:hAnsi="Times New Roman" w:cs="Times New Roman"/>
+                                <w:sz w:val="20"/>
+                                <w:szCs w:val="20"/>
+                                <w:lang w:val="en-US" w:eastAsia="zh-CN"/>
+                              </w:rPr>
+                              <w:t>Scene</w:t>
+                            </w:r>
+                          </w:p>
+                        </w:txbxContent>
+                      </v:textbox>
+                    </v:shape>
+                    <v:shape id="文本框 19" o:spid="_x0000_s1026" o:spt="202" type="#_x0000_t202" style="position:absolute;left:4144;top:2886;height:1400;width:1761;" filled="f" stroked="f" coordsize="21600,21600" o:gfxdata="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">
+                      <v:fill on="f" focussize="0,0"/>
+                      <v:stroke on="f" weight="0.5pt"/>
+                      <v:imagedata o:title=""/>
+                      <o:lock v:ext="edit" aspectratio="f"/>
+                      <v:textbox>
+                        <w:txbxContent>
+                          <w:p>
+                            <w:pPr>
+                              <w:rPr>
+                                <w:rFonts w:hint="eastAsia"/>
+                                <w:i/>
+                                <w:iCs/>
+                                <w:sz w:val="16"/>
+                                <w:szCs w:val="16"/>
+                                <w:lang w:val="en-US" w:eastAsia="zh-CN"/>
+                              </w:rPr>
+                            </w:pPr>
+                            <w:r>
+                              <w:rPr>
+                                <w:rFonts w:hint="eastAsia"/>
+                                <w:i/>
+                                <w:iCs/>
+                                <w:sz w:val="16"/>
+                                <w:szCs w:val="16"/>
+                                <w:lang w:val="en-US" w:eastAsia="zh-CN"/>
+                              </w:rPr>
+                              <w:t>int getPrimitiveCount()</w:t>
+                            </w:r>
+                          </w:p>
+                          <w:p>
+                            <w:pPr>
+                              <w:rPr>
+                                <w:rFonts w:hint="eastAsia"/>
+                                <w:i/>
+                                <w:iCs/>
+                                <w:sz w:val="16"/>
+                                <w:szCs w:val="16"/>
+                                <w:lang w:val="en-US" w:eastAsia="zh-CN"/>
+                              </w:rPr>
+                            </w:pPr>
+                            <w:r>
+                              <w:rPr>
+                                <w:rFonts w:hint="eastAsia"/>
+                                <w:i/>
+                                <w:iCs/>
+                                <w:sz w:val="16"/>
+                                <w:szCs w:val="16"/>
+                                <w:lang w:val="en-US" w:eastAsia="zh-CN"/>
+                              </w:rPr>
+                              <w:t>int getLightCount()</w:t>
+                            </w:r>
+                          </w:p>
+                          <w:p>
+                            <w:pPr>
+                              <w:rPr>
+                                <w:rFonts w:hint="eastAsia"/>
+                                <w:i/>
+                                <w:iCs/>
+                                <w:sz w:val="16"/>
+                                <w:szCs w:val="16"/>
+                                <w:lang w:val="en-US" w:eastAsia="zh-CN"/>
+                              </w:rPr>
+                            </w:pPr>
+                            <w:r>
+                              <w:rPr>
+                                <w:rFonts w:hint="eastAsia"/>
+                                <w:i/>
+                                <w:iCs/>
+                                <w:sz w:val="16"/>
+                                <w:szCs w:val="16"/>
+                                <w:lang w:val="en-US" w:eastAsia="zh-CN"/>
+                              </w:rPr>
+                              <w:t>Primitive getPrimitive(int index)</w:t>
+                            </w:r>
+                          </w:p>
+                          <w:p>
+                            <w:pPr>
+                              <w:rPr>
+                                <w:rFonts w:hint="eastAsia"/>
+                                <w:i/>
+                                <w:iCs/>
+                                <w:sz w:val="16"/>
+                                <w:szCs w:val="16"/>
+                                <w:lang w:val="en-US" w:eastAsia="zh-CN"/>
+                              </w:rPr>
+                            </w:pPr>
+                            <w:r>
+                              <w:rPr>
+                                <w:rFonts w:hint="eastAsia"/>
+                                <w:i/>
+                                <w:iCs/>
+                                <w:sz w:val="16"/>
+                                <w:szCs w:val="16"/>
+                                <w:lang w:val="en-US" w:eastAsia="zh-CN"/>
+                              </w:rPr>
+                              <w:t>LightSource getLight(int index)</w:t>
+                            </w:r>
+                          </w:p>
+                          <w:p>
+                            <w:pPr>
+                              <w:rPr>
+                                <w:rFonts w:hint="eastAsia"/>
+                                <w:i/>
+                                <w:iCs/>
+                                <w:sz w:val="16"/>
+                                <w:szCs w:val="16"/>
+                                <w:lang w:val="en-US" w:eastAsia="zh-CN"/>
+                              </w:rPr>
+                            </w:pPr>
+                            <w:r>
+                              <w:rPr>
+                                <w:rFonts w:hint="eastAsia"/>
+                                <w:i/>
+                                <w:iCs/>
+                                <w:sz w:val="16"/>
+                                <w:szCs w:val="16"/>
+                                <w:lang w:val="en-US" w:eastAsia="zh-CN"/>
+                              </w:rPr>
+                              <w:t>void loadScene()</w:t>
+                            </w:r>
+                          </w:p>
+                        </w:txbxContent>
+                      </v:textbox>
+                    </v:shape>
+                  </v:group>
+                  <v:line id="直接连接符 15" o:spid="_x0000_s1026" o:spt="20" style="position:absolute;left:5201;top:8165;height:0;width:2599;" filled="f" stroked="t" coordsize="21600,21600" o:gfxdata="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">
+                    <v:fill on="f" focussize="0,0"/>
+                    <v:stroke weight="0.5pt" color="#000000 [3213]" miterlimit="8" joinstyle="miter"/>
+                    <v:imagedata o:title=""/>
+                    <o:lock v:ext="edit" aspectratio="f"/>
+                  </v:line>
+                </v:group>
+                <v:shape id="文本框 69" o:spid="_x0000_s1026" o:spt="202" type="#_x0000_t202" style="position:absolute;left:7032;top:7663;height:489;width:2269;" filled="f" stroked="f" coordsize="21600,21600" o:gfxdata="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">
+                  <v:fill on="f" focussize="0,0"/>
+                  <v:stroke on="f" weight="0.5pt"/>
+                  <v:imagedata o:title=""/>
+                  <o:lock v:ext="edit" aspectratio="f"/>
+                  <v:textbox>
+                    <w:txbxContent>
+                      <w:p>
+                        <w:pPr>
+                          <w:rPr>
+                            <w:rFonts w:hint="eastAsia" w:ascii="Times New Roman" w:hAnsi="Times New Roman" w:cs="Times New Roman"/>
+                            <w:sz w:val="16"/>
+                            <w:szCs w:val="16"/>
+                            <w:lang w:val="en-US" w:eastAsia="zh-CN"/>
+                          </w:rPr>
+                        </w:pPr>
+                        <w:r>
+                          <w:rPr>
+                            <w:rFonts w:hint="eastAsia" w:ascii="Times New Roman" w:hAnsi="Times New Roman" w:cs="Times New Roman"/>
+                            <w:sz w:val="16"/>
+                            <w:szCs w:val="16"/>
+                            <w:lang w:val="en-US" w:eastAsia="zh-CN"/>
+                          </w:rPr>
+                          <w:t>Scene()</w:t>
+                        </w:r>
+                      </w:p>
+                    </w:txbxContent>
+                  </v:textbox>
+                </v:shape>
+              </v:group>
+            </w:pict>
+          </mc:Fallback>
+        </mc:AlternateContent>
+      </w:r>
+      <w:r>
+        <w:rPr>
+          <w:sz w:val="21"/>
+        </w:rPr>
+        <mc:AlternateContent>
+          <mc:Choice Requires="wpg">
+            <w:drawing>
+              <wp:anchor distT="0" distB="0" distL="114300" distR="114300" simplePos="0" relativeHeight="257061888" behindDoc="0" locked="0" layoutInCell="1" allowOverlap="1">
+                <wp:simplePos x="0" y="0"/>
+                <wp:positionH relativeFrom="column">
+                  <wp:posOffset>1992630</wp:posOffset>
+                </wp:positionH>
+                <wp:positionV relativeFrom="paragraph">
+                  <wp:posOffset>6851015</wp:posOffset>
+                </wp:positionV>
+                <wp:extent cx="1650365" cy="2026920"/>
+                <wp:effectExtent l="3175" t="6350" r="3810" b="24130"/>
+                <wp:wrapNone/>
+                <wp:docPr id="99" name="组合 99"/>
+                <wp:cNvGraphicFramePr/>
+                <a:graphic xmlns:a="http://schemas.openxmlformats.org/drawingml/2006/main">
+                  <a:graphicData uri="http://schemas.microsoft.com/office/word/2010/wordprocessingGroup">
+                    <wpg:wgp>
+                      <wpg:cNvGrpSpPr/>
+                      <wpg:grpSpPr>
+                        <a:xfrm>
+                          <a:off x="0" y="0"/>
+                          <a:ext cx="1650365" cy="2026818"/>
+                          <a:chOff x="6930" y="7218"/>
+                          <a:chExt cx="2599" cy="3192"/>
+                        </a:xfrm>
+                      </wpg:grpSpPr>
+                      <wpg:grpSp>
+                        <wpg:cNvPr id="100" name="组合 68"/>
+                        <wpg:cNvGrpSpPr/>
+                        <wpg:grpSpPr>
+                          <a:xfrm>
+                            <a:off x="6930" y="7218"/>
+                            <a:ext cx="2599" cy="3192"/>
+                            <a:chOff x="5201" y="7218"/>
+                            <a:chExt cx="2599" cy="3192"/>
+                          </a:xfrm>
+                        </wpg:grpSpPr>
+                        <wpg:grpSp>
+                          <wpg:cNvPr id="101" name="组合 61"/>
+                          <wpg:cNvGrpSpPr/>
+                          <wpg:grpSpPr>
+                            <a:xfrm>
+                              <a:off x="5201" y="7218"/>
+                              <a:ext cx="2599" cy="3192"/>
+                              <a:chOff x="4087" y="2060"/>
+                              <a:chExt cx="1830" cy="2572"/>
+                            </a:xfrm>
+                          </wpg:grpSpPr>
+                          <wpg:grpSp>
+                            <wpg:cNvPr id="102" name="组合 16"/>
+                            <wpg:cNvGrpSpPr/>
+                            <wpg:grpSpPr>
+                              <a:xfrm>
+                                <a:off x="4087" y="2060"/>
+                                <a:ext cx="1830" cy="2572"/>
+                                <a:chOff x="4087" y="2060"/>
+                                <a:chExt cx="1830" cy="2572"/>
+                              </a:xfrm>
+                            </wpg:grpSpPr>
+                            <wps:wsp>
+                              <wps:cNvPr id="103" name="流程图: 过程 2"/>
+                              <wps:cNvSpPr/>
+                              <wps:spPr>
+                                <a:xfrm>
+                                  <a:off x="4090" y="2060"/>
+                                  <a:ext cx="1820" cy="2572"/>
+                                </a:xfrm>
+                                <a:prstGeom prst="flowChartProcess">
+                                  <a:avLst/>
+                                </a:prstGeom>
+                              </wps:spPr>
+                              <wps:style>
+                                <a:lnRef idx="2">
+                                  <a:schemeClr val="dk1"/>
+                                </a:lnRef>
+                                <a:fillRef idx="1">
+                                  <a:schemeClr val="lt1"/>
+                                </a:fillRef>
+                                <a:effectRef idx="0">
+                                  <a:schemeClr val="dk1"/>
+                                </a:effectRef>
+                                <a:fontRef idx="minor">
+                                  <a:schemeClr val="dk1"/>
+                                </a:fontRef>
+                              </wps:style>
+                              <wps:bodyPr rot="0" spcFirstLastPara="0" vertOverflow="overflow" horzOverflow="overflow" vert="horz" wrap="square" lIns="91440" tIns="45720" rIns="91440" bIns="45720" numCol="1" spcCol="0" rtlCol="0" fromWordArt="0" anchor="ctr" anchorCtr="0" forceAA="0" compatLnSpc="1">
+                                <a:noAutofit/>
+                              </wps:bodyPr>
+                            </wps:wsp>
+                            <wps:wsp>
+                              <wps:cNvPr id="104" name="直接连接符 15"/>
+                              <wps:cNvCnPr/>
+                              <wps:spPr>
+                                <a:xfrm>
+                                  <a:off x="4087" y="2406"/>
+                                  <a:ext cx="1830" cy="0"/>
+                                </a:xfrm>
+                                <a:prstGeom prst="line">
+                                  <a:avLst/>
+                                </a:prstGeom>
+                                <a:ln>
+                                  <a:solidFill>
+                                    <a:schemeClr val="tx1"/>
+                                  </a:solidFill>
+                                </a:ln>
+                              </wps:spPr>
+                              <wps:style>
+                                <a:lnRef idx="1">
+                                  <a:schemeClr val="accent1"/>
+                                </a:lnRef>
+                                <a:fillRef idx="0">
+                                  <a:schemeClr val="accent1"/>
+                                </a:fillRef>
+                                <a:effectRef idx="0">
+                                  <a:schemeClr val="accent1"/>
+                                </a:effectRef>
+                                <a:fontRef idx="minor">
+                                  <a:schemeClr val="tx1"/>
+                                </a:fontRef>
+                              </wps:style>
+                              <wps:bodyPr/>
+                            </wps:wsp>
+                          </wpg:grpSp>
+                          <wps:wsp>
+                            <wps:cNvPr id="105" name="文本框 18"/>
+                            <wps:cNvSpPr txBox="1"/>
+                            <wps:spPr>
+                              <a:xfrm>
+                                <a:off x="4394" y="2060"/>
+                                <a:ext cx="1186" cy="371"/>
+                              </a:xfrm>
+                              <a:prstGeom prst="rect">
+                                <a:avLst/>
+                              </a:prstGeom>
+                              <a:noFill/>
+                              <a:ln w="6350">
+                                <a:noFill/>
+                              </a:ln>
+                            </wps:spPr>
+                            <wps:style>
+                              <a:lnRef idx="0">
+                                <a:schemeClr val="accent1"/>
+                              </a:lnRef>
+                              <a:fillRef idx="0">
+                                <a:schemeClr val="accent1"/>
+                              </a:fillRef>
+                              <a:effectRef idx="0">
+                                <a:schemeClr val="accent1"/>
+                              </a:effectRef>
+                              <a:fontRef idx="minor">
+                                <a:schemeClr val="dk1"/>
+                              </a:fontRef>
+                            </wps:style>
+                            <wps:txbx>
+                              <w:txbxContent>
+                                <w:p>
+                                  <w:pPr>
+                                    <w:jc w:val="center"/>
+                                    <w:rPr>
+                                      <w:rFonts w:hint="eastAsia" w:ascii="Times New Roman" w:hAnsi="Times New Roman" w:cs="Times New Roman" w:eastAsiaTheme="minorEastAsia"/>
+                                      <w:sz w:val="20"/>
+                                      <w:szCs w:val="20"/>
+                                      <w:lang w:val="en-US" w:eastAsia="zh-CN"/>
+                                    </w:rPr>
+                                  </w:pPr>
+                                  <w:r>
+                                    <w:rPr>
+                                      <w:rFonts w:hint="eastAsia" w:ascii="Times New Roman" w:hAnsi="Times New Roman" w:cs="Times New Roman"/>
+                                      <w:sz w:val="20"/>
+                                      <w:szCs w:val="20"/>
+                                      <w:lang w:val="en-US" w:eastAsia="zh-CN"/>
+                                    </w:rPr>
+                                    <w:t>Primitive</w:t>
+                                  </w:r>
+                                </w:p>
+                              </w:txbxContent>
+                            </wps:txbx>
+                            <wps:bodyPr rot="0" spcFirstLastPara="0" vertOverflow="overflow" horzOverflow="overflow" vert="horz" wrap="square" lIns="91440" tIns="45720" rIns="91440" bIns="45720" numCol="1" spcCol="0" rtlCol="0" fromWordArt="0" anchor="t" anchorCtr="0" forceAA="0" compatLnSpc="1">
+                              <a:noAutofit/>
+                            </wps:bodyPr>
+                          </wps:wsp>
+                          <wps:wsp>
+                            <wps:cNvPr id="106" name="文本框 19"/>
+                            <wps:cNvSpPr txBox="1"/>
+                            <wps:spPr>
+                              <a:xfrm>
+                                <a:off x="4136" y="2942"/>
+                                <a:ext cx="1761" cy="1587"/>
+                              </a:xfrm>
+                              <a:prstGeom prst="rect">
+                                <a:avLst/>
+                              </a:prstGeom>
+                              <a:noFill/>
+                              <a:ln w="6350">
+                                <a:noFill/>
+                              </a:ln>
+                            </wps:spPr>
+                            <wps:style>
+                              <a:lnRef idx="0">
+                                <a:schemeClr val="accent1"/>
+                              </a:lnRef>
+                              <a:fillRef idx="0">
+                                <a:schemeClr val="accent1"/>
+                              </a:fillRef>
+                              <a:effectRef idx="0">
+                                <a:schemeClr val="accent1"/>
+                              </a:effectRef>
+                              <a:fontRef idx="minor">
+                                <a:schemeClr val="dk1"/>
+                              </a:fontRef>
+                            </wps:style>
+                            <wps:txbx>
+                              <w:txbxContent>
+                                <w:p>
+                                  <w:pPr>
+                                    <w:rPr>
+                                      <w:rFonts w:hint="eastAsia"/>
+                                      <w:i/>
+                                      <w:iCs/>
+                                      <w:sz w:val="16"/>
+                                      <w:szCs w:val="16"/>
+                                      <w:lang w:val="en-US" w:eastAsia="zh-CN"/>
+                                    </w:rPr>
+                                  </w:pPr>
+                                  <w:r>
+                                    <w:rPr>
+                                      <w:rFonts w:hint="eastAsia"/>
+                                      <w:i/>
+                                      <w:iCs/>
+                                      <w:sz w:val="16"/>
+                                      <w:szCs w:val="16"/>
+                                      <w:lang w:val="en-US" w:eastAsia="zh-CN"/>
+                                    </w:rPr>
+                                    <w:t>Vector3 getNormal(Point p)</w:t>
+                                  </w:r>
+                                </w:p>
+                                <w:p>
+                                  <w:pPr>
+                                    <w:rPr>
+                                      <w:rFonts w:hint="eastAsia"/>
+                                      <w:i/>
+                                      <w:iCs/>
+                                      <w:sz w:val="16"/>
+                                      <w:szCs w:val="16"/>
+                                      <w:lang w:val="en-US" w:eastAsia="zh-CN"/>
+                                    </w:rPr>
+                                  </w:pPr>
+                                  <w:r>
+                                    <w:rPr>
+                                      <w:rFonts w:hint="eastAsia"/>
+                                      <w:i/>
+                                      <w:iCs/>
+                                      <w:sz w:val="16"/>
+                                      <w:szCs w:val="16"/>
+                                      <w:lang w:val="en-US" w:eastAsia="zh-CN"/>
+                                    </w:rPr>
+                                    <w:t>Intersection intersect(Ray ray)</w:t>
+                                  </w:r>
+                                </w:p>
+                                <w:p>
+                                  <w:pPr>
+                                    <w:rPr>
+                                      <w:rFonts w:hint="eastAsia"/>
+                                      <w:i/>
+                                      <w:iCs/>
+                                      <w:sz w:val="16"/>
+                                      <w:szCs w:val="16"/>
+                                      <w:lang w:val="en-US" w:eastAsia="zh-CN"/>
+                                    </w:rPr>
+                                  </w:pPr>
+                                  <w:r>
+                                    <w:rPr>
+                                      <w:rFonts w:hint="eastAsia"/>
+                                      <w:i/>
+                                      <w:iCs/>
+                                      <w:sz w:val="16"/>
+                                      <w:szCs w:val="16"/>
+                                      <w:lang w:val="en-US" w:eastAsia="zh-CN"/>
+                                    </w:rPr>
+                                    <w:t>AABB getAABB()</w:t>
+                                  </w:r>
+                                </w:p>
+                                <w:p>
+                                  <w:pPr>
+                                    <w:rPr>
+                                      <w:rFonts w:hint="eastAsia"/>
+                                      <w:i/>
+                                      <w:iCs/>
+                                      <w:sz w:val="16"/>
+                                      <w:szCs w:val="16"/>
+                                      <w:lang w:val="en-US" w:eastAsia="zh-CN"/>
+                                    </w:rPr>
+                                  </w:pPr>
+                                  <w:r>
+                                    <w:rPr>
+                                      <w:rFonts w:hint="eastAsia"/>
+                                      <w:i/>
+                                      <w:iCs/>
+                                      <w:sz w:val="16"/>
+                                      <w:szCs w:val="16"/>
+                                      <w:lang w:val="en-US" w:eastAsia="zh-CN"/>
+                                    </w:rPr>
+                                    <w:t>Type getType()</w:t>
+                                  </w:r>
+                                </w:p>
+                                <w:p>
+                                  <w:pPr>
+                                    <w:rPr>
+                                      <w:rFonts w:hint="eastAsia"/>
+                                      <w:i/>
+                                      <w:iCs/>
+                                      <w:sz w:val="16"/>
+                                      <w:szCs w:val="16"/>
+                                      <w:lang w:val="en-US" w:eastAsia="zh-CN"/>
+                                    </w:rPr>
+                                  </w:pPr>
+                                  <w:r>
+                                    <w:rPr>
+                                      <w:rFonts w:hint="eastAsia"/>
+                                      <w:i/>
+                                      <w:iCs/>
+                                      <w:sz w:val="16"/>
+                                      <w:szCs w:val="16"/>
+                                      <w:lang w:val="en-US" w:eastAsia="zh-CN"/>
+                                    </w:rPr>
+                                    <w:t>void setMaterial(Material mat)</w:t>
+                                  </w:r>
+                                </w:p>
+                                <w:p>
+                                  <w:pPr>
+                                    <w:rPr>
+                                      <w:rFonts w:hint="eastAsia"/>
+                                      <w:i/>
+                                      <w:iCs/>
+                                      <w:sz w:val="16"/>
+                                      <w:szCs w:val="16"/>
+                                      <w:lang w:val="en-US" w:eastAsia="zh-CN"/>
+                                    </w:rPr>
+                                  </w:pPr>
+                                  <w:r>
+                                    <w:rPr>
+                                      <w:rFonts w:hint="eastAsia"/>
+                                      <w:i/>
+                                      <w:iCs/>
+                                      <w:sz w:val="16"/>
+                                      <w:szCs w:val="16"/>
+                                      <w:lang w:val="en-US" w:eastAsia="zh-CN"/>
+                                    </w:rPr>
+                                    <w:t>Material getMaterial()</w:t>
+                                  </w:r>
+                                </w:p>
+                              </w:txbxContent>
+                            </wps:txbx>
+                            <wps:bodyPr rot="0" spcFirstLastPara="0" vertOverflow="overflow" horzOverflow="overflow" vert="horz" wrap="square" lIns="91440" tIns="45720" rIns="91440" bIns="45720" numCol="1" spcCol="0" rtlCol="0" fromWordArt="0" anchor="t" anchorCtr="0" forceAA="0" compatLnSpc="1">
+                              <a:noAutofit/>
+                            </wps:bodyPr>
+                          </wps:wsp>
+                        </wpg:grpSp>
+                        <wps:wsp>
+                          <wps:cNvPr id="107" name="直接连接符 15"/>
+                          <wps:cNvCnPr/>
+                          <wps:spPr>
+                            <a:xfrm>
+                              <a:off x="5201" y="8265"/>
+                              <a:ext cx="2599" cy="0"/>
+                            </a:xfrm>
+                            <a:prstGeom prst="line">
+                              <a:avLst/>
+                            </a:prstGeom>
+                            <a:ln>
+                              <a:solidFill>
+                                <a:schemeClr val="tx1"/>
+                              </a:solidFill>
+                            </a:ln>
+                          </wps:spPr>
+                          <wps:style>
+                            <a:lnRef idx="1">
+                              <a:schemeClr val="accent1"/>
+                            </a:lnRef>
+                            <a:fillRef idx="0">
+                              <a:schemeClr val="accent1"/>
+                            </a:fillRef>
+                            <a:effectRef idx="0">
+                              <a:schemeClr val="accent1"/>
+                            </a:effectRef>
+                            <a:fontRef idx="minor">
+                              <a:schemeClr val="tx1"/>
+                            </a:fontRef>
+                          </wps:style>
+                          <wps:bodyPr/>
+                        </wps:wsp>
+                      </wpg:grpSp>
+                      <wps:wsp>
+                        <wps:cNvPr id="108" name="文本框 69"/>
+                        <wps:cNvSpPr txBox="1"/>
+                        <wps:spPr>
+                          <a:xfrm>
+                            <a:off x="7022" y="7583"/>
+                            <a:ext cx="2269" cy="748"/>
+                          </a:xfrm>
+                          <a:prstGeom prst="rect">
+                            <a:avLst/>
+                          </a:prstGeom>
+                          <a:noFill/>
+                          <a:ln w="6350">
+                            <a:noFill/>
+                          </a:ln>
+                        </wps:spPr>
+                        <wps:style>
+                          <a:lnRef idx="0">
+                            <a:schemeClr val="accent1"/>
+                          </a:lnRef>
+                          <a:fillRef idx="0">
+                            <a:schemeClr val="accent1"/>
+                          </a:fillRef>
+                          <a:effectRef idx="0">
+                            <a:schemeClr val="accent1"/>
+                          </a:effectRef>
+                          <a:fontRef idx="minor">
+                            <a:schemeClr val="dk1"/>
+                          </a:fontRef>
+                        </wps:style>
+                        <wps:txbx>
+                          <w:txbxContent>
+                            <w:p>
+                              <w:pPr>
+                                <w:rPr>
+                                  <w:rFonts w:hint="eastAsia" w:ascii="Times New Roman" w:hAnsi="Times New Roman" w:cs="Times New Roman"/>
+                                  <w:sz w:val="16"/>
+                                  <w:szCs w:val="16"/>
+                                  <w:lang w:val="en-US" w:eastAsia="zh-CN"/>
+                                </w:rPr>
+                              </w:pPr>
+                              <w:r>
+                                <w:rPr>
+                                  <w:rFonts w:hint="eastAsia" w:ascii="Times New Roman" w:hAnsi="Times New Roman" w:cs="Times New Roman"/>
+                                  <w:sz w:val="16"/>
+                                  <w:szCs w:val="16"/>
+                                  <w:lang w:val="en-US" w:eastAsia="zh-CN"/>
+                                </w:rPr>
+                                <w:t>Primitive()</w:t>
+                              </w:r>
+                            </w:p>
+                            <w:p>
+                              <w:pPr>
+                                <w:rPr>
+                                  <w:rFonts w:hint="eastAsia" w:ascii="Times New Roman" w:hAnsi="Times New Roman" w:cs="Times New Roman"/>
+                                  <w:sz w:val="16"/>
+                                  <w:szCs w:val="16"/>
+                                  <w:lang w:val="en-US" w:eastAsia="zh-CN"/>
+                                </w:rPr>
+                              </w:pPr>
+                              <w:r>
+                                <w:rPr>
+                                  <w:rFonts w:hint="eastAsia" w:ascii="Times New Roman" w:hAnsi="Times New Roman" w:cs="Times New Roman"/>
+                                  <w:sz w:val="16"/>
+                                  <w:szCs w:val="16"/>
+                                  <w:lang w:val="en-US" w:eastAsia="zh-CN"/>
+                                </w:rPr>
+                                <w:t>Primitive(Material material)</w:t>
+                              </w:r>
+                            </w:p>
+                          </w:txbxContent>
+                        </wps:txbx>
+                        <wps:bodyPr rot="0" spcFirstLastPara="0" vertOverflow="overflow" horzOverflow="overflow" vert="horz" wrap="square" lIns="91440" tIns="45720" rIns="91440" bIns="45720" numCol="1" spcCol="0" rtlCol="0" fromWordArt="0" anchor="t" anchorCtr="0" forceAA="0" compatLnSpc="1">
+                          <a:noAutofit/>
+                        </wps:bodyPr>
+                      </wps:wsp>
+                    </wpg:wgp>
+                  </a:graphicData>
+                </a:graphic>
+              </wp:anchor>
+            </w:drawing>
+          </mc:Choice>
+          <mc:Fallback>
+            <w:pict>
+              <v:group id="_x0000_s1026" o:spid="_x0000_s1026" o:spt="203" style="position:absolute;left:0pt;margin-left:156.9pt;margin-top:539.45pt;height:159.6pt;width:129.95pt;z-index:257061888;mso-width-relative:page;mso-height-relative:page;" coordorigin="6930,7218" coordsize="2599,3191" o:gfxdata="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">
+                <o:lock v:ext="edit" aspectratio="f"/>
+                <v:group id="组合 68" o:spid="_x0000_s1026" o:spt="203" style="position:absolute;left:6930;top:7218;height:3191;width:2599;" coordorigin="5201,7218" coordsize="2599,3191" o:gfxdata="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">
+                  <o:lock v:ext="edit" aspectratio="f"/>
+                  <v:group id="组合 61" o:spid="_x0000_s1026" o:spt="203" style="position:absolute;left:5201;top:7218;height:3191;width:2598;" coordorigin="4087,2060" coordsize="1830,2572" o:gfxdata="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">
+                    <o:lock v:ext="edit" aspectratio="f"/>
+                    <v:group id="组合 16" o:spid="_x0000_s1026" o:spt="203" style="position:absolute;left:4087;top:2060;height:2572;width:1830;" coordorigin="4087,2060" coordsize="1830,2572" o:gfxdata="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">
+                      <o:lock v:ext="edit" aspectratio="f"/>
+                      <v:shape id="流程图: 过程 2" o:spid="_x0000_s1026" o:spt="109" type="#_x0000_t109" style="position:absolute;left:4090;top:2060;height:2572;width:1820;v-text-anchor:middle;" fillcolor="#FFFFFF [3201]" filled="t" stroked="t" coordsize="21600,21600" o:gfxdata="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">
+                        <v:fill on="t" focussize="0,0"/>
+                        <v:stroke weight="1pt" color="#000000 [3200]" miterlimit="8" joinstyle="miter"/>
+                        <v:imagedata o:title=""/>
+                        <o:lock v:ext="edit" aspectratio="f"/>
+                      </v:shape>
+                      <v:line id="直接连接符 15" o:spid="_x0000_s1026" o:spt="20" style="position:absolute;left:4087;top:2406;height:0;width:1830;" filled="f" stroked="t" coordsize="21600,21600" o:gfxdata="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">
+                        <v:fill on="f" focussize="0,0"/>
+                        <v:stroke weight="0.5pt" color="#000000 [3213]" miterlimit="8" joinstyle="miter"/>
+                        <v:imagedata o:title=""/>
+                        <o:lock v:ext="edit" aspectratio="f"/>
+                      </v:line>
+                    </v:group>
+                    <v:shape id="文本框 18" o:spid="_x0000_s1026" o:spt="202" type="#_x0000_t202" style="position:absolute;left:4394;top:2060;height:371;width:1186;" filled="f" stroked="f" coordsize="21600,21600" o:gfxdata="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">
+                      <v:fill on="f" focussize="0,0"/>
+                      <v:stroke on="f" weight="0.5pt"/>
+                      <v:imagedata o:title=""/>
+                      <o:lock v:ext="edit" aspectratio="f"/>
+                      <v:textbox>
+                        <w:txbxContent>
+                          <w:p>
+                            <w:pPr>
+                              <w:jc w:val="center"/>
+                              <w:rPr>
+                                <w:rFonts w:hint="eastAsia" w:ascii="Times New Roman" w:hAnsi="Times New Roman" w:cs="Times New Roman" w:eastAsiaTheme="minorEastAsia"/>
+                                <w:sz w:val="20"/>
+                                <w:szCs w:val="20"/>
+                                <w:lang w:val="en-US" w:eastAsia="zh-CN"/>
+                              </w:rPr>
+                            </w:pPr>
+                            <w:r>
+                              <w:rPr>
+                                <w:rFonts w:hint="eastAsia" w:ascii="Times New Roman" w:hAnsi="Times New Roman" w:cs="Times New Roman"/>
+                                <w:sz w:val="20"/>
+                                <w:szCs w:val="20"/>
+                                <w:lang w:val="en-US" w:eastAsia="zh-CN"/>
+                              </w:rPr>
+                              <w:t>Primitive</w:t>
+                            </w:r>
+                          </w:p>
+                        </w:txbxContent>
+                      </v:textbox>
+                    </v:shape>
+                    <v:shape id="文本框 19" o:spid="_x0000_s1026" o:spt="202" type="#_x0000_t202" style="position:absolute;left:4136;top:2942;height:1587;width:1761;" filled="f" stroked="f" coordsize="21600,21600" o:gfxdata="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">
+                      <v:fill on="f" focussize="0,0"/>
+                      <v:stroke on="f" weight="0.5pt"/>
+                      <v:imagedata o:title=""/>
+                      <o:lock v:ext="edit" aspectratio="f"/>
+                      <v:textbox>
+                        <w:txbxContent>
+                          <w:p>
+                            <w:pPr>
+                              <w:rPr>
+                                <w:rFonts w:hint="eastAsia"/>
+                                <w:i/>
+                                <w:iCs/>
+                                <w:sz w:val="16"/>
+                                <w:szCs w:val="16"/>
+                                <w:lang w:val="en-US" w:eastAsia="zh-CN"/>
+                              </w:rPr>
+                            </w:pPr>
+                            <w:r>
+                              <w:rPr>
+                                <w:rFonts w:hint="eastAsia"/>
+                                <w:i/>
+                                <w:iCs/>
+                                <w:sz w:val="16"/>
+                                <w:szCs w:val="16"/>
+                                <w:lang w:val="en-US" w:eastAsia="zh-CN"/>
+                              </w:rPr>
+                              <w:t>Vector3 getNormal(Point p)</w:t>
+                            </w:r>
+                          </w:p>
+                          <w:p>
+                            <w:pPr>
+                              <w:rPr>
+                                <w:rFonts w:hint="eastAsia"/>
+                                <w:i/>
+                                <w:iCs/>
+                                <w:sz w:val="16"/>
+                                <w:szCs w:val="16"/>
+                                <w:lang w:val="en-US" w:eastAsia="zh-CN"/>
+                              </w:rPr>
+                            </w:pPr>
+                            <w:r>
+                              <w:rPr>
+                                <w:rFonts w:hint="eastAsia"/>
+                                <w:i/>
+                                <w:iCs/>
+                                <w:sz w:val="16"/>
+                                <w:szCs w:val="16"/>
+                                <w:lang w:val="en-US" w:eastAsia="zh-CN"/>
+                              </w:rPr>
+                              <w:t>Intersection intersect(Ray ray)</w:t>
+                            </w:r>
+                          </w:p>
+                          <w:p>
+                            <w:pPr>
+                              <w:rPr>
+                                <w:rFonts w:hint="eastAsia"/>
+                                <w:i/>
+                                <w:iCs/>
+                                <w:sz w:val="16"/>
+                                <w:szCs w:val="16"/>
+                                <w:lang w:val="en-US" w:eastAsia="zh-CN"/>
+                              </w:rPr>
+                            </w:pPr>
+                            <w:r>
+                              <w:rPr>
+                                <w:rFonts w:hint="eastAsia"/>
+                                <w:i/>
+                                <w:iCs/>
+                                <w:sz w:val="16"/>
+                                <w:szCs w:val="16"/>
+                                <w:lang w:val="en-US" w:eastAsia="zh-CN"/>
+                              </w:rPr>
+                              <w:t>AABB getAABB()</w:t>
+                            </w:r>
+                          </w:p>
+                          <w:p>
+                            <w:pPr>
+                              <w:rPr>
+                                <w:rFonts w:hint="eastAsia"/>
+                                <w:i/>
+                                <w:iCs/>
+                                <w:sz w:val="16"/>
+                                <w:szCs w:val="16"/>
+                                <w:lang w:val="en-US" w:eastAsia="zh-CN"/>
+                              </w:rPr>
+                            </w:pPr>
+                            <w:r>
+                              <w:rPr>
+                                <w:rFonts w:hint="eastAsia"/>
+                                <w:i/>
+                                <w:iCs/>
+                                <w:sz w:val="16"/>
+                                <w:szCs w:val="16"/>
+                                <w:lang w:val="en-US" w:eastAsia="zh-CN"/>
+                              </w:rPr>
+                              <w:t>Type getType()</w:t>
+                            </w:r>
+                          </w:p>
+                          <w:p>
+                            <w:pPr>
+                              <w:rPr>
+                                <w:rFonts w:hint="eastAsia"/>
+                                <w:i/>
+                                <w:iCs/>
+                                <w:sz w:val="16"/>
+                                <w:szCs w:val="16"/>
+                                <w:lang w:val="en-US" w:eastAsia="zh-CN"/>
+                              </w:rPr>
+                            </w:pPr>
+                            <w:r>
+                              <w:rPr>
+                                <w:rFonts w:hint="eastAsia"/>
+                                <w:i/>
+                                <w:iCs/>
+                                <w:sz w:val="16"/>
+                                <w:szCs w:val="16"/>
+                                <w:lang w:val="en-US" w:eastAsia="zh-CN"/>
+                              </w:rPr>
+                              <w:t>void setMaterial(Material mat)</w:t>
+                            </w:r>
+                          </w:p>
+                          <w:p>
+                            <w:pPr>
+                              <w:rPr>
+                                <w:rFonts w:hint="eastAsia"/>
+                                <w:i/>
+                                <w:iCs/>
+                                <w:sz w:val="16"/>
+                                <w:szCs w:val="16"/>
+                                <w:lang w:val="en-US" w:eastAsia="zh-CN"/>
+                              </w:rPr>
+                            </w:pPr>
+                            <w:r>
+                              <w:rPr>
+                                <w:rFonts w:hint="eastAsia"/>
+                                <w:i/>
+                                <w:iCs/>
+                                <w:sz w:val="16"/>
+                                <w:szCs w:val="16"/>
+                                <w:lang w:val="en-US" w:eastAsia="zh-CN"/>
+                              </w:rPr>
+                              <w:t>Material getMaterial()</w:t>
+                            </w:r>
+                          </w:p>
+                        </w:txbxContent>
+                      </v:textbox>
+                    </v:shape>
+                  </v:group>
+                  <v:line id="直接连接符 15" o:spid="_x0000_s1026" o:spt="20" style="position:absolute;left:5201;top:8265;height:0;width:2599;" filled="f" stroked="t" coordsize="21600,21600" o:gfxdata="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">
+                    <v:fill on="f" focussize="0,0"/>
+                    <v:stroke weight="0.5pt" color="#000000 [3213]" miterlimit="8" joinstyle="miter"/>
+                    <v:imagedata o:title=""/>
+                    <o:lock v:ext="edit" aspectratio="f"/>
+                  </v:line>
+                </v:group>
+                <v:shape id="文本框 69" o:spid="_x0000_s1026" o:spt="202" type="#_x0000_t202" style="position:absolute;left:7022;top:7583;height:748;width:2269;" filled="f" stroked="f" coordsize="21600,21600" o:gfxdata="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">
+                  <v:fill on="f" focussize="0,0"/>
+                  <v:stroke on="f" weight="0.5pt"/>
+                  <v:imagedata o:title=""/>
+                  <o:lock v:ext="edit" aspectratio="f"/>
+                  <v:textbox>
+                    <w:txbxContent>
+                      <w:p>
+                        <w:pPr>
+                          <w:rPr>
+                            <w:rFonts w:hint="eastAsia" w:ascii="Times New Roman" w:hAnsi="Times New Roman" w:cs="Times New Roman"/>
+                            <w:sz w:val="16"/>
+                            <w:szCs w:val="16"/>
+                            <w:lang w:val="en-US" w:eastAsia="zh-CN"/>
+                          </w:rPr>
+                        </w:pPr>
+                        <w:r>
+                          <w:rPr>
+                            <w:rFonts w:hint="eastAsia" w:ascii="Times New Roman" w:hAnsi="Times New Roman" w:cs="Times New Roman"/>
+                            <w:sz w:val="16"/>
+                            <w:szCs w:val="16"/>
+                            <w:lang w:val="en-US" w:eastAsia="zh-CN"/>
+                          </w:rPr>
+                          <w:t>Primitive()</w:t>
+                        </w:r>
+                      </w:p>
+                      <w:p>
+                        <w:pPr>
+                          <w:rPr>
+                            <w:rFonts w:hint="eastAsia" w:ascii="Times New Roman" w:hAnsi="Times New Roman" w:cs="Times New Roman"/>
+                            <w:sz w:val="16"/>
+                            <w:szCs w:val="16"/>
+                            <w:lang w:val="en-US" w:eastAsia="zh-CN"/>
+                          </w:rPr>
+                        </w:pPr>
+                        <w:r>
+                          <w:rPr>
+                            <w:rFonts w:hint="eastAsia" w:ascii="Times New Roman" w:hAnsi="Times New Roman" w:cs="Times New Roman"/>
+                            <w:sz w:val="16"/>
+                            <w:szCs w:val="16"/>
+                            <w:lang w:val="en-US" w:eastAsia="zh-CN"/>
+                          </w:rPr>
+                          <w:t>Primitive(Material material)</w:t>
+                        </w:r>
+                      </w:p>
+                    </w:txbxContent>
+                  </v:textbox>
+                </v:shape>
+              </v:group>
+            </w:pict>
+          </mc:Fallback>
+        </mc:AlternateContent>
+      </w:r>
+    </w:p>
+    <w:p>
+      <w:pPr>
+        <w:sectPr>
+          <w:pgSz w:w="11906" w:h="16838"/>
+          <w:pgMar w:top="1440" w:right="1800" w:bottom="1440" w:left="1800" w:header="851" w:footer="992" w:gutter="0"/>
+          <w:cols w:space="425" w:num="1"/>
+          <w:docGrid w:type="lines" w:linePitch="312" w:charSpace="0"/>
+        </w:sectPr>
+      </w:pPr>
       <w:bookmarkStart w:id="0" w:name="_GoBack"/>
       <w:bookmarkEnd w:id="0"/>
+      <w:r>
+        <w:rPr>
+          <w:sz w:val="21"/>
+        </w:rPr>
+        <mc:AlternateContent>
+          <mc:Choice Requires="wps">
+            <w:drawing>
+              <wp:anchor distT="0" distB="0" distL="114300" distR="114300" simplePos="0" relativeHeight="2475428864" behindDoc="0" locked="0" layoutInCell="1" allowOverlap="1">
+                <wp:simplePos x="0" y="0"/>
+                <wp:positionH relativeFrom="column">
+                  <wp:posOffset>3161665</wp:posOffset>
+                </wp:positionH>
+                <wp:positionV relativeFrom="paragraph">
+                  <wp:posOffset>3596005</wp:posOffset>
+                </wp:positionV>
+                <wp:extent cx="247650" cy="311785"/>
+                <wp:effectExtent l="0" t="0" r="0" b="0"/>
+                <wp:wrapNone/>
+                <wp:docPr id="228" name="文本框 228"/>
+                <wp:cNvGraphicFramePr/>
+                <a:graphic xmlns:a="http://schemas.openxmlformats.org/drawingml/2006/main">
+                  <a:graphicData uri="http://schemas.microsoft.com/office/word/2010/wordprocessingShape">
+                    <wps:wsp>
+                      <wps:cNvSpPr txBox="1"/>
+                      <wps:spPr>
+                        <a:xfrm>
+                          <a:off x="3580765" y="4002405"/>
+                          <a:ext cx="247650" cy="311785"/>
+                        </a:xfrm>
+                        <a:prstGeom prst="rect">
+                          <a:avLst/>
+                        </a:prstGeom>
+                        <a:noFill/>
+                        <a:ln w="6350">
+                          <a:noFill/>
+                        </a:ln>
+                      </wps:spPr>
+                      <wps:style>
+                        <a:lnRef idx="0">
+                          <a:schemeClr val="accent1"/>
+                        </a:lnRef>
+                        <a:fillRef idx="0">
+                          <a:schemeClr val="accent1"/>
+                        </a:fillRef>
+                        <a:effectRef idx="0">
+                          <a:schemeClr val="accent1"/>
+                        </a:effectRef>
+                        <a:fontRef idx="minor">
+                          <a:schemeClr val="dk1"/>
+                        </a:fontRef>
+                      </wps:style>
+                      <wps:txbx>
+                        <w:txbxContent>
+                          <w:p>
+                            <w:pPr>
+                              <w:rPr>
+                                <w:rFonts w:hint="eastAsia" w:eastAsiaTheme="minorEastAsia"/>
+                                <w:lang w:val="en-US" w:eastAsia="zh-CN"/>
+                              </w:rPr>
+                            </w:pPr>
+                            <w:r>
+                              <w:rPr>
+                                <w:rFonts w:hint="eastAsia"/>
+                                <w:lang w:val="en-US" w:eastAsia="zh-CN"/>
+                              </w:rPr>
+                              <w:t>A</w:t>
+                            </w:r>
+                          </w:p>
+                        </w:txbxContent>
+                      </wps:txbx>
+                      <wps:bodyPr rot="0" spcFirstLastPara="0" vertOverflow="overflow" horzOverflow="overflow" vert="horz" wrap="square" lIns="91440" tIns="45720" rIns="91440" bIns="45720" numCol="1" spcCol="0" rtlCol="0" fromWordArt="0" anchor="t" anchorCtr="0" forceAA="0" compatLnSpc="1">
+                        <a:noAutofit/>
+                      </wps:bodyPr>
+                    </wps:wsp>
+                  </a:graphicData>
+                </a:graphic>
+              </wp:anchor>
+            </w:drawing>
+          </mc:Choice>
+          <mc:Fallback>
+            <w:pict>
+              <v:shape id="_x0000_s1026" o:spid="_x0000_s1026" o:spt="202" type="#_x0000_t202" style="position:absolute;left:0pt;margin-left:248.95pt;margin-top:283.15pt;height:24.55pt;width:19.5pt;z-index:-1819538432;mso-width-relative:page;mso-height-relative:page;" filled="f" stroked="f" coordsize="21600,21600" o:gfxdata="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">
+                <v:fill on="f" focussize="0,0"/>
+                <v:stroke on="f" weight="0.5pt"/>
+                <v:imagedata o:title=""/>
+                <o:lock v:ext="edit" aspectratio="f"/>
+                <v:textbox>
+                  <w:txbxContent>
+                    <w:p>
+                      <w:pPr>
+                        <w:rPr>
+                          <w:rFonts w:hint="eastAsia" w:eastAsiaTheme="minorEastAsia"/>
+                          <w:lang w:val="en-US" w:eastAsia="zh-CN"/>
+                        </w:rPr>
+                      </w:pPr>
+                      <w:r>
+                        <w:rPr>
+                          <w:rFonts w:hint="eastAsia"/>
+                          <w:lang w:val="en-US" w:eastAsia="zh-CN"/>
+                        </w:rPr>
+                        <w:t>A</w:t>
+                      </w:r>
+                    </w:p>
+                  </w:txbxContent>
+                </v:textbox>
+              </v:shape>
+            </w:pict>
+          </mc:Fallback>
+        </mc:AlternateContent>
+      </w:r>
+      <w:r>
+        <w:rPr>
+          <w:sz w:val="21"/>
+        </w:rPr>
+        <mc:AlternateContent>
+          <mc:Choice Requires="wps">
+            <w:drawing>
+              <wp:anchor distT="0" distB="0" distL="114300" distR="114300" simplePos="0" relativeHeight="2475427840" behindDoc="0" locked="0" layoutInCell="1" allowOverlap="1">
+                <wp:simplePos x="0" y="0"/>
+                <wp:positionH relativeFrom="column">
+                  <wp:posOffset>4266565</wp:posOffset>
+                </wp:positionH>
+                <wp:positionV relativeFrom="paragraph">
+                  <wp:posOffset>3672205</wp:posOffset>
+                </wp:positionV>
+                <wp:extent cx="1161415" cy="330200"/>
+                <wp:effectExtent l="0" t="0" r="0" b="0"/>
+                <wp:wrapNone/>
+                <wp:docPr id="227" name="文本框 227"/>
+                <wp:cNvGraphicFramePr/>
+                <a:graphic xmlns:a="http://schemas.openxmlformats.org/drawingml/2006/main">
+                  <a:graphicData uri="http://schemas.microsoft.com/office/word/2010/wordprocessingShape">
+                    <wps:wsp>
+                      <wps:cNvSpPr txBox="1"/>
+                      <wps:spPr>
+                        <a:xfrm>
+                          <a:off x="5473065" y="4821555"/>
+                          <a:ext cx="1161415" cy="330200"/>
+                        </a:xfrm>
+                        <a:prstGeom prst="rect">
+                          <a:avLst/>
+                        </a:prstGeom>
+                        <a:noFill/>
+                        <a:ln w="6350">
+                          <a:noFill/>
+                        </a:ln>
+                      </wps:spPr>
+                      <wps:style>
+                        <a:lnRef idx="0">
+                          <a:schemeClr val="accent1"/>
+                        </a:lnRef>
+                        <a:fillRef idx="0">
+                          <a:schemeClr val="accent1"/>
+                        </a:fillRef>
+                        <a:effectRef idx="0">
+                          <a:schemeClr val="accent1"/>
+                        </a:effectRef>
+                        <a:fontRef idx="minor">
+                          <a:schemeClr val="dk1"/>
+                        </a:fontRef>
+                      </wps:style>
+                      <wps:txbx>
+                        <w:txbxContent>
+                          <w:p>
+                            <w:pPr>
+                              <w:rPr>
+                                <w:rFonts w:hint="eastAsia" w:eastAsiaTheme="minorEastAsia"/>
+                                <w:lang w:val="en-US" w:eastAsia="zh-CN"/>
+                              </w:rPr>
+                            </w:pPr>
+                            <w:r>
+                              <w:rPr>
+                                <w:rFonts w:hint="eastAsia"/>
+                                <w:lang w:val="en-US" w:eastAsia="zh-CN"/>
+                              </w:rPr>
+                              <w:t>Reflective surface</w:t>
+                            </w:r>
+                          </w:p>
+                        </w:txbxContent>
+                      </wps:txbx>
+                      <wps:bodyPr rot="0" spcFirstLastPara="0" vertOverflow="overflow" horzOverflow="overflow" vert="horz" wrap="square" lIns="91440" tIns="45720" rIns="91440" bIns="45720" numCol="1" spcCol="0" rtlCol="0" fromWordArt="0" anchor="t" anchorCtr="0" forceAA="0" compatLnSpc="1">
+                        <a:noAutofit/>
+                      </wps:bodyPr>
+                    </wps:wsp>
+                  </a:graphicData>
+                </a:graphic>
+              </wp:anchor>
+            </w:drawing>
+          </mc:Choice>
+          <mc:Fallback>
+            <w:pict>
+              <v:shape id="_x0000_s1026" o:spid="_x0000_s1026" o:spt="202" type="#_x0000_t202" style="position:absolute;left:0pt;margin-left:335.95pt;margin-top:289.15pt;height:26pt;width:91.45pt;z-index:-1819539456;mso-width-relative:page;mso-height-relative:page;" filled="f" stroked="f" coordsize="21600,21600" o:gfxdata="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">
+                <v:fill on="f" focussize="0,0"/>
+                <v:stroke on="f" weight="0.5pt"/>
+                <v:imagedata o:title=""/>
+                <o:lock v:ext="edit" aspectratio="f"/>
+                <v:textbox>
+                  <w:txbxContent>
+                    <w:p>
+                      <w:pPr>
+                        <w:rPr>
+                          <w:rFonts w:hint="eastAsia" w:eastAsiaTheme="minorEastAsia"/>
+                          <w:lang w:val="en-US" w:eastAsia="zh-CN"/>
+                        </w:rPr>
+                      </w:pPr>
+                      <w:r>
+                        <w:rPr>
+                          <w:rFonts w:hint="eastAsia"/>
+                          <w:lang w:val="en-US" w:eastAsia="zh-CN"/>
+                        </w:rPr>
+                        <w:t>Reflective surface</w:t>
+                      </w:r>
+                    </w:p>
+                  </w:txbxContent>
+                </v:textbox>
+              </v:shape>
+            </w:pict>
+          </mc:Fallback>
+        </mc:AlternateContent>
+      </w:r>
+      <w:r>
+        <w:rPr>
+          <w:sz w:val="21"/>
+        </w:rPr>
+        <mc:AlternateContent>
+          <mc:Choice Requires="wps">
+            <w:drawing>
+              <wp:anchor distT="0" distB="0" distL="114300" distR="114300" simplePos="0" relativeHeight="2475426816" behindDoc="0" locked="0" layoutInCell="1" allowOverlap="1">
+                <wp:simplePos x="0" y="0"/>
+                <wp:positionH relativeFrom="column">
+                  <wp:posOffset>1148715</wp:posOffset>
+                </wp:positionH>
+                <wp:positionV relativeFrom="paragraph">
+                  <wp:posOffset>446405</wp:posOffset>
+                </wp:positionV>
+                <wp:extent cx="1143635" cy="261620"/>
+                <wp:effectExtent l="0" t="0" r="0" b="0"/>
+                <wp:wrapNone/>
+                <wp:docPr id="226" name="文本框 226"/>
+                <wp:cNvGraphicFramePr/>
+                <a:graphic xmlns:a="http://schemas.openxmlformats.org/drawingml/2006/main">
+                  <a:graphicData uri="http://schemas.microsoft.com/office/word/2010/wordprocessingShape">
+                    <wps:wsp>
+                      <wps:cNvSpPr txBox="1"/>
+                      <wps:spPr>
+                        <a:xfrm>
+                          <a:off x="2634615" y="1379855"/>
+                          <a:ext cx="1143635" cy="261620"/>
+                        </a:xfrm>
+                        <a:prstGeom prst="rect">
+                          <a:avLst/>
+                        </a:prstGeom>
+                        <a:noFill/>
+                        <a:ln w="6350">
+                          <a:noFill/>
+                        </a:ln>
+                      </wps:spPr>
+                      <wps:style>
+                        <a:lnRef idx="0">
+                          <a:schemeClr val="accent1"/>
+                        </a:lnRef>
+                        <a:fillRef idx="0">
+                          <a:schemeClr val="accent1"/>
+                        </a:fillRef>
+                        <a:effectRef idx="0">
+                          <a:schemeClr val="accent1"/>
+                        </a:effectRef>
+                        <a:fontRef idx="minor">
+                          <a:schemeClr val="dk1"/>
+                        </a:fontRef>
+                      </wps:style>
+                      <wps:txbx>
+                        <w:txbxContent>
+                          <w:p>
+                            <w:pPr>
+                              <w:rPr>
+                                <w:rFonts w:hint="eastAsia" w:eastAsiaTheme="minorEastAsia"/>
+                                <w:lang w:val="en-US" w:eastAsia="zh-CN"/>
+                              </w:rPr>
+                            </w:pPr>
+                            <w:r>
+                              <w:rPr>
+                                <w:rFonts w:hint="eastAsia"/>
+                                <w:lang w:val="en-US" w:eastAsia="zh-CN"/>
+                              </w:rPr>
+                              <w:t>Camera Position</w:t>
+                            </w:r>
+                          </w:p>
+                        </w:txbxContent>
+                      </wps:txbx>
+                      <wps:bodyPr rot="0" spcFirstLastPara="0" vertOverflow="overflow" horzOverflow="overflow" vert="horz" wrap="square" lIns="91440" tIns="45720" rIns="91440" bIns="45720" numCol="1" spcCol="0" rtlCol="0" fromWordArt="0" anchor="t" anchorCtr="0" forceAA="0" compatLnSpc="1">
+                        <a:noAutofit/>
+                      </wps:bodyPr>
+                    </wps:wsp>
+                  </a:graphicData>
+                </a:graphic>
+              </wp:anchor>
+            </w:drawing>
+          </mc:Choice>
+          <mc:Fallback>
+            <w:pict>
+              <v:shape id="_x0000_s1026" o:spid="_x0000_s1026" o:spt="202" type="#_x0000_t202" style="position:absolute;left:0pt;margin-left:90.45pt;margin-top:35.15pt;height:20.6pt;width:90.05pt;z-index:-1819540480;mso-width-relative:page;mso-height-relative:page;" filled="f" stroked="f" coordsize="21600,21600" o:gfxdata="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">
+                <v:fill on="f" focussize="0,0"/>
+                <v:stroke on="f" weight="0.5pt"/>
+                <v:imagedata o:title=""/>
+                <o:lock v:ext="edit" aspectratio="f"/>
+                <v:textbox>
+                  <w:txbxContent>
+                    <w:p>
+                      <w:pPr>
+                        <w:rPr>
+                          <w:rFonts w:hint="eastAsia" w:eastAsiaTheme="minorEastAsia"/>
+                          <w:lang w:val="en-US" w:eastAsia="zh-CN"/>
+                        </w:rPr>
+                      </w:pPr>
+                      <w:r>
+                        <w:rPr>
+                          <w:rFonts w:hint="eastAsia"/>
+                          <w:lang w:val="en-US" w:eastAsia="zh-CN"/>
+                        </w:rPr>
+                        <w:t>Camera Position</w:t>
+                      </w:r>
+                    </w:p>
+                  </w:txbxContent>
+                </v:textbox>
+              </v:shape>
+            </w:pict>
+          </mc:Fallback>
+        </mc:AlternateContent>
+      </w:r>
+      <w:r>
+        <w:rPr>
+          <w:sz w:val="21"/>
+        </w:rPr>
+        <mc:AlternateContent>
+          <mc:Choice Requires="wps">
+            <w:drawing>
+              <wp:anchor distT="0" distB="0" distL="114300" distR="114300" simplePos="0" relativeHeight="2475425792" behindDoc="0" locked="0" layoutInCell="1" allowOverlap="1">
+                <wp:simplePos x="0" y="0"/>
+                <wp:positionH relativeFrom="column">
+                  <wp:posOffset>1275715</wp:posOffset>
+                </wp:positionH>
+                <wp:positionV relativeFrom="paragraph">
+                  <wp:posOffset>732155</wp:posOffset>
+                </wp:positionV>
+                <wp:extent cx="1536700" cy="2260600"/>
+                <wp:effectExtent l="3810" t="2540" r="21590" b="3810"/>
+                <wp:wrapNone/>
+                <wp:docPr id="225" name="直接连接符 225"/>
+                <wp:cNvGraphicFramePr/>
+                <a:graphic xmlns:a="http://schemas.openxmlformats.org/drawingml/2006/main">
+                  <a:graphicData uri="http://schemas.microsoft.com/office/word/2010/wordprocessingShape">
+                    <wps:wsp>
+                      <wps:cNvCnPr/>
+                      <wps:spPr>
+                        <a:xfrm>
+                          <a:off x="2412365" y="1646555"/>
+                          <a:ext cx="1536700" cy="2260600"/>
+                        </a:xfrm>
+                        <a:prstGeom prst="line">
+                          <a:avLst/>
+                        </a:prstGeom>
+                        <a:ln>
+                          <a:solidFill>
+                            <a:schemeClr val="tx1"/>
+                          </a:solidFill>
+                        </a:ln>
+                      </wps:spPr>
+                      <wps:style>
+                        <a:lnRef idx="1">
+                          <a:schemeClr val="accent1"/>
+                        </a:lnRef>
+                        <a:fillRef idx="0">
+                          <a:schemeClr val="accent1"/>
+                        </a:fillRef>
+                        <a:effectRef idx="0">
+                          <a:schemeClr val="accent1"/>
+                        </a:effectRef>
+                        <a:fontRef idx="minor">
+                          <a:schemeClr val="tx1"/>
+                        </a:fontRef>
+                      </wps:style>
+                      <wps:bodyPr/>
+                    </wps:wsp>
+                  </a:graphicData>
+                </a:graphic>
+              </wp:anchor>
+            </w:drawing>
+          </mc:Choice>
+          <mc:Fallback>
+            <w:pict>
+              <v:line id="_x0000_s1026" o:spid="_x0000_s1026" o:spt="20" style="position:absolute;left:0pt;margin-left:100.45pt;margin-top:57.65pt;height:178pt;width:121pt;z-index:-1819541504;mso-width-relative:page;mso-height-relative:page;" filled="f" stroked="t" coordsize="21600,21600" o:gfxdata="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">
+                <v:fill on="f" focussize="0,0"/>
+                <v:stroke weight="0.5pt" color="#000000 [3213]" miterlimit="8" joinstyle="miter"/>
+                <v:imagedata o:title=""/>
+                <o:lock v:ext="edit" aspectratio="f"/>
+              </v:line>
+            </w:pict>
+          </mc:Fallback>
+        </mc:AlternateContent>
+      </w:r>
+      <w:r>
+        <w:rPr>
+          <w:sz w:val="21"/>
+        </w:rPr>
+        <mc:AlternateContent>
+          <mc:Choice Requires="wps">
+            <w:drawing>
+              <wp:anchor distT="0" distB="0" distL="114300" distR="114300" simplePos="0" relativeHeight="2475424768" behindDoc="0" locked="0" layoutInCell="1" allowOverlap="1">
+                <wp:simplePos x="0" y="0"/>
+                <wp:positionH relativeFrom="column">
+                  <wp:posOffset>1275715</wp:posOffset>
+                </wp:positionH>
+                <wp:positionV relativeFrom="paragraph">
+                  <wp:posOffset>725805</wp:posOffset>
+                </wp:positionV>
+                <wp:extent cx="1936750" cy="2857500"/>
+                <wp:effectExtent l="3810" t="2540" r="2540" b="16510"/>
+                <wp:wrapNone/>
+                <wp:docPr id="224" name="直接箭头连接符 224"/>
+                <wp:cNvGraphicFramePr/>
+                <a:graphic xmlns:a="http://schemas.openxmlformats.org/drawingml/2006/main">
+                  <a:graphicData uri="http://schemas.microsoft.com/office/word/2010/wordprocessingShape">
+                    <wps:wsp>
+                      <wps:cNvCnPr/>
+                      <wps:spPr>
+                        <a:xfrm>
+                          <a:off x="2437765" y="1633855"/>
+                          <a:ext cx="1936750" cy="2857500"/>
+                        </a:xfrm>
+                        <a:prstGeom prst="straightConnector1">
+                          <a:avLst/>
+                        </a:prstGeom>
+                        <a:ln>
+                          <a:solidFill>
+                            <a:schemeClr val="tx1"/>
+                          </a:solidFill>
+                          <a:prstDash val="dash"/>
+                          <a:tailEnd type="arrow"/>
+                        </a:ln>
+                      </wps:spPr>
+                      <wps:style>
+                        <a:lnRef idx="1">
+                          <a:schemeClr val="accent1"/>
+                        </a:lnRef>
+                        <a:fillRef idx="0">
+                          <a:schemeClr val="accent1"/>
+                        </a:fillRef>
+                        <a:effectRef idx="0">
+                          <a:schemeClr val="accent1"/>
+                        </a:effectRef>
+                        <a:fontRef idx="minor">
+                          <a:schemeClr val="tx1"/>
+                        </a:fontRef>
+                      </wps:style>
+                      <wps:bodyPr/>
+                    </wps:wsp>
+                  </a:graphicData>
+                </a:graphic>
+              </wp:anchor>
+            </w:drawing>
+          </mc:Choice>
+          <mc:Fallback>
+            <w:pict>
+              <v:shape id="_x0000_s1026" o:spid="_x0000_s1026" o:spt="32" type="#_x0000_t32" style="position:absolute;left:0pt;margin-left:100.45pt;margin-top:57.15pt;height:225pt;width:152.5pt;z-index:-1819542528;mso-width-relative:page;mso-height-relative:page;" filled="f" stroked="t" coordsize="21600,21600" o:gfxdata="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">
+                <v:fill on="f" focussize="0,0"/>
+                <v:stroke weight="0.5pt" color="#000000 [3213]" miterlimit="8" joinstyle="miter" dashstyle="dash" endarrow="open"/>
+                <v:imagedata o:title=""/>
+                <o:lock v:ext="edit" aspectratio="f"/>
+              </v:shape>
+            </w:pict>
+          </mc:Fallback>
+        </mc:AlternateContent>
+      </w:r>
+      <w:r>
+        <w:rPr>
+          <w:sz w:val="21"/>
+        </w:rPr>
+        <mc:AlternateContent>
+          <mc:Choice Requires="wps">
+            <w:drawing>
+              <wp:anchor distT="0" distB="0" distL="114300" distR="114300" simplePos="0" relativeHeight="2475422720" behindDoc="0" locked="0" layoutInCell="1" allowOverlap="1">
+                <wp:simplePos x="0" y="0"/>
+                <wp:positionH relativeFrom="column">
+                  <wp:posOffset>3218815</wp:posOffset>
+                </wp:positionH>
+                <wp:positionV relativeFrom="paragraph">
+                  <wp:posOffset>3596005</wp:posOffset>
+                </wp:positionV>
+                <wp:extent cx="952500" cy="158750"/>
+                <wp:effectExtent l="0" t="34290" r="19050" b="16510"/>
+                <wp:wrapNone/>
+                <wp:docPr id="222" name="直接箭头连接符 222"/>
+                <wp:cNvGraphicFramePr/>
+                <a:graphic xmlns:a="http://schemas.openxmlformats.org/drawingml/2006/main">
+                  <a:graphicData uri="http://schemas.microsoft.com/office/word/2010/wordprocessingShape">
+                    <wps:wsp>
+                      <wps:cNvCnPr/>
+                      <wps:spPr>
+                        <a:xfrm flipH="1" flipV="1">
+                          <a:off x="4393565" y="4612005"/>
+                          <a:ext cx="952500" cy="158750"/>
+                        </a:xfrm>
+                        <a:prstGeom prst="straightConnector1">
+                          <a:avLst/>
+                        </a:prstGeom>
+                        <a:ln>
+                          <a:solidFill>
+                            <a:schemeClr val="tx1"/>
+                          </a:solidFill>
+                          <a:tailEnd type="arrow"/>
+                        </a:ln>
+                      </wps:spPr>
+                      <wps:style>
+                        <a:lnRef idx="1">
+                          <a:schemeClr val="accent1"/>
+                        </a:lnRef>
+                        <a:fillRef idx="0">
+                          <a:schemeClr val="accent1"/>
+                        </a:fillRef>
+                        <a:effectRef idx="0">
+                          <a:schemeClr val="accent1"/>
+                        </a:effectRef>
+                        <a:fontRef idx="minor">
+                          <a:schemeClr val="tx1"/>
+                        </a:fontRef>
+                      </wps:style>
+                      <wps:bodyPr/>
+                    </wps:wsp>
+                  </a:graphicData>
+                </a:graphic>
+              </wp:anchor>
+            </w:drawing>
+          </mc:Choice>
+          <mc:Fallback>
+            <w:pict>
+              <v:shape id="_x0000_s1026" o:spid="_x0000_s1026" o:spt="32" type="#_x0000_t32" style="position:absolute;left:0pt;flip:x y;margin-left:253.45pt;margin-top:283.15pt;height:12.5pt;width:75pt;z-index:-1819544576;mso-width-relative:page;mso-height-relative:page;" filled="f" stroked="t" coordsize="21600,21600" o:gfxdata="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">
+                <v:fill on="f" focussize="0,0"/>
+                <v:stroke weight="0.5pt" color="#000000 [3213]" miterlimit="8" joinstyle="miter" endarrow="open"/>
+                <v:imagedata o:title=""/>
+                <o:lock v:ext="edit" aspectratio="f"/>
+              </v:shape>
+            </w:pict>
+          </mc:Fallback>
+        </mc:AlternateContent>
+      </w:r>
+      <w:r>
+        <w:rPr>
+          <w:sz w:val="21"/>
+        </w:rPr>
+        <mc:AlternateContent>
+          <mc:Choice Requires="wps">
+            <w:drawing>
+              <wp:anchor distT="0" distB="0" distL="114300" distR="114300" simplePos="0" relativeHeight="2475423744" behindDoc="0" locked="0" layoutInCell="1" allowOverlap="1">
+                <wp:simplePos x="0" y="0"/>
+                <wp:positionH relativeFrom="column">
+                  <wp:posOffset>3409315</wp:posOffset>
+                </wp:positionH>
+                <wp:positionV relativeFrom="paragraph">
+                  <wp:posOffset>3373755</wp:posOffset>
+                </wp:positionV>
+                <wp:extent cx="774700" cy="374650"/>
+                <wp:effectExtent l="1905" t="4445" r="4445" b="20955"/>
+                <wp:wrapNone/>
+                <wp:docPr id="223" name="直接连接符 223"/>
+                <wp:cNvGraphicFramePr/>
+                <a:graphic xmlns:a="http://schemas.openxmlformats.org/drawingml/2006/main">
+                  <a:graphicData uri="http://schemas.microsoft.com/office/word/2010/wordprocessingShape">
+                    <wps:wsp>
+                      <wps:cNvCnPr/>
+                      <wps:spPr>
+                        <a:xfrm>
+                          <a:off x="6069965" y="3742055"/>
+                          <a:ext cx="774700" cy="374650"/>
+                        </a:xfrm>
+                        <a:prstGeom prst="line">
+                          <a:avLst/>
+                        </a:prstGeom>
+                        <a:ln cmpd="sng">
+                          <a:solidFill>
+                            <a:schemeClr val="tx1"/>
+                          </a:solidFill>
+                          <a:prstDash val="dash"/>
+                        </a:ln>
+                      </wps:spPr>
+                      <wps:style>
+                        <a:lnRef idx="1">
+                          <a:schemeClr val="accent1"/>
+                        </a:lnRef>
+                        <a:fillRef idx="0">
+                          <a:schemeClr val="accent1"/>
+                        </a:fillRef>
+                        <a:effectRef idx="0">
+                          <a:schemeClr val="accent1"/>
+                        </a:effectRef>
+                        <a:fontRef idx="minor">
+                          <a:schemeClr val="tx1"/>
+                        </a:fontRef>
+                      </wps:style>
+                      <wps:bodyPr/>
+                    </wps:wsp>
+                  </a:graphicData>
+                </a:graphic>
+              </wp:anchor>
+            </w:drawing>
+          </mc:Choice>
+          <mc:Fallback>
+            <w:pict>
+              <v:line id="_x0000_s1026" o:spid="_x0000_s1026" o:spt="20" style="position:absolute;left:0pt;margin-left:268.45pt;margin-top:265.65pt;height:29.5pt;width:61pt;z-index:-1819543552;mso-width-relative:page;mso-height-relative:page;" filled="f" stroked="t" coordsize="21600,21600" o:gfxdata="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">
+                <v:fill on="f" focussize="0,0"/>
+                <v:stroke weight="0.5pt" color="#000000 [3213]" miterlimit="8" joinstyle="miter" dashstyle="dash"/>
+                <v:imagedata o:title=""/>
+                <o:lock v:ext="edit" aspectratio="f"/>
+              </v:line>
+            </w:pict>
+          </mc:Fallback>
+        </mc:AlternateContent>
+      </w:r>
+      <w:r>
+        <w:rPr>
+          <w:sz w:val="21"/>
+        </w:rPr>
+        <mc:AlternateContent>
+          <mc:Choice Requires="wps">
+            <w:drawing>
+              <wp:anchor distT="0" distB="0" distL="114300" distR="114300" simplePos="0" relativeHeight="2475420672" behindDoc="0" locked="0" layoutInCell="1" allowOverlap="1">
+                <wp:simplePos x="0" y="0"/>
+                <wp:positionH relativeFrom="column">
+                  <wp:posOffset>3758565</wp:posOffset>
+                </wp:positionH>
+                <wp:positionV relativeFrom="paragraph">
+                  <wp:posOffset>3037205</wp:posOffset>
+                </wp:positionV>
+                <wp:extent cx="774700" cy="1625600"/>
+                <wp:effectExtent l="4445" t="1905" r="20955" b="10795"/>
+                <wp:wrapNone/>
+                <wp:docPr id="220" name="直接连接符 220"/>
+                <wp:cNvGraphicFramePr/>
+                <a:graphic xmlns:a="http://schemas.openxmlformats.org/drawingml/2006/main">
+                  <a:graphicData uri="http://schemas.microsoft.com/office/word/2010/wordprocessingShape">
+                    <wps:wsp>
+                      <wps:cNvCnPr/>
+                      <wps:spPr>
+                        <a:xfrm flipH="1">
+                          <a:off x="4482465" y="2478405"/>
+                          <a:ext cx="774700" cy="1625600"/>
+                        </a:xfrm>
+                        <a:prstGeom prst="line">
+                          <a:avLst/>
+                        </a:prstGeom>
+                        <a:ln>
+                          <a:solidFill>
+                            <a:schemeClr val="tx1"/>
+                          </a:solidFill>
+                        </a:ln>
+                      </wps:spPr>
+                      <wps:style>
+                        <a:lnRef idx="1">
+                          <a:schemeClr val="accent1"/>
+                        </a:lnRef>
+                        <a:fillRef idx="0">
+                          <a:schemeClr val="accent1"/>
+                        </a:fillRef>
+                        <a:effectRef idx="0">
+                          <a:schemeClr val="accent1"/>
+                        </a:effectRef>
+                        <a:fontRef idx="minor">
+                          <a:schemeClr val="tx1"/>
+                        </a:fontRef>
+                      </wps:style>
+                      <wps:bodyPr/>
+                    </wps:wsp>
+                  </a:graphicData>
+                </a:graphic>
+              </wp:anchor>
+            </w:drawing>
+          </mc:Choice>
+          <mc:Fallback>
+            <w:pict>
+              <v:line id="_x0000_s1026" o:spid="_x0000_s1026" o:spt="20" style="position:absolute;left:0pt;flip:x;margin-left:295.95pt;margin-top:239.15pt;height:128pt;width:61pt;z-index:-1819546624;mso-width-relative:page;mso-height-relative:page;" filled="f" stroked="t" coordsize="21600,21600" o:gfxdata="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">
+                <v:fill on="f" focussize="0,0"/>
+                <v:stroke weight="0.5pt" color="#000000 [3213]" miterlimit="8" joinstyle="miter"/>
+                <v:imagedata o:title=""/>
+                <o:lock v:ext="edit" aspectratio="f"/>
+              </v:line>
+            </w:pict>
+          </mc:Fallback>
+        </mc:AlternateContent>
+      </w:r>
+      <w:r>
+        <w:rPr>
+          <w:sz w:val="21"/>
+        </w:rPr>
+        <mc:AlternateContent>
+          <mc:Choice Requires="wps">
+            <w:drawing>
+              <wp:anchor distT="0" distB="0" distL="114300" distR="114300" simplePos="0" relativeHeight="2475421696" behindDoc="0" locked="0" layoutInCell="1" allowOverlap="1">
+                <wp:simplePos x="0" y="0"/>
+                <wp:positionH relativeFrom="column">
+                  <wp:posOffset>1282065</wp:posOffset>
+                </wp:positionH>
+                <wp:positionV relativeFrom="paragraph">
+                  <wp:posOffset>725805</wp:posOffset>
+                </wp:positionV>
+                <wp:extent cx="2901950" cy="3035300"/>
+                <wp:effectExtent l="3175" t="3175" r="9525" b="9525"/>
+                <wp:wrapNone/>
+                <wp:docPr id="221" name="直接箭头连接符 221"/>
+                <wp:cNvGraphicFramePr/>
+                <a:graphic xmlns:a="http://schemas.openxmlformats.org/drawingml/2006/main">
+                  <a:graphicData uri="http://schemas.microsoft.com/office/word/2010/wordprocessingShape">
+                    <wps:wsp>
+                      <wps:cNvCnPr/>
+                      <wps:spPr>
+                        <a:xfrm>
+                          <a:off x="1853565" y="929005"/>
+                          <a:ext cx="2901950" cy="3035300"/>
+                        </a:xfrm>
+                        <a:prstGeom prst="straightConnector1">
+                          <a:avLst/>
+                        </a:prstGeom>
+                        <a:ln>
+                          <a:solidFill>
+                            <a:schemeClr val="tx1"/>
+                          </a:solidFill>
+                          <a:tailEnd type="arrow"/>
+                        </a:ln>
+                      </wps:spPr>
+                      <wps:style>
+                        <a:lnRef idx="1">
+                          <a:schemeClr val="accent1"/>
+                        </a:lnRef>
+                        <a:fillRef idx="0">
+                          <a:schemeClr val="accent1"/>
+                        </a:fillRef>
+                        <a:effectRef idx="0">
+                          <a:schemeClr val="accent1"/>
+                        </a:effectRef>
+                        <a:fontRef idx="minor">
+                          <a:schemeClr val="tx1"/>
+                        </a:fontRef>
+                      </wps:style>
+                      <wps:bodyPr/>
+                    </wps:wsp>
+                  </a:graphicData>
+                </a:graphic>
+              </wp:anchor>
+            </w:drawing>
+          </mc:Choice>
+          <mc:Fallback>
+            <w:pict>
+              <v:shape id="_x0000_s1026" o:spid="_x0000_s1026" o:spt="32" type="#_x0000_t32" style="position:absolute;left:0pt;margin-left:100.95pt;margin-top:57.15pt;height:239pt;width:228.5pt;z-index:-1819545600;mso-width-relative:page;mso-height-relative:page;" filled="f" stroked="t" coordsize="21600,21600" o:gfxdata="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">
+                <v:fill on="f" focussize="0,0"/>
+                <v:stroke weight="0.5pt" color="#000000 [3213]" miterlimit="8" joinstyle="miter" endarrow="open"/>
+                <v:imagedata o:title=""/>
+                <o:lock v:ext="edit" aspectratio="f"/>
+              </v:shape>
+            </w:pict>
+          </mc:Fallback>
+        </mc:AlternateContent>
+      </w:r>
+      <w:r>
+        <w:rPr>
+          <w:sz w:val="21"/>
+        </w:rPr>
+        <mc:AlternateContent>
+          <mc:Choice Requires="wps">
+            <w:drawing>
+              <wp:anchor distT="0" distB="0" distL="114300" distR="114300" simplePos="0" relativeHeight="2475419648" behindDoc="0" locked="0" layoutInCell="1" allowOverlap="1">
+                <wp:simplePos x="0" y="0"/>
+                <wp:positionH relativeFrom="column">
+                  <wp:posOffset>1466215</wp:posOffset>
+                </wp:positionH>
+                <wp:positionV relativeFrom="paragraph">
+                  <wp:posOffset>2986405</wp:posOffset>
+                </wp:positionV>
+                <wp:extent cx="1746250" cy="1625600"/>
+                <wp:effectExtent l="6350" t="6350" r="19050" b="6350"/>
+                <wp:wrapNone/>
+                <wp:docPr id="219" name="矩形 219"/>
+                <wp:cNvGraphicFramePr/>
+                <a:graphic xmlns:a="http://schemas.openxmlformats.org/drawingml/2006/main">
+                  <a:graphicData uri="http://schemas.microsoft.com/office/word/2010/wordprocessingShape">
+                    <wps:wsp>
+                      <wps:cNvSpPr/>
+                      <wps:spPr>
+                        <a:xfrm>
+                          <a:off x="3542665" y="2122805"/>
+                          <a:ext cx="1746250" cy="1625600"/>
+                        </a:xfrm>
+                        <a:prstGeom prst="rect">
+                          <a:avLst/>
+                        </a:prstGeom>
+                      </wps:spPr>
+                      <wps:style>
+                        <a:lnRef idx="2">
+                          <a:schemeClr val="dk1"/>
+                        </a:lnRef>
+                        <a:fillRef idx="1">
+                          <a:schemeClr val="lt1"/>
+                        </a:fillRef>
+                        <a:effectRef idx="0">
+                          <a:schemeClr val="dk1"/>
+                        </a:effectRef>
+                        <a:fontRef idx="minor">
+                          <a:schemeClr val="dk1"/>
+                        </a:fontRef>
+                      </wps:style>
+                      <wps:bodyPr rot="0" spcFirstLastPara="0" vertOverflow="overflow" horzOverflow="overflow" vert="horz" wrap="square" lIns="91440" tIns="45720" rIns="91440" bIns="45720" numCol="1" spcCol="0" rtlCol="0" fromWordArt="0" anchor="ctr" anchorCtr="0" forceAA="0" compatLnSpc="1">
+                        <a:noAutofit/>
+                      </wps:bodyPr>
+                    </wps:wsp>
+                  </a:graphicData>
+                </a:graphic>
+              </wp:anchor>
+            </w:drawing>
+          </mc:Choice>
+          <mc:Fallback>
+            <w:pict>
+              <v:rect id="_x0000_s1026" o:spid="_x0000_s1026" o:spt="1" style="position:absolute;left:0pt;margin-left:115.45pt;margin-top:235.15pt;height:128pt;width:137.5pt;z-index:-1819547648;v-text-anchor:middle;mso-width-relative:page;mso-height-relative:page;" fillcolor="#FFFFFF [3201]" filled="t" stroked="t" coordsize="21600,21600" o:gfxdata="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">
+                <v:fill on="t" focussize="0,0"/>
+                <v:stroke weight="1pt" color="#000000 [3200]" miterlimit="8" joinstyle="miter"/>
+                <v:imagedata o:title=""/>
+                <o:lock v:ext="edit" aspectratio="f"/>
+              </v:rect>
+            </w:pict>
+          </mc:Fallback>
+        </mc:AlternateContent>
+      </w:r>
+    </w:p>
+    <w:p>
+      <w:r>
+        <w:rPr>
+          <w:sz w:val="21"/>
+        </w:rPr>
+        <mc:AlternateContent>
+          <mc:Choice Requires="wpg">
+            <w:drawing>
+              <wp:anchor distT="0" distB="0" distL="114300" distR="114300" simplePos="0" relativeHeight="262466560" behindDoc="0" locked="0" layoutInCell="1" allowOverlap="1">
+                <wp:simplePos x="0" y="0"/>
+                <wp:positionH relativeFrom="column">
+                  <wp:posOffset>2526030</wp:posOffset>
+                </wp:positionH>
+                <wp:positionV relativeFrom="paragraph">
+                  <wp:posOffset>-153670</wp:posOffset>
+                </wp:positionV>
+                <wp:extent cx="1650365" cy="1620520"/>
+                <wp:effectExtent l="3810" t="6350" r="3175" b="11430"/>
+                <wp:wrapNone/>
+                <wp:docPr id="109" name="组合 109"/>
+                <wp:cNvGraphicFramePr/>
+                <a:graphic xmlns:a="http://schemas.openxmlformats.org/drawingml/2006/main">
+                  <a:graphicData uri="http://schemas.microsoft.com/office/word/2010/wordprocessingGroup">
+                    <wpg:wgp>
+                      <wpg:cNvGrpSpPr/>
+                      <wpg:grpSpPr>
+                        <a:xfrm>
+                          <a:off x="0" y="0"/>
+                          <a:ext cx="1650365" cy="1620762"/>
+                          <a:chOff x="6930" y="7218"/>
+                          <a:chExt cx="2599" cy="2552"/>
+                        </a:xfrm>
+                      </wpg:grpSpPr>
+                      <wpg:grpSp>
+                        <wpg:cNvPr id="110" name="组合 68"/>
+                        <wpg:cNvGrpSpPr/>
+                        <wpg:grpSpPr>
+                          <a:xfrm>
+                            <a:off x="6930" y="7218"/>
+                            <a:ext cx="2599" cy="2552"/>
+                            <a:chOff x="5201" y="7218"/>
+                            <a:chExt cx="2599" cy="2552"/>
+                          </a:xfrm>
+                        </wpg:grpSpPr>
+                        <wpg:grpSp>
+                          <wpg:cNvPr id="111" name="组合 61"/>
+                          <wpg:cNvGrpSpPr/>
+                          <wpg:grpSpPr>
+                            <a:xfrm>
+                              <a:off x="5201" y="7218"/>
+                              <a:ext cx="2599" cy="2552"/>
+                              <a:chOff x="4087" y="2060"/>
+                              <a:chExt cx="1830" cy="2057"/>
+                            </a:xfrm>
+                          </wpg:grpSpPr>
+                          <wpg:grpSp>
+                            <wpg:cNvPr id="112" name="组合 16"/>
+                            <wpg:cNvGrpSpPr/>
+                            <wpg:grpSpPr>
+                              <a:xfrm>
+                                <a:off x="4087" y="2060"/>
+                                <a:ext cx="1830" cy="2057"/>
+                                <a:chOff x="4087" y="2060"/>
+                                <a:chExt cx="1830" cy="2057"/>
+                              </a:xfrm>
+                            </wpg:grpSpPr>
+                            <wps:wsp>
+                              <wps:cNvPr id="113" name="流程图: 过程 2"/>
+                              <wps:cNvSpPr/>
+                              <wps:spPr>
+                                <a:xfrm>
+                                  <a:off x="4090" y="2060"/>
+                                  <a:ext cx="1820" cy="2057"/>
+                                </a:xfrm>
+                                <a:prstGeom prst="flowChartProcess">
+                                  <a:avLst/>
+                                </a:prstGeom>
+                              </wps:spPr>
+                              <wps:style>
+                                <a:lnRef idx="2">
+                                  <a:schemeClr val="dk1"/>
+                                </a:lnRef>
+                                <a:fillRef idx="1">
+                                  <a:schemeClr val="lt1"/>
+                                </a:fillRef>
+                                <a:effectRef idx="0">
+                                  <a:schemeClr val="dk1"/>
+                                </a:effectRef>
+                                <a:fontRef idx="minor">
+                                  <a:schemeClr val="dk1"/>
+                                </a:fontRef>
+                              </wps:style>
+                              <wps:bodyPr rot="0" spcFirstLastPara="0" vertOverflow="overflow" horzOverflow="overflow" vert="horz" wrap="square" lIns="91440" tIns="45720" rIns="91440" bIns="45720" numCol="1" spcCol="0" rtlCol="0" fromWordArt="0" anchor="ctr" anchorCtr="0" forceAA="0" compatLnSpc="1">
+                                <a:noAutofit/>
+                              </wps:bodyPr>
+                            </wps:wsp>
+                            <wps:wsp>
+                              <wps:cNvPr id="114" name="直接连接符 15"/>
+                              <wps:cNvCnPr/>
+                              <wps:spPr>
+                                <a:xfrm>
+                                  <a:off x="4087" y="2406"/>
+                                  <a:ext cx="1830" cy="0"/>
+                                </a:xfrm>
+                                <a:prstGeom prst="line">
+                                  <a:avLst/>
+                                </a:prstGeom>
+                                <a:ln>
+                                  <a:solidFill>
+                                    <a:schemeClr val="tx1"/>
+                                  </a:solidFill>
+                                </a:ln>
+                              </wps:spPr>
+                              <wps:style>
+                                <a:lnRef idx="1">
+                                  <a:schemeClr val="accent1"/>
+                                </a:lnRef>
+                                <a:fillRef idx="0">
+                                  <a:schemeClr val="accent1"/>
+                                </a:fillRef>
+                                <a:effectRef idx="0">
+                                  <a:schemeClr val="accent1"/>
+                                </a:effectRef>
+                                <a:fontRef idx="minor">
+                                  <a:schemeClr val="tx1"/>
+                                </a:fontRef>
+                              </wps:style>
+                              <wps:bodyPr/>
+                            </wps:wsp>
+                          </wpg:grpSp>
+                          <wps:wsp>
+                            <wps:cNvPr id="115" name="文本框 18"/>
+                            <wps:cNvSpPr txBox="1"/>
+                            <wps:spPr>
+                              <a:xfrm>
+                                <a:off x="4394" y="2060"/>
+                                <a:ext cx="1186" cy="371"/>
+                              </a:xfrm>
+                              <a:prstGeom prst="rect">
+                                <a:avLst/>
+                              </a:prstGeom>
+                              <a:noFill/>
+                              <a:ln w="6350">
+                                <a:noFill/>
+                              </a:ln>
+                            </wps:spPr>
+                            <wps:style>
+                              <a:lnRef idx="0">
+                                <a:schemeClr val="accent1"/>
+                              </a:lnRef>
+                              <a:fillRef idx="0">
+                                <a:schemeClr val="accent1"/>
+                              </a:fillRef>
+                              <a:effectRef idx="0">
+                                <a:schemeClr val="accent1"/>
+                              </a:effectRef>
+                              <a:fontRef idx="minor">
+                                <a:schemeClr val="dk1"/>
+                              </a:fontRef>
+                            </wps:style>
+                            <wps:txbx>
+                              <w:txbxContent>
+                                <w:p>
+                                  <w:pPr>
+                                    <w:jc w:val="center"/>
+                                    <w:rPr>
+                                      <w:rFonts w:hint="eastAsia" w:ascii="Times New Roman" w:hAnsi="Times New Roman" w:cs="Times New Roman" w:eastAsiaTheme="minorEastAsia"/>
+                                      <w:sz w:val="20"/>
+                                      <w:szCs w:val="20"/>
+                                      <w:lang w:val="en-US" w:eastAsia="zh-CN"/>
+                                    </w:rPr>
+                                  </w:pPr>
+                                  <w:r>
+                                    <w:rPr>
+                                      <w:rFonts w:hint="eastAsia" w:ascii="Times New Roman" w:hAnsi="Times New Roman" w:cs="Times New Roman"/>
+                                      <w:sz w:val="20"/>
+                                      <w:szCs w:val="20"/>
+                                      <w:lang w:val="en-US" w:eastAsia="zh-CN"/>
+                                    </w:rPr>
+                                    <w:t>LightSource</w:t>
+                                  </w:r>
+                                </w:p>
+                              </w:txbxContent>
+                            </wps:txbx>
+                            <wps:bodyPr rot="0" spcFirstLastPara="0" vertOverflow="overflow" horzOverflow="overflow" vert="horz" wrap="square" lIns="91440" tIns="45720" rIns="91440" bIns="45720" numCol="1" spcCol="0" rtlCol="0" fromWordArt="0" anchor="t" anchorCtr="0" forceAA="0" compatLnSpc="1">
+                              <a:noAutofit/>
+                            </wps:bodyPr>
+                          </wps:wsp>
+                          <wps:wsp>
+                            <wps:cNvPr id="116" name="文本框 19"/>
+                            <wps:cNvSpPr txBox="1"/>
+                            <wps:spPr>
+                              <a:xfrm>
+                                <a:off x="4095" y="2886"/>
+                                <a:ext cx="1761" cy="1199"/>
+                              </a:xfrm>
+                              <a:prstGeom prst="rect">
+                                <a:avLst/>
+                              </a:prstGeom>
+                              <a:noFill/>
+                              <a:ln w="6350">
+                                <a:noFill/>
+                              </a:ln>
+                            </wps:spPr>
+                            <wps:style>
+                              <a:lnRef idx="0">
+                                <a:schemeClr val="accent1"/>
+                              </a:lnRef>
+                              <a:fillRef idx="0">
+                                <a:schemeClr val="accent1"/>
+                              </a:fillRef>
+                              <a:effectRef idx="0">
+                                <a:schemeClr val="accent1"/>
+                              </a:effectRef>
+                              <a:fontRef idx="minor">
+                                <a:schemeClr val="dk1"/>
+                              </a:fontRef>
+                            </wps:style>
+                            <wps:txbx>
+                              <w:txbxContent>
+                                <w:p>
+                                  <w:pPr>
+                                    <w:rPr>
+                                      <w:rFonts w:hint="eastAsia"/>
+                                      <w:i/>
+                                      <w:iCs/>
+                                      <w:sz w:val="16"/>
+                                      <w:szCs w:val="16"/>
+                                      <w:lang w:val="en-US" w:eastAsia="zh-CN"/>
+                                    </w:rPr>
+                                  </w:pPr>
+                                  <w:r>
+                                    <w:rPr>
+                                      <w:rFonts w:hint="eastAsia"/>
+                                      <w:i/>
+                                      <w:iCs/>
+                                      <w:sz w:val="16"/>
+                                      <w:szCs w:val="16"/>
+                                      <w:lang w:val="en-US" w:eastAsia="zh-CN"/>
+                                    </w:rPr>
+                                    <w:t>Color getLightColor()</w:t>
+                                  </w:r>
+                                </w:p>
+                                <w:p>
+                                  <w:pPr>
+                                    <w:rPr>
+                                      <w:rFonts w:hint="eastAsia"/>
+                                      <w:i/>
+                                      <w:iCs/>
+                                      <w:sz w:val="16"/>
+                                      <w:szCs w:val="16"/>
+                                      <w:lang w:val="en-US" w:eastAsia="zh-CN"/>
+                                    </w:rPr>
+                                  </w:pPr>
+                                  <w:r>
+                                    <w:rPr>
+                                      <w:rFonts w:hint="eastAsia"/>
+                                      <w:i/>
+                                      <w:iCs/>
+                                      <w:sz w:val="16"/>
+                                      <w:szCs w:val="16"/>
+                                      <w:lang w:val="en-US" w:eastAsia="zh-CN"/>
+                                    </w:rPr>
+                                    <w:t>Point getLightPosition()</w:t>
+                                  </w:r>
+                                </w:p>
+                                <w:p>
+                                  <w:pPr>
+                                    <w:rPr>
+                                      <w:rFonts w:hint="eastAsia"/>
+                                      <w:i/>
+                                      <w:iCs/>
+                                      <w:sz w:val="16"/>
+                                      <w:szCs w:val="16"/>
+                                      <w:lang w:val="en-US" w:eastAsia="zh-CN"/>
+                                    </w:rPr>
+                                  </w:pPr>
+                                  <w:r>
+                                    <w:rPr>
+                                      <w:rFonts w:hint="eastAsia"/>
+                                      <w:i/>
+                                      <w:iCs/>
+                                      <w:sz w:val="16"/>
+                                      <w:szCs w:val="16"/>
+                                      <w:lang w:val="en-US" w:eastAsia="zh-CN"/>
+                                    </w:rPr>
+                                    <w:t>Vector3 getLightDirection(Point p)</w:t>
+                                  </w:r>
+                                </w:p>
+                                <w:p>
+                                  <w:pPr>
+                                    <w:rPr>
+                                      <w:rFonts w:hint="eastAsia"/>
+                                      <w:i/>
+                                      <w:iCs/>
+                                      <w:sz w:val="16"/>
+                                      <w:szCs w:val="16"/>
+                                      <w:lang w:val="en-US" w:eastAsia="zh-CN"/>
+                                    </w:rPr>
+                                  </w:pPr>
+                                  <w:r>
+                                    <w:rPr>
+                                      <w:rFonts w:hint="eastAsia"/>
+                                      <w:i/>
+                                      <w:iCs/>
+                                      <w:sz w:val="16"/>
+                                      <w:szCs w:val="16"/>
+                                      <w:lang w:val="en-US" w:eastAsia="zh-CN"/>
+                                    </w:rPr>
+                                    <w:t>void setLightPosition(Point pos)</w:t>
+                                  </w:r>
+                                </w:p>
+                              </w:txbxContent>
+                            </wps:txbx>
+                            <wps:bodyPr rot="0" spcFirstLastPara="0" vertOverflow="overflow" horzOverflow="overflow" vert="horz" wrap="square" lIns="91440" tIns="45720" rIns="91440" bIns="45720" numCol="1" spcCol="0" rtlCol="0" fromWordArt="0" anchor="t" anchorCtr="0" forceAA="0" compatLnSpc="1">
+                              <a:noAutofit/>
+                            </wps:bodyPr>
+                          </wps:wsp>
+                        </wpg:grpSp>
+                        <wps:wsp>
+                          <wps:cNvPr id="117" name="直接连接符 15"/>
+                          <wps:cNvCnPr/>
+                          <wps:spPr>
+                            <a:xfrm>
+                              <a:off x="5201" y="8165"/>
+                              <a:ext cx="2599" cy="0"/>
+                            </a:xfrm>
+                            <a:prstGeom prst="line">
+                              <a:avLst/>
+                            </a:prstGeom>
+                            <a:ln>
+                              <a:solidFill>
+                                <a:schemeClr val="tx1"/>
+                              </a:solidFill>
+                            </a:ln>
+                          </wps:spPr>
+                          <wps:style>
+                            <a:lnRef idx="1">
+                              <a:schemeClr val="accent1"/>
+                            </a:lnRef>
+                            <a:fillRef idx="0">
+                              <a:schemeClr val="accent1"/>
+                            </a:fillRef>
+                            <a:effectRef idx="0">
+                              <a:schemeClr val="accent1"/>
+                            </a:effectRef>
+                            <a:fontRef idx="minor">
+                              <a:schemeClr val="tx1"/>
+                            </a:fontRef>
+                          </wps:style>
+                          <wps:bodyPr/>
+                        </wps:wsp>
+                      </wpg:grpSp>
+                      <wps:wsp>
+                        <wps:cNvPr id="118" name="文本框 69"/>
+                        <wps:cNvSpPr txBox="1"/>
+                        <wps:spPr>
+                          <a:xfrm>
+                            <a:off x="7032" y="7663"/>
+                            <a:ext cx="2269" cy="489"/>
+                          </a:xfrm>
+                          <a:prstGeom prst="rect">
+                            <a:avLst/>
+                          </a:prstGeom>
+                          <a:noFill/>
+                          <a:ln w="6350">
+                            <a:noFill/>
+                          </a:ln>
+                        </wps:spPr>
+                        <wps:style>
+                          <a:lnRef idx="0">
+                            <a:schemeClr val="accent1"/>
+                          </a:lnRef>
+                          <a:fillRef idx="0">
+                            <a:schemeClr val="accent1"/>
+                          </a:fillRef>
+                          <a:effectRef idx="0">
+                            <a:schemeClr val="accent1"/>
+                          </a:effectRef>
+                          <a:fontRef idx="minor">
+                            <a:schemeClr val="dk1"/>
+                          </a:fontRef>
+                        </wps:style>
+                        <wps:txbx>
+                          <w:txbxContent>
+                            <w:p>
+                              <w:pPr>
+                                <w:rPr>
+                                  <w:rFonts w:hint="eastAsia" w:ascii="Times New Roman" w:hAnsi="Times New Roman" w:cs="Times New Roman"/>
+                                  <w:sz w:val="16"/>
+                                  <w:szCs w:val="16"/>
+                                  <w:lang w:val="en-US" w:eastAsia="zh-CN"/>
+                                </w:rPr>
+                              </w:pPr>
+                              <w:r>
+                                <w:rPr>
+                                  <w:rFonts w:hint="eastAsia" w:ascii="Times New Roman" w:hAnsi="Times New Roman" w:cs="Times New Roman"/>
+                                  <w:sz w:val="16"/>
+                                  <w:szCs w:val="16"/>
+                                  <w:lang w:val="en-US" w:eastAsia="zh-CN"/>
+                                </w:rPr>
+                                <w:t>LightSource()</w:t>
+                              </w:r>
+                            </w:p>
+                          </w:txbxContent>
+                        </wps:txbx>
+                        <wps:bodyPr rot="0" spcFirstLastPara="0" vertOverflow="overflow" horzOverflow="overflow" vert="horz" wrap="square" lIns="91440" tIns="45720" rIns="91440" bIns="45720" numCol="1" spcCol="0" rtlCol="0" fromWordArt="0" anchor="t" anchorCtr="0" forceAA="0" compatLnSpc="1">
+                          <a:noAutofit/>
+                        </wps:bodyPr>
+                      </wps:wsp>
+                    </wpg:wgp>
+                  </a:graphicData>
+                </a:graphic>
+              </wp:anchor>
+            </w:drawing>
+          </mc:Choice>
+          <mc:Fallback>
+            <w:pict>
+              <v:group id="_x0000_s1026" o:spid="_x0000_s1026" o:spt="203" style="position:absolute;left:0pt;margin-left:198.9pt;margin-top:-12.1pt;height:127.6pt;width:129.95pt;z-index:262466560;mso-width-relative:page;mso-height-relative:page;" coordorigin="6930,7218" coordsize="2599,2552" o:gfxdata="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">
+                <o:lock v:ext="edit" aspectratio="f"/>
+                <v:group id="组合 68" o:spid="_x0000_s1026" o:spt="203" style="position:absolute;left:6930;top:7218;height:2552;width:2599;" coordorigin="5201,7217" coordsize="2599,2553" o:gfxdata="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">
+                  <o:lock v:ext="edit" aspectratio="f"/>
+                  <v:group id="组合 61" o:spid="_x0000_s1026" o:spt="203" style="position:absolute;left:5201;top:7217;height:2552;width:2599;" coordorigin="4087,2060" coordsize="1830,2057" o:gfxdata="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">
+                    <o:lock v:ext="edit" aspectratio="f"/>
+                    <v:group id="组合 16" o:spid="_x0000_s1026" o:spt="203" style="position:absolute;left:4087;top:2060;height:2057;width:1830;" coordorigin="4087,2060" coordsize="1830,2057" o:gfxdata="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">
+                      <o:lock v:ext="edit" aspectratio="f"/>
+                      <v:shape id="流程图: 过程 2" o:spid="_x0000_s1026" o:spt="109" type="#_x0000_t109" style="position:absolute;left:4090;top:2060;height:2057;width:1820;v-text-anchor:middle;" fillcolor="#FFFFFF [3201]" filled="t" stroked="t" coordsize="21600,21600" o:gfxdata="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">
+                        <v:fill on="t" focussize="0,0"/>
+                        <v:stroke weight="1pt" color="#000000 [3200]" miterlimit="8" joinstyle="miter"/>
+                        <v:imagedata o:title=""/>
+                        <o:lock v:ext="edit" aspectratio="f"/>
+                      </v:shape>
+                      <v:line id="直接连接符 15" o:spid="_x0000_s1026" o:spt="20" style="position:absolute;left:4087;top:2406;height:0;width:1830;" filled="f" stroked="t" coordsize="21600,21600" o:gfxdata="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">
+                        <v:fill on="f" focussize="0,0"/>
+                        <v:stroke weight="0.5pt" color="#000000 [3213]" miterlimit="8" joinstyle="miter"/>
+                        <v:imagedata o:title=""/>
+                        <o:lock v:ext="edit" aspectratio="f"/>
+                      </v:line>
+                    </v:group>
+                    <v:shape id="文本框 18" o:spid="_x0000_s1026" o:spt="202" type="#_x0000_t202" style="position:absolute;left:4394;top:2060;height:371;width:1186;" filled="f" stroked="f" coordsize="21600,21600" o:gfxdata="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">
+                      <v:fill on="f" focussize="0,0"/>
+                      <v:stroke on="f" weight="0.5pt"/>
+                      <v:imagedata o:title=""/>
+                      <o:lock v:ext="edit" aspectratio="f"/>
+                      <v:textbox>
+                        <w:txbxContent>
+                          <w:p>
+                            <w:pPr>
+                              <w:jc w:val="center"/>
+                              <w:rPr>
+                                <w:rFonts w:hint="eastAsia" w:ascii="Times New Roman" w:hAnsi="Times New Roman" w:cs="Times New Roman" w:eastAsiaTheme="minorEastAsia"/>
+                                <w:sz w:val="20"/>
+                                <w:szCs w:val="20"/>
+                                <w:lang w:val="en-US" w:eastAsia="zh-CN"/>
+                              </w:rPr>
+                            </w:pPr>
+                            <w:r>
+                              <w:rPr>
+                                <w:rFonts w:hint="eastAsia" w:ascii="Times New Roman" w:hAnsi="Times New Roman" w:cs="Times New Roman"/>
+                                <w:sz w:val="20"/>
+                                <w:szCs w:val="20"/>
+                                <w:lang w:val="en-US" w:eastAsia="zh-CN"/>
+                              </w:rPr>
+                              <w:t>LightSource</w:t>
+                            </w:r>
+                          </w:p>
+                        </w:txbxContent>
+                      </v:textbox>
+                    </v:shape>
+                    <v:shape id="文本框 19" o:spid="_x0000_s1026" o:spt="202" type="#_x0000_t202" style="position:absolute;left:4095;top:2886;height:1199;width:1761;" filled="f" stroked="f" coordsize="21600,21600" o:gfxdata="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">
+                      <v:fill on="f" focussize="0,0"/>
+                      <v:stroke on="f" weight="0.5pt"/>
+                      <v:imagedata o:title=""/>
+                      <o:lock v:ext="edit" aspectratio="f"/>
+                      <v:textbox>
+                        <w:txbxContent>
+                          <w:p>
+                            <w:pPr>
+                              <w:rPr>
+                                <w:rFonts w:hint="eastAsia"/>
+                                <w:i/>
+                                <w:iCs/>
+                                <w:sz w:val="16"/>
+                                <w:szCs w:val="16"/>
+                                <w:lang w:val="en-US" w:eastAsia="zh-CN"/>
+                              </w:rPr>
+                            </w:pPr>
+                            <w:r>
+                              <w:rPr>
+                                <w:rFonts w:hint="eastAsia"/>
+                                <w:i/>
+                                <w:iCs/>
+                                <w:sz w:val="16"/>
+                                <w:szCs w:val="16"/>
+                                <w:lang w:val="en-US" w:eastAsia="zh-CN"/>
+                              </w:rPr>
+                              <w:t>Color getLightColor()</w:t>
+                            </w:r>
+                          </w:p>
+                          <w:p>
+                            <w:pPr>
+                              <w:rPr>
+                                <w:rFonts w:hint="eastAsia"/>
+                                <w:i/>
+                                <w:iCs/>
+                                <w:sz w:val="16"/>
+                                <w:szCs w:val="16"/>
+                                <w:lang w:val="en-US" w:eastAsia="zh-CN"/>
+                              </w:rPr>
+                            </w:pPr>
+                            <w:r>
+                              <w:rPr>
+                                <w:rFonts w:hint="eastAsia"/>
+                                <w:i/>
+                                <w:iCs/>
+                                <w:sz w:val="16"/>
+                                <w:szCs w:val="16"/>
+                                <w:lang w:val="en-US" w:eastAsia="zh-CN"/>
+                              </w:rPr>
+                              <w:t>Point getLightPosition()</w:t>
+                            </w:r>
+                          </w:p>
+                          <w:p>
+                            <w:pPr>
+                              <w:rPr>
+                                <w:rFonts w:hint="eastAsia"/>
+                                <w:i/>
+                                <w:iCs/>
+                                <w:sz w:val="16"/>
+                                <w:szCs w:val="16"/>
+                                <w:lang w:val="en-US" w:eastAsia="zh-CN"/>
+                              </w:rPr>
+                            </w:pPr>
+                            <w:r>
+                              <w:rPr>
+                                <w:rFonts w:hint="eastAsia"/>
+                                <w:i/>
+                                <w:iCs/>
+                                <w:sz w:val="16"/>
+                                <w:szCs w:val="16"/>
+                                <w:lang w:val="en-US" w:eastAsia="zh-CN"/>
+                              </w:rPr>
+                              <w:t>Vector3 getLightDirection(Point p)</w:t>
+                            </w:r>
+                          </w:p>
+                          <w:p>
+                            <w:pPr>
+                              <w:rPr>
+                                <w:rFonts w:hint="eastAsia"/>
+                                <w:i/>
+                                <w:iCs/>
+                                <w:sz w:val="16"/>
+                                <w:szCs w:val="16"/>
+                                <w:lang w:val="en-US" w:eastAsia="zh-CN"/>
+                              </w:rPr>
+                            </w:pPr>
+                            <w:r>
+                              <w:rPr>
+                                <w:rFonts w:hint="eastAsia"/>
+                                <w:i/>
+                                <w:iCs/>
+                                <w:sz w:val="16"/>
+                                <w:szCs w:val="16"/>
+                                <w:lang w:val="en-US" w:eastAsia="zh-CN"/>
+                              </w:rPr>
+                              <w:t>void setLightPosition(Point pos)</w:t>
+                            </w:r>
+                          </w:p>
+                        </w:txbxContent>
+                      </v:textbox>
+                    </v:shape>
+                  </v:group>
+                  <v:line id="直接连接符 15" o:spid="_x0000_s1026" o:spt="20" style="position:absolute;left:5201;top:8165;height:0;width:2599;" filled="f" stroked="t" coordsize="21600,21600" o:gfxdata="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">
+                    <v:fill on="f" focussize="0,0"/>
+                    <v:stroke weight="0.5pt" color="#000000 [3213]" miterlimit="8" joinstyle="miter"/>
+                    <v:imagedata o:title=""/>
+                    <o:lock v:ext="edit" aspectratio="f"/>
+                  </v:line>
+                </v:group>
+                <v:shape id="文本框 69" o:spid="_x0000_s1026" o:spt="202" type="#_x0000_t202" style="position:absolute;left:7032;top:7663;height:489;width:2269;" filled="f" stroked="f" coordsize="21600,21600" o:gfxdata="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">
+                  <v:fill on="f" focussize="0,0"/>
+                  <v:stroke on="f" weight="0.5pt"/>
+                  <v:imagedata o:title=""/>
+                  <o:lock v:ext="edit" aspectratio="f"/>
+                  <v:textbox>
+                    <w:txbxContent>
+                      <w:p>
+                        <w:pPr>
+                          <w:rPr>
+                            <w:rFonts w:hint="eastAsia" w:ascii="Times New Roman" w:hAnsi="Times New Roman" w:cs="Times New Roman"/>
+                            <w:sz w:val="16"/>
+                            <w:szCs w:val="16"/>
+                            <w:lang w:val="en-US" w:eastAsia="zh-CN"/>
+                          </w:rPr>
+                        </w:pPr>
+                        <w:r>
+                          <w:rPr>
+                            <w:rFonts w:hint="eastAsia" w:ascii="Times New Roman" w:hAnsi="Times New Roman" w:cs="Times New Roman"/>
+                            <w:sz w:val="16"/>
+                            <w:szCs w:val="16"/>
+                            <w:lang w:val="en-US" w:eastAsia="zh-CN"/>
+                          </w:rPr>
+                          <w:t>LightSource()</w:t>
+                        </w:r>
+                      </w:p>
+                    </w:txbxContent>
+                  </v:textbox>
+                </v:shape>
+              </v:group>
+            </w:pict>
+          </mc:Fallback>
+        </mc:AlternateContent>
+      </w:r>
+      <w:r>
+        <w:rPr>
+          <w:sz w:val="21"/>
+        </w:rPr>
+        <mc:AlternateContent>
+          <mc:Choice Requires="wpg">
+            <w:drawing>
+              <wp:anchor distT="0" distB="0" distL="114300" distR="114300" simplePos="0" relativeHeight="282541056" behindDoc="0" locked="0" layoutInCell="1" allowOverlap="1">
+                <wp:simplePos x="0" y="0"/>
+                <wp:positionH relativeFrom="column">
+                  <wp:posOffset>341630</wp:posOffset>
+                </wp:positionH>
+                <wp:positionV relativeFrom="paragraph">
+                  <wp:posOffset>-394970</wp:posOffset>
+                </wp:positionV>
+                <wp:extent cx="1320800" cy="1620520"/>
+                <wp:effectExtent l="4445" t="6350" r="8255" b="11430"/>
+                <wp:wrapNone/>
+                <wp:docPr id="149" name="组合 149"/>
+                <wp:cNvGraphicFramePr/>
+                <a:graphic xmlns:a="http://schemas.openxmlformats.org/drawingml/2006/main">
+                  <a:graphicData uri="http://schemas.microsoft.com/office/word/2010/wordprocessingGroup">
+                    <wpg:wgp>
+                      <wpg:cNvGrpSpPr/>
+                      <wpg:grpSpPr>
+                        <a:xfrm>
+                          <a:off x="0" y="0"/>
+                          <a:ext cx="1321040" cy="1620520"/>
+                          <a:chOff x="6930" y="7218"/>
+                          <a:chExt cx="2626" cy="2552"/>
+                        </a:xfrm>
+                      </wpg:grpSpPr>
+                      <wpg:grpSp>
+                        <wpg:cNvPr id="150" name="组合 68"/>
+                        <wpg:cNvGrpSpPr/>
+                        <wpg:grpSpPr>
+                          <a:xfrm>
+                            <a:off x="6930" y="7218"/>
+                            <a:ext cx="2626" cy="2552"/>
+                            <a:chOff x="5201" y="7218"/>
+                            <a:chExt cx="2626" cy="2552"/>
+                          </a:xfrm>
+                        </wpg:grpSpPr>
+                        <wpg:grpSp>
+                          <wpg:cNvPr id="151" name="组合 61"/>
+                          <wpg:cNvGrpSpPr/>
+                          <wpg:grpSpPr>
+                            <a:xfrm>
+                              <a:off x="5201" y="7218"/>
+                              <a:ext cx="2626" cy="2552"/>
+                              <a:chOff x="4087" y="2060"/>
+                              <a:chExt cx="1849" cy="2057"/>
+                            </a:xfrm>
+                          </wpg:grpSpPr>
+                          <wpg:grpSp>
+                            <wpg:cNvPr id="152" name="组合 16"/>
+                            <wpg:cNvGrpSpPr/>
+                            <wpg:grpSpPr>
+                              <a:xfrm>
+                                <a:off x="4087" y="2060"/>
+                                <a:ext cx="1830" cy="2057"/>
+                                <a:chOff x="4087" y="2060"/>
+                                <a:chExt cx="1830" cy="2057"/>
+                              </a:xfrm>
+                            </wpg:grpSpPr>
+                            <wps:wsp>
+                              <wps:cNvPr id="153" name="流程图: 过程 2"/>
+                              <wps:cNvSpPr/>
+                              <wps:spPr>
+                                <a:xfrm>
+                                  <a:off x="4090" y="2060"/>
+                                  <a:ext cx="1820" cy="2057"/>
+                                </a:xfrm>
+                                <a:prstGeom prst="flowChartProcess">
+                                  <a:avLst/>
+                                </a:prstGeom>
+                              </wps:spPr>
+                              <wps:style>
+                                <a:lnRef idx="2">
+                                  <a:schemeClr val="dk1"/>
+                                </a:lnRef>
+                                <a:fillRef idx="1">
+                                  <a:schemeClr val="lt1"/>
+                                </a:fillRef>
+                                <a:effectRef idx="0">
+                                  <a:schemeClr val="dk1"/>
+                                </a:effectRef>
+                                <a:fontRef idx="minor">
+                                  <a:schemeClr val="dk1"/>
+                                </a:fontRef>
+                              </wps:style>
+                              <wps:bodyPr rot="0" spcFirstLastPara="0" vertOverflow="overflow" horzOverflow="overflow" vert="horz" wrap="square" lIns="91440" tIns="45720" rIns="91440" bIns="45720" numCol="1" spcCol="0" rtlCol="0" fromWordArt="0" anchor="ctr" anchorCtr="0" forceAA="0" compatLnSpc="1">
+                                <a:noAutofit/>
+                              </wps:bodyPr>
+                            </wps:wsp>
+                            <wps:wsp>
+                              <wps:cNvPr id="154" name="直接连接符 15"/>
+                              <wps:cNvCnPr/>
+                              <wps:spPr>
+                                <a:xfrm>
+                                  <a:off x="4087" y="2406"/>
+                                  <a:ext cx="1830" cy="0"/>
+                                </a:xfrm>
+                                <a:prstGeom prst="line">
+                                  <a:avLst/>
+                                </a:prstGeom>
+                                <a:ln>
+                                  <a:solidFill>
+                                    <a:schemeClr val="tx1"/>
+                                  </a:solidFill>
+                                </a:ln>
+                              </wps:spPr>
+                              <wps:style>
+                                <a:lnRef idx="1">
+                                  <a:schemeClr val="accent1"/>
+                                </a:lnRef>
+                                <a:fillRef idx="0">
+                                  <a:schemeClr val="accent1"/>
+                                </a:fillRef>
+                                <a:effectRef idx="0">
+                                  <a:schemeClr val="accent1"/>
+                                </a:effectRef>
+                                <a:fontRef idx="minor">
+                                  <a:schemeClr val="tx1"/>
+                                </a:fontRef>
+                              </wps:style>
+                              <wps:bodyPr/>
+                            </wps:wsp>
+                          </wpg:grpSp>
+                          <wps:wsp>
+                            <wps:cNvPr id="155" name="文本框 18"/>
+                            <wps:cNvSpPr txBox="1"/>
+                            <wps:spPr>
+                              <a:xfrm>
+                                <a:off x="4394" y="2060"/>
+                                <a:ext cx="1186" cy="371"/>
+                              </a:xfrm>
+                              <a:prstGeom prst="rect">
+                                <a:avLst/>
+                              </a:prstGeom>
+                              <a:noFill/>
+                              <a:ln w="6350">
+                                <a:noFill/>
+                              </a:ln>
+                            </wps:spPr>
+                            <wps:style>
+                              <a:lnRef idx="0">
+                                <a:schemeClr val="accent1"/>
+                              </a:lnRef>
+                              <a:fillRef idx="0">
+                                <a:schemeClr val="accent1"/>
+                              </a:fillRef>
+                              <a:effectRef idx="0">
+                                <a:schemeClr val="accent1"/>
+                              </a:effectRef>
+                              <a:fontRef idx="minor">
+                                <a:schemeClr val="dk1"/>
+                              </a:fontRef>
+                            </wps:style>
+                            <wps:txbx>
+                              <w:txbxContent>
+                                <w:p>
+                                  <w:pPr>
+                                    <w:jc w:val="center"/>
+                                    <w:rPr>
+                                      <w:rFonts w:hint="eastAsia" w:ascii="Times New Roman" w:hAnsi="Times New Roman" w:cs="Times New Roman" w:eastAsiaTheme="minorEastAsia"/>
+                                      <w:sz w:val="20"/>
+                                      <w:szCs w:val="20"/>
+                                      <w:lang w:val="en-US" w:eastAsia="zh-CN"/>
+                                    </w:rPr>
+                                  </w:pPr>
+                                  <w:r>
+                                    <w:rPr>
+                                      <w:rFonts w:hint="eastAsia" w:ascii="Times New Roman" w:hAnsi="Times New Roman" w:cs="Times New Roman"/>
+                                      <w:sz w:val="20"/>
+                                      <w:szCs w:val="20"/>
+                                      <w:lang w:val="en-US" w:eastAsia="zh-CN"/>
+                                    </w:rPr>
+                                    <w:t>Renderer</w:t>
+                                  </w:r>
+                                </w:p>
+                              </w:txbxContent>
+                            </wps:txbx>
+                            <wps:bodyPr rot="0" spcFirstLastPara="0" vertOverflow="overflow" horzOverflow="overflow" vert="horz" wrap="square" lIns="91440" tIns="45720" rIns="91440" bIns="45720" numCol="1" spcCol="0" rtlCol="0" fromWordArt="0" anchor="t" anchorCtr="0" forceAA="0" compatLnSpc="1">
+                              <a:noAutofit/>
+                            </wps:bodyPr>
+                          </wps:wsp>
+                          <wps:wsp>
+                            <wps:cNvPr id="156" name="文本框 19"/>
+                            <wps:cNvSpPr txBox="1"/>
+                            <wps:spPr>
+                              <a:xfrm>
+                                <a:off x="4175" y="2910"/>
+                                <a:ext cx="1761" cy="1199"/>
+                              </a:xfrm>
+                              <a:prstGeom prst="rect">
+                                <a:avLst/>
+                              </a:prstGeom>
+                              <a:noFill/>
+                              <a:ln w="6350">
+                                <a:noFill/>
+                              </a:ln>
+                            </wps:spPr>
+                            <wps:style>
+                              <a:lnRef idx="0">
+                                <a:schemeClr val="accent1"/>
+                              </a:lnRef>
+                              <a:fillRef idx="0">
+                                <a:schemeClr val="accent1"/>
+                              </a:fillRef>
+                              <a:effectRef idx="0">
+                                <a:schemeClr val="accent1"/>
+                              </a:effectRef>
+                              <a:fontRef idx="minor">
+                                <a:schemeClr val="dk1"/>
+                              </a:fontRef>
+                            </wps:style>
+                            <wps:txbx>
+                              <w:txbxContent>
+                                <w:p>
+                                  <w:pPr>
+                                    <w:rPr>
+                                      <w:rFonts w:hint="eastAsia"/>
+                                      <w:i/>
+                                      <w:iCs/>
+                                      <w:sz w:val="16"/>
+                                      <w:szCs w:val="16"/>
+                                      <w:lang w:val="en-US" w:eastAsia="zh-CN"/>
+                                    </w:rPr>
+                                  </w:pPr>
+                                  <w:r>
+                                    <w:rPr>
+                                      <w:rFonts w:hint="eastAsia"/>
+                                      <w:i/>
+                                      <w:iCs/>
+                                      <w:sz w:val="16"/>
+                                      <w:szCs w:val="16"/>
+                                      <w:lang w:val="en-US" w:eastAsia="zh-CN"/>
+                                    </w:rPr>
+                                    <w:t>void render()</w:t>
+                                  </w:r>
+                                </w:p>
+                                <w:p>
+                                  <w:pPr>
+                                    <w:rPr>
+                                      <w:rFonts w:hint="eastAsia"/>
+                                      <w:i/>
+                                      <w:iCs/>
+                                      <w:sz w:val="16"/>
+                                      <w:szCs w:val="16"/>
+                                      <w:lang w:val="en-US" w:eastAsia="zh-CN"/>
+                                    </w:rPr>
+                                  </w:pPr>
+                                  <w:r>
+                                    <w:rPr>
+                                      <w:rFonts w:hint="eastAsia"/>
+                                      <w:i/>
+                                      <w:iCs/>
+                                      <w:sz w:val="16"/>
+                                      <w:szCs w:val="16"/>
+                                      <w:lang w:val="en-US" w:eastAsia="zh-CN"/>
+                                    </w:rPr>
+                                    <w:t>void initRenderArea()</w:t>
+                                  </w:r>
+                                </w:p>
+                                <w:p>
+                                  <w:pPr>
+                                    <w:rPr>
+                                      <w:rFonts w:hint="eastAsia"/>
+                                      <w:i/>
+                                      <w:iCs/>
+                                      <w:sz w:val="16"/>
+                                      <w:szCs w:val="16"/>
+                                      <w:lang w:val="en-US" w:eastAsia="zh-CN"/>
+                                    </w:rPr>
+                                  </w:pPr>
+                                  <w:r>
+                                    <w:rPr>
+                                      <w:rFonts w:hint="eastAsia"/>
+                                      <w:i/>
+                                      <w:iCs/>
+                                      <w:sz w:val="16"/>
+                                      <w:szCs w:val="16"/>
+                                      <w:lang w:val="en-US" w:eastAsia="zh-CN"/>
+                                    </w:rPr>
+                                    <w:t>void initCoordinate()</w:t>
+                                  </w:r>
+                                </w:p>
+                                <w:p>
+                                  <w:pPr>
+                                    <w:rPr>
+                                      <w:rFonts w:hint="eastAsia"/>
+                                      <w:i/>
+                                      <w:iCs/>
+                                      <w:sz w:val="16"/>
+                                      <w:szCs w:val="16"/>
+                                      <w:lang w:val="en-US" w:eastAsia="zh-CN"/>
+                                    </w:rPr>
+                                  </w:pPr>
+                                  <w:r>
+                                    <w:rPr>
+                                      <w:rFonts w:hint="eastAsia"/>
+                                      <w:i/>
+                                      <w:iCs/>
+                                      <w:sz w:val="16"/>
+                                      <w:szCs w:val="16"/>
+                                      <w:lang w:val="en-US" w:eastAsia="zh-CN"/>
+                                    </w:rPr>
+                                    <w:t>void init()</w:t>
+                                  </w:r>
+                                </w:p>
+                              </w:txbxContent>
+                            </wps:txbx>
+                            <wps:bodyPr rot="0" spcFirstLastPara="0" vertOverflow="overflow" horzOverflow="overflow" vert="horz" wrap="square" lIns="91440" tIns="45720" rIns="91440" bIns="45720" numCol="1" spcCol="0" rtlCol="0" fromWordArt="0" anchor="t" anchorCtr="0" forceAA="0" compatLnSpc="1">
+                              <a:noAutofit/>
+                            </wps:bodyPr>
+                          </wps:wsp>
+                        </wpg:grpSp>
+                        <wps:wsp>
+                          <wps:cNvPr id="157" name="直接连接符 15"/>
+                          <wps:cNvCnPr/>
+                          <wps:spPr>
+                            <a:xfrm>
+                              <a:off x="5201" y="8165"/>
+                              <a:ext cx="2599" cy="0"/>
+                            </a:xfrm>
+                            <a:prstGeom prst="line">
+                              <a:avLst/>
+                            </a:prstGeom>
+                            <a:ln>
+                              <a:solidFill>
+                                <a:schemeClr val="tx1"/>
+                              </a:solidFill>
+                            </a:ln>
+                          </wps:spPr>
+                          <wps:style>
+                            <a:lnRef idx="1">
+                              <a:schemeClr val="accent1"/>
+                            </a:lnRef>
+                            <a:fillRef idx="0">
+                              <a:schemeClr val="accent1"/>
+                            </a:fillRef>
+                            <a:effectRef idx="0">
+                              <a:schemeClr val="accent1"/>
+                            </a:effectRef>
+                            <a:fontRef idx="minor">
+                              <a:schemeClr val="tx1"/>
+                            </a:fontRef>
+                          </wps:style>
+                          <wps:bodyPr/>
+                        </wps:wsp>
+                      </wpg:grpSp>
+                      <wps:wsp>
+                        <wps:cNvPr id="158" name="文本框 69"/>
+                        <wps:cNvSpPr txBox="1"/>
+                        <wps:spPr>
+                          <a:xfrm>
+                            <a:off x="7133" y="7663"/>
+                            <a:ext cx="2106" cy="489"/>
+                          </a:xfrm>
+                          <a:prstGeom prst="rect">
+                            <a:avLst/>
+                          </a:prstGeom>
+                          <a:noFill/>
+                          <a:ln w="6350">
+                            <a:noFill/>
+                          </a:ln>
+                        </wps:spPr>
+                        <wps:style>
+                          <a:lnRef idx="0">
+                            <a:schemeClr val="accent1"/>
+                          </a:lnRef>
+                          <a:fillRef idx="0">
+                            <a:schemeClr val="accent1"/>
+                          </a:fillRef>
+                          <a:effectRef idx="0">
+                            <a:schemeClr val="accent1"/>
+                          </a:effectRef>
+                          <a:fontRef idx="minor">
+                            <a:schemeClr val="dk1"/>
+                          </a:fontRef>
+                        </wps:style>
+                        <wps:txbx>
+                          <w:txbxContent>
+                            <w:p>
+                              <w:pPr>
+                                <w:rPr>
+                                  <w:rFonts w:hint="eastAsia" w:ascii="Times New Roman" w:hAnsi="Times New Roman" w:cs="Times New Roman"/>
+                                  <w:sz w:val="16"/>
+                                  <w:szCs w:val="16"/>
+                                  <w:lang w:val="en-US" w:eastAsia="zh-CN"/>
+                                </w:rPr>
+                              </w:pPr>
+                              <w:r>
+                                <w:rPr>
+                                  <w:rFonts w:hint="eastAsia" w:ascii="Times New Roman" w:hAnsi="Times New Roman" w:cs="Times New Roman"/>
+                                  <w:sz w:val="16"/>
+                                  <w:szCs w:val="16"/>
+                                  <w:lang w:val="en-US" w:eastAsia="zh-CN"/>
+                                </w:rPr>
+                                <w:t>Renderer()</w:t>
+                              </w:r>
+                            </w:p>
+                          </w:txbxContent>
+                        </wps:txbx>
+                        <wps:bodyPr rot="0" spcFirstLastPara="0" vertOverflow="overflow" horzOverflow="overflow" vert="horz" wrap="square" lIns="91440" tIns="45720" rIns="91440" bIns="45720" numCol="1" spcCol="0" rtlCol="0" fromWordArt="0" anchor="t" anchorCtr="0" forceAA="0" compatLnSpc="1">
+                          <a:noAutofit/>
+                        </wps:bodyPr>
+                      </wps:wsp>
+                    </wpg:wgp>
+                  </a:graphicData>
+                </a:graphic>
+              </wp:anchor>
+            </w:drawing>
+          </mc:Choice>
+          <mc:Fallback>
+            <w:pict>
+              <v:group id="_x0000_s1026" o:spid="_x0000_s1026" o:spt="203" style="position:absolute;left:0pt;margin-left:26.9pt;margin-top:-31.1pt;height:127.6pt;width:104pt;z-index:282541056;mso-width-relative:page;mso-height-relative:page;" coordorigin="6929,7218" coordsize="2626,2552" o:gfxdata="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">
+                <o:lock v:ext="edit" aspectratio="f"/>
+                <v:group id="组合 68" o:spid="_x0000_s1026" o:spt="203" style="position:absolute;left:6929;top:7218;height:2552;width:2625;" coordorigin="5201,7218" coordsize="2625,2552" o:gfxdata="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">
+                  <o:lock v:ext="edit" aspectratio="f"/>
+                  <v:group id="组合 61" o:spid="_x0000_s1026" o:spt="203" style="position:absolute;left:5201;top:7218;height:2552;width:2625;" coordorigin="4087,2060" coordsize="1849,2057" o:gfxdata="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">
+                    <o:lock v:ext="edit" aspectratio="f"/>
+                    <v:group id="组合 16" o:spid="_x0000_s1026" o:spt="203" style="position:absolute;left:4087;top:2060;height:2057;width:1830;" coordorigin="4087,2060" coordsize="1830,2057" o:gfxdata="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">
+                      <o:lock v:ext="edit" aspectratio="f"/>
+                      <v:shape id="流程图: 过程 2" o:spid="_x0000_s1026" o:spt="109" type="#_x0000_t109" style="position:absolute;left:4090;top:2060;height:2057;width:1820;v-text-anchor:middle;" fillcolor="#FFFFFF [3201]" filled="t" stroked="t" coordsize="21600,21600" o:gfxdata="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">
+                        <v:fill on="t" focussize="0,0"/>
+                        <v:stroke weight="1pt" color="#000000 [3200]" miterlimit="8" joinstyle="miter"/>
+                        <v:imagedata o:title=""/>
+                        <o:lock v:ext="edit" aspectratio="f"/>
+                      </v:shape>
+                      <v:line id="直接连接符 15" o:spid="_x0000_s1026" o:spt="20" style="position:absolute;left:4087;top:2406;height:0;width:1830;" filled="f" stroked="t" coordsize="21600,21600" o:gfxdata="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">
+                        <v:fill on="f" focussize="0,0"/>
+                        <v:stroke weight="0.5pt" color="#000000 [3213]" miterlimit="8" joinstyle="miter"/>
+                        <v:imagedata o:title=""/>
+                        <o:lock v:ext="edit" aspectratio="f"/>
+                      </v:line>
+                    </v:group>
+                    <v:shape id="文本框 18" o:spid="_x0000_s1026" o:spt="202" type="#_x0000_t202" style="position:absolute;left:4394;top:2060;height:371;width:1186;" filled="f" stroked="f" coordsize="21600,21600" o:gfxdata="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">
+                      <v:fill on="f" focussize="0,0"/>
+                      <v:stroke on="f" weight="0.5pt"/>
+                      <v:imagedata o:title=""/>
+                      <o:lock v:ext="edit" aspectratio="f"/>
+                      <v:textbox>
+                        <w:txbxContent>
+                          <w:p>
+                            <w:pPr>
+                              <w:jc w:val="center"/>
+                              <w:rPr>
+                                <w:rFonts w:hint="eastAsia" w:ascii="Times New Roman" w:hAnsi="Times New Roman" w:cs="Times New Roman" w:eastAsiaTheme="minorEastAsia"/>
+                                <w:sz w:val="20"/>
+                                <w:szCs w:val="20"/>
+                                <w:lang w:val="en-US" w:eastAsia="zh-CN"/>
+                              </w:rPr>
+                            </w:pPr>
+                            <w:r>
+                              <w:rPr>
+                                <w:rFonts w:hint="eastAsia" w:ascii="Times New Roman" w:hAnsi="Times New Roman" w:cs="Times New Roman"/>
+                                <w:sz w:val="20"/>
+                                <w:szCs w:val="20"/>
+                                <w:lang w:val="en-US" w:eastAsia="zh-CN"/>
+                              </w:rPr>
+                              <w:t>Renderer</w:t>
+                            </w:r>
+                          </w:p>
+                        </w:txbxContent>
+                      </v:textbox>
+                    </v:shape>
+                    <v:shape id="文本框 19" o:spid="_x0000_s1026" o:spt="202" type="#_x0000_t202" style="position:absolute;left:4175;top:2910;height:1199;width:1761;" filled="f" stroked="f" coordsize="21600,21600" o:gfxdata="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">
+                      <v:fill on="f" focussize="0,0"/>
+                      <v:stroke on="f" weight="0.5pt"/>
+                      <v:imagedata o:title=""/>
+                      <o:lock v:ext="edit" aspectratio="f"/>
+                      <v:textbox>
+                        <w:txbxContent>
+                          <w:p>
+                            <w:pPr>
+                              <w:rPr>
+                                <w:rFonts w:hint="eastAsia"/>
+                                <w:i/>
+                                <w:iCs/>
+                                <w:sz w:val="16"/>
+                                <w:szCs w:val="16"/>
+                                <w:lang w:val="en-US" w:eastAsia="zh-CN"/>
+                              </w:rPr>
+                            </w:pPr>
+                            <w:r>
+                              <w:rPr>
+                                <w:rFonts w:hint="eastAsia"/>
+                                <w:i/>
+                                <w:iCs/>
+                                <w:sz w:val="16"/>
+                                <w:szCs w:val="16"/>
+                                <w:lang w:val="en-US" w:eastAsia="zh-CN"/>
+                              </w:rPr>
+                              <w:t>void render()</w:t>
+                            </w:r>
+                          </w:p>
+                          <w:p>
+                            <w:pPr>
+                              <w:rPr>
+                                <w:rFonts w:hint="eastAsia"/>
+                                <w:i/>
+                                <w:iCs/>
+                                <w:sz w:val="16"/>
+                                <w:szCs w:val="16"/>
+                                <w:lang w:val="en-US" w:eastAsia="zh-CN"/>
+                              </w:rPr>
+                            </w:pPr>
+                            <w:r>
+                              <w:rPr>
+                                <w:rFonts w:hint="eastAsia"/>
+                                <w:i/>
+                                <w:iCs/>
+                                <w:sz w:val="16"/>
+                                <w:szCs w:val="16"/>
+                                <w:lang w:val="en-US" w:eastAsia="zh-CN"/>
+                              </w:rPr>
+                              <w:t>void initRenderArea()</w:t>
+                            </w:r>
+                          </w:p>
+                          <w:p>
+                            <w:pPr>
+                              <w:rPr>
+                                <w:rFonts w:hint="eastAsia"/>
+                                <w:i/>
+                                <w:iCs/>
+                                <w:sz w:val="16"/>
+                                <w:szCs w:val="16"/>
+                                <w:lang w:val="en-US" w:eastAsia="zh-CN"/>
+                              </w:rPr>
+                            </w:pPr>
+                            <w:r>
+                              <w:rPr>
+                                <w:rFonts w:hint="eastAsia"/>
+                                <w:i/>
+                                <w:iCs/>
+                                <w:sz w:val="16"/>
+                                <w:szCs w:val="16"/>
+                                <w:lang w:val="en-US" w:eastAsia="zh-CN"/>
+                              </w:rPr>
+                              <w:t>void initCoordinate()</w:t>
+                            </w:r>
+                          </w:p>
+                          <w:p>
+                            <w:pPr>
+                              <w:rPr>
+                                <w:rFonts w:hint="eastAsia"/>
+                                <w:i/>
+                                <w:iCs/>
+                                <w:sz w:val="16"/>
+                                <w:szCs w:val="16"/>
+                                <w:lang w:val="en-US" w:eastAsia="zh-CN"/>
+                              </w:rPr>
+                            </w:pPr>
+                            <w:r>
+                              <w:rPr>
+                                <w:rFonts w:hint="eastAsia"/>
+                                <w:i/>
+                                <w:iCs/>
+                                <w:sz w:val="16"/>
+                                <w:szCs w:val="16"/>
+                                <w:lang w:val="en-US" w:eastAsia="zh-CN"/>
+                              </w:rPr>
+                              <w:t>void init()</w:t>
+                            </w:r>
+                          </w:p>
+                        </w:txbxContent>
+                      </v:textbox>
+                    </v:shape>
+                  </v:group>
+                  <v:line id="直接连接符 15" o:spid="_x0000_s1026" o:spt="20" style="position:absolute;left:5201;top:8165;height:0;width:2599;" filled="f" stroked="t" coordsize="21600,21600" o:gfxdata="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">
+                    <v:fill on="f" focussize="0,0"/>
+                    <v:stroke weight="0.5pt" color="#000000 [3213]" miterlimit="8" joinstyle="miter"/>
+                    <v:imagedata o:title=""/>
+                    <o:lock v:ext="edit" aspectratio="f"/>
+                  </v:line>
+                </v:group>
+                <v:shape id="文本框 69" o:spid="_x0000_s1026" o:spt="202" type="#_x0000_t202" style="position:absolute;left:7133;top:7663;height:489;width:2106;" filled="f" stroked="f" coordsize="21600,21600" o:gfxdata="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">
+                  <v:fill on="f" focussize="0,0"/>
+                  <v:stroke on="f" weight="0.5pt"/>
+                  <v:imagedata o:title=""/>
+                  <o:lock v:ext="edit" aspectratio="f"/>
+                  <v:textbox>
+                    <w:txbxContent>
+                      <w:p>
+                        <w:pPr>
+                          <w:rPr>
+                            <w:rFonts w:hint="eastAsia" w:ascii="Times New Roman" w:hAnsi="Times New Roman" w:cs="Times New Roman"/>
+                            <w:sz w:val="16"/>
+                            <w:szCs w:val="16"/>
+                            <w:lang w:val="en-US" w:eastAsia="zh-CN"/>
+                          </w:rPr>
+                        </w:pPr>
+                        <w:r>
+                          <w:rPr>
+                            <w:rFonts w:hint="eastAsia" w:ascii="Times New Roman" w:hAnsi="Times New Roman" w:cs="Times New Roman"/>
+                            <w:sz w:val="16"/>
+                            <w:szCs w:val="16"/>
+                            <w:lang w:val="en-US" w:eastAsia="zh-CN"/>
+                          </w:rPr>
+                          <w:t>Renderer()</w:t>
+                        </w:r>
+                      </w:p>
+                    </w:txbxContent>
+                  </v:textbox>
+                </v:shape>
+              </v:group>
+            </w:pict>
+          </mc:Fallback>
+        </mc:AlternateContent>
+      </w:r>
+      <w:r>
+        <w:rPr>
+          <w:sz w:val="21"/>
+        </w:rPr>
+        <mc:AlternateContent>
+          <mc:Choice Requires="wpg">
+            <w:drawing>
+              <wp:anchor distT="0" distB="0" distL="114300" distR="114300" simplePos="0" relativeHeight="266327040" behindDoc="0" locked="0" layoutInCell="1" allowOverlap="1">
+                <wp:simplePos x="0" y="0"/>
+                <wp:positionH relativeFrom="column">
+                  <wp:posOffset>-769620</wp:posOffset>
+                </wp:positionH>
+                <wp:positionV relativeFrom="paragraph">
+                  <wp:posOffset>7074535</wp:posOffset>
+                </wp:positionV>
+                <wp:extent cx="1650365" cy="1569720"/>
+                <wp:effectExtent l="3810" t="6350" r="3175" b="24130"/>
+                <wp:wrapNone/>
+                <wp:docPr id="129" name="组合 129"/>
+                <wp:cNvGraphicFramePr/>
+                <a:graphic xmlns:a="http://schemas.openxmlformats.org/drawingml/2006/main">
+                  <a:graphicData uri="http://schemas.microsoft.com/office/word/2010/wordprocessingGroup">
+                    <wpg:wgp>
+                      <wpg:cNvGrpSpPr/>
+                      <wpg:grpSpPr>
+                        <a:xfrm>
+                          <a:off x="0" y="0"/>
+                          <a:ext cx="1650365" cy="1569760"/>
+                          <a:chOff x="6930" y="7218"/>
+                          <a:chExt cx="2599" cy="2472"/>
+                        </a:xfrm>
+                      </wpg:grpSpPr>
+                      <wpg:grpSp>
+                        <wpg:cNvPr id="130" name="组合 68"/>
+                        <wpg:cNvGrpSpPr/>
+                        <wpg:grpSpPr>
+                          <a:xfrm>
+                            <a:off x="6930" y="7218"/>
+                            <a:ext cx="2599" cy="2472"/>
+                            <a:chOff x="5201" y="7218"/>
+                            <a:chExt cx="2599" cy="2472"/>
+                          </a:xfrm>
+                        </wpg:grpSpPr>
+                        <wpg:grpSp>
+                          <wpg:cNvPr id="131" name="组合 61"/>
+                          <wpg:cNvGrpSpPr/>
+                          <wpg:grpSpPr>
+                            <a:xfrm>
+                              <a:off x="5201" y="7218"/>
+                              <a:ext cx="2599" cy="2472"/>
+                              <a:chOff x="4087" y="2060"/>
+                              <a:chExt cx="1830" cy="1992"/>
+                            </a:xfrm>
+                          </wpg:grpSpPr>
+                          <wpg:grpSp>
+                            <wpg:cNvPr id="132" name="组合 16"/>
+                            <wpg:cNvGrpSpPr/>
+                            <wpg:grpSpPr>
+                              <a:xfrm>
+                                <a:off x="4087" y="2060"/>
+                                <a:ext cx="1830" cy="1992"/>
+                                <a:chOff x="4087" y="2060"/>
+                                <a:chExt cx="1830" cy="1992"/>
+                              </a:xfrm>
+                            </wpg:grpSpPr>
+                            <wps:wsp>
+                              <wps:cNvPr id="133" name="流程图: 过程 2"/>
+                              <wps:cNvSpPr/>
+                              <wps:spPr>
+                                <a:xfrm>
+                                  <a:off x="4090" y="2060"/>
+                                  <a:ext cx="1820" cy="1992"/>
+                                </a:xfrm>
+                                <a:prstGeom prst="flowChartProcess">
+                                  <a:avLst/>
+                                </a:prstGeom>
+                              </wps:spPr>
+                              <wps:style>
+                                <a:lnRef idx="2">
+                                  <a:schemeClr val="dk1"/>
+                                </a:lnRef>
+                                <a:fillRef idx="1">
+                                  <a:schemeClr val="lt1"/>
+                                </a:fillRef>
+                                <a:effectRef idx="0">
+                                  <a:schemeClr val="dk1"/>
+                                </a:effectRef>
+                                <a:fontRef idx="minor">
+                                  <a:schemeClr val="dk1"/>
+                                </a:fontRef>
+                              </wps:style>
+                              <wps:bodyPr rot="0" spcFirstLastPara="0" vertOverflow="overflow" horzOverflow="overflow" vert="horz" wrap="square" lIns="91440" tIns="45720" rIns="91440" bIns="45720" numCol="1" spcCol="0" rtlCol="0" fromWordArt="0" anchor="ctr" anchorCtr="0" forceAA="0" compatLnSpc="1">
+                                <a:noAutofit/>
+                              </wps:bodyPr>
+                            </wps:wsp>
+                            <wps:wsp>
+                              <wps:cNvPr id="134" name="直接连接符 15"/>
+                              <wps:cNvCnPr/>
+                              <wps:spPr>
+                                <a:xfrm>
+                                  <a:off x="4087" y="2406"/>
+                                  <a:ext cx="1830" cy="0"/>
+                                </a:xfrm>
+                                <a:prstGeom prst="line">
+                                  <a:avLst/>
+                                </a:prstGeom>
+                                <a:ln>
+                                  <a:solidFill>
+                                    <a:schemeClr val="tx1"/>
+                                  </a:solidFill>
+                                </a:ln>
+                              </wps:spPr>
+                              <wps:style>
+                                <a:lnRef idx="1">
+                                  <a:schemeClr val="accent1"/>
+                                </a:lnRef>
+                                <a:fillRef idx="0">
+                                  <a:schemeClr val="accent1"/>
+                                </a:fillRef>
+                                <a:effectRef idx="0">
+                                  <a:schemeClr val="accent1"/>
+                                </a:effectRef>
+                                <a:fontRef idx="minor">
+                                  <a:schemeClr val="tx1"/>
+                                </a:fontRef>
+                              </wps:style>
+                              <wps:bodyPr/>
+                            </wps:wsp>
+                          </wpg:grpSp>
+                          <wps:wsp>
+                            <wps:cNvPr id="135" name="文本框 18"/>
+                            <wps:cNvSpPr txBox="1"/>
+                            <wps:spPr>
+                              <a:xfrm>
+                                <a:off x="4394" y="2060"/>
+                                <a:ext cx="1186" cy="322"/>
+                              </a:xfrm>
+                              <a:prstGeom prst="rect">
+                                <a:avLst/>
+                              </a:prstGeom>
+                              <a:noFill/>
+                              <a:ln w="6350">
+                                <a:noFill/>
+                              </a:ln>
+                            </wps:spPr>
+                            <wps:style>
+                              <a:lnRef idx="0">
+                                <a:schemeClr val="accent1"/>
+                              </a:lnRef>
+                              <a:fillRef idx="0">
+                                <a:schemeClr val="accent1"/>
+                              </a:fillRef>
+                              <a:effectRef idx="0">
+                                <a:schemeClr val="accent1"/>
+                              </a:effectRef>
+                              <a:fontRef idx="minor">
+                                <a:schemeClr val="dk1"/>
+                              </a:fontRef>
+                            </wps:style>
+                            <wps:txbx>
+                              <w:txbxContent>
+                                <w:p>
+                                  <w:pPr>
+                                    <w:jc w:val="center"/>
+                                    <w:rPr>
+                                      <w:rFonts w:hint="eastAsia" w:ascii="Times New Roman" w:hAnsi="Times New Roman" w:cs="Times New Roman" w:eastAsiaTheme="minorEastAsia"/>
+                                      <w:sz w:val="20"/>
+                                      <w:szCs w:val="20"/>
+                                      <w:lang w:val="en-US" w:eastAsia="zh-CN"/>
+                                    </w:rPr>
+                                  </w:pPr>
+                                  <w:r>
+                                    <w:rPr>
+                                      <w:rFonts w:hint="eastAsia" w:ascii="Times New Roman" w:hAnsi="Times New Roman" w:cs="Times New Roman"/>
+                                      <w:sz w:val="20"/>
+                                      <w:szCs w:val="20"/>
+                                      <w:lang w:val="en-US" w:eastAsia="zh-CN"/>
+                                    </w:rPr>
+                                    <w:t>AABB</w:t>
+                                  </w:r>
+                                </w:p>
+                              </w:txbxContent>
+                            </wps:txbx>
+                            <wps:bodyPr rot="0" spcFirstLastPara="0" vertOverflow="overflow" horzOverflow="overflow" vert="horz" wrap="square" lIns="91440" tIns="45720" rIns="91440" bIns="45720" numCol="1" spcCol="0" rtlCol="0" fromWordArt="0" anchor="t" anchorCtr="0" forceAA="0" compatLnSpc="1">
+                              <a:noAutofit/>
+                            </wps:bodyPr>
+                          </wps:wsp>
+                          <wps:wsp>
+                            <wps:cNvPr id="136" name="文本框 19"/>
+                            <wps:cNvSpPr txBox="1"/>
+                            <wps:spPr>
+                              <a:xfrm>
+                                <a:off x="4213" y="3128"/>
+                                <a:ext cx="1560" cy="869"/>
+                              </a:xfrm>
+                              <a:prstGeom prst="rect">
+                                <a:avLst/>
+                              </a:prstGeom>
+                              <a:noFill/>
+                              <a:ln w="6350">
+                                <a:noFill/>
+                              </a:ln>
+                            </wps:spPr>
+                            <wps:style>
+                              <a:lnRef idx="0">
+                                <a:schemeClr val="accent1"/>
+                              </a:lnRef>
+                              <a:fillRef idx="0">
+                                <a:schemeClr val="accent1"/>
+                              </a:fillRef>
+                              <a:effectRef idx="0">
+                                <a:schemeClr val="accent1"/>
+                              </a:effectRef>
+                              <a:fontRef idx="minor">
+                                <a:schemeClr val="dk1"/>
+                              </a:fontRef>
+                            </wps:style>
+                            <wps:txbx>
+                              <w:txbxContent>
+                                <w:p>
+                                  <w:pPr>
+                                    <w:rPr>
+                                      <w:rFonts w:hint="eastAsia"/>
+                                      <w:i/>
+                                      <w:iCs/>
+                                      <w:sz w:val="16"/>
+                                      <w:szCs w:val="16"/>
+                                      <w:lang w:val="en-US" w:eastAsia="zh-CN"/>
+                                    </w:rPr>
+                                  </w:pPr>
+                                  <w:r>
+                                    <w:rPr>
+                                      <w:rFonts w:hint="eastAsia"/>
+                                      <w:i/>
+                                      <w:iCs/>
+                                      <w:sz w:val="16"/>
+                                      <w:szCs w:val="16"/>
+                                      <w:lang w:val="en-US" w:eastAsia="zh-CN"/>
+                                    </w:rPr>
+                                    <w:t>Point getPosition()</w:t>
+                                  </w:r>
+                                </w:p>
+                                <w:p>
+                                  <w:pPr>
+                                    <w:rPr>
+                                      <w:rFonts w:hint="eastAsia"/>
+                                      <w:i/>
+                                      <w:iCs/>
+                                      <w:sz w:val="16"/>
+                                      <w:szCs w:val="16"/>
+                                      <w:lang w:val="en-US" w:eastAsia="zh-CN"/>
+                                    </w:rPr>
+                                  </w:pPr>
+                                  <w:r>
+                                    <w:rPr>
+                                      <w:rFonts w:hint="eastAsia"/>
+                                      <w:i/>
+                                      <w:iCs/>
+                                      <w:sz w:val="16"/>
+                                      <w:szCs w:val="16"/>
+                                      <w:lang w:val="en-US" w:eastAsia="zh-CN"/>
+                                    </w:rPr>
+                                    <w:t>Vector3 getSize()</w:t>
+                                  </w:r>
+                                </w:p>
+                                <w:p>
+                                  <w:pPr>
+                                    <w:rPr>
+                                      <w:rFonts w:hint="eastAsia"/>
+                                      <w:i/>
+                                      <w:iCs/>
+                                      <w:sz w:val="16"/>
+                                      <w:szCs w:val="16"/>
+                                      <w:lang w:val="en-US" w:eastAsia="zh-CN"/>
+                                    </w:rPr>
+                                  </w:pPr>
+                                  <w:r>
+                                    <w:rPr>
+                                      <w:rFonts w:hint="eastAsia"/>
+                                      <w:i/>
+                                      <w:iCs/>
+                                      <w:sz w:val="16"/>
+                                      <w:szCs w:val="16"/>
+                                      <w:lang w:val="en-US" w:eastAsia="zh-CN"/>
+                                    </w:rPr>
+                                    <w:t>bool intersect(AABB b)</w:t>
+                                  </w:r>
+                                </w:p>
+                              </w:txbxContent>
+                            </wps:txbx>
+                            <wps:bodyPr rot="0" spcFirstLastPara="0" vertOverflow="overflow" horzOverflow="overflow" vert="horz" wrap="square" lIns="91440" tIns="45720" rIns="91440" bIns="45720" numCol="1" spcCol="0" rtlCol="0" fromWordArt="0" anchor="t" anchorCtr="0" forceAA="0" compatLnSpc="1">
+                              <a:noAutofit/>
+                            </wps:bodyPr>
+                          </wps:wsp>
+                        </wpg:grpSp>
+                        <wps:wsp>
+                          <wps:cNvPr id="137" name="直接连接符 15"/>
+                          <wps:cNvCnPr/>
+                          <wps:spPr>
+                            <a:xfrm>
+                              <a:off x="5201" y="8535"/>
+                              <a:ext cx="2599" cy="0"/>
+                            </a:xfrm>
+                            <a:prstGeom prst="line">
+                              <a:avLst/>
+                            </a:prstGeom>
+                            <a:ln>
+                              <a:solidFill>
+                                <a:schemeClr val="tx1"/>
+                              </a:solidFill>
+                            </a:ln>
+                          </wps:spPr>
+                          <wps:style>
+                            <a:lnRef idx="1">
+                              <a:schemeClr val="accent1"/>
+                            </a:lnRef>
+                            <a:fillRef idx="0">
+                              <a:schemeClr val="accent1"/>
+                            </a:fillRef>
+                            <a:effectRef idx="0">
+                              <a:schemeClr val="accent1"/>
+                            </a:effectRef>
+                            <a:fontRef idx="minor">
+                              <a:schemeClr val="tx1"/>
+                            </a:fontRef>
+                          </wps:style>
+                          <wps:bodyPr/>
+                        </wps:wsp>
+                      </wpg:grpSp>
+                      <wps:wsp>
+                        <wps:cNvPr id="138" name="文本框 69"/>
+                        <wps:cNvSpPr txBox="1"/>
+                        <wps:spPr>
+                          <a:xfrm>
+                            <a:off x="7011" y="7673"/>
+                            <a:ext cx="2429" cy="719"/>
+                          </a:xfrm>
+                          <a:prstGeom prst="rect">
+                            <a:avLst/>
+                          </a:prstGeom>
+                          <a:noFill/>
+                          <a:ln w="6350">
+                            <a:noFill/>
+                          </a:ln>
+                        </wps:spPr>
+                        <wps:style>
+                          <a:lnRef idx="0">
+                            <a:schemeClr val="accent1"/>
+                          </a:lnRef>
+                          <a:fillRef idx="0">
+                            <a:schemeClr val="accent1"/>
+                          </a:fillRef>
+                          <a:effectRef idx="0">
+                            <a:schemeClr val="accent1"/>
+                          </a:effectRef>
+                          <a:fontRef idx="minor">
+                            <a:schemeClr val="dk1"/>
+                          </a:fontRef>
+                        </wps:style>
+                        <wps:txbx>
+                          <w:txbxContent>
+                            <w:p>
+                              <w:pPr>
+                                <w:rPr>
+                                  <w:rFonts w:hint="eastAsia" w:ascii="Times New Roman" w:hAnsi="Times New Roman" w:cs="Times New Roman"/>
+                                  <w:sz w:val="16"/>
+                                  <w:szCs w:val="16"/>
+                                  <w:lang w:val="en-US" w:eastAsia="zh-CN"/>
+                                </w:rPr>
+                              </w:pPr>
+                              <w:r>
+                                <w:rPr>
+                                  <w:rFonts w:hint="eastAsia" w:ascii="Times New Roman" w:hAnsi="Times New Roman" w:cs="Times New Roman"/>
+                                  <w:sz w:val="16"/>
+                                  <w:szCs w:val="16"/>
+                                  <w:lang w:val="en-US" w:eastAsia="zh-CN"/>
+                                </w:rPr>
+                                <w:t>AABB()</w:t>
+                              </w:r>
+                            </w:p>
+                            <w:p>
+                              <w:pPr>
+                                <w:rPr>
+                                  <w:rFonts w:hint="eastAsia" w:ascii="Times New Roman" w:hAnsi="Times New Roman" w:cs="Times New Roman"/>
+                                  <w:sz w:val="16"/>
+                                  <w:szCs w:val="16"/>
+                                  <w:lang w:val="en-US" w:eastAsia="zh-CN"/>
+                                </w:rPr>
+                              </w:pPr>
+                              <w:r>
+                                <w:rPr>
+                                  <w:rFonts w:hint="eastAsia" w:ascii="Times New Roman" w:hAnsi="Times New Roman" w:cs="Times New Roman"/>
+                                  <w:sz w:val="16"/>
+                                  <w:szCs w:val="16"/>
+                                  <w:lang w:val="en-US" w:eastAsia="zh-CN"/>
+                                </w:rPr>
+                                <w:t>AABB(Point pos, Vector3 size)</w:t>
+                              </w:r>
+                            </w:p>
+                          </w:txbxContent>
+                        </wps:txbx>
+                        <wps:bodyPr rot="0" spcFirstLastPara="0" vertOverflow="overflow" horzOverflow="overflow" vert="horz" wrap="square" lIns="91440" tIns="45720" rIns="91440" bIns="45720" numCol="1" spcCol="0" rtlCol="0" fromWordArt="0" anchor="t" anchorCtr="0" forceAA="0" compatLnSpc="1">
+                          <a:noAutofit/>
+                        </wps:bodyPr>
+                      </wps:wsp>
+                    </wpg:wgp>
+                  </a:graphicData>
+                </a:graphic>
+              </wp:anchor>
+            </w:drawing>
+          </mc:Choice>
+          <mc:Fallback>
+            <w:pict>
+              <v:group id="_x0000_s1026" o:spid="_x0000_s1026" o:spt="203" style="position:absolute;left:0pt;margin-left:-60.6pt;margin-top:557.05pt;height:123.6pt;width:129.95pt;z-index:266327040;mso-width-relative:page;mso-height-relative:page;" coordorigin="6930,7217" coordsize="2599,2473" o:gfxdata="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">
+                <o:lock v:ext="edit" aspectratio="f"/>
+                <v:group id="组合 68" o:spid="_x0000_s1026" o:spt="203" style="position:absolute;left:6930;top:7217;height:2472;width:2599;" coordorigin="5201,7217" coordsize="2599,2473" o:gfxdata="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">
+                  <o:lock v:ext="edit" aspectratio="f"/>
+                  <v:group id="组合 61" o:spid="_x0000_s1026" o:spt="203" style="position:absolute;left:5201;top:7217;height:2472;width:2599;" coordorigin="4087,2060" coordsize="1830,1992" o:gfxdata="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">
+                    <o:lock v:ext="edit" aspectratio="f"/>
+                    <v:group id="组合 16" o:spid="_x0000_s1026" o:spt="203" style="position:absolute;left:4087;top:2060;height:1992;width:1830;" coordorigin="4087,2060" coordsize="1830,1992" o:gfxdata="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">
+                      <o:lock v:ext="edit" aspectratio="f"/>
+                      <v:shape id="流程图: 过程 2" o:spid="_x0000_s1026" o:spt="109" type="#_x0000_t109" style="position:absolute;left:4090;top:2060;height:1992;width:1820;v-text-anchor:middle;" fillcolor="#FFFFFF [3201]" filled="t" stroked="t" coordsize="21600,21600" o:gfxdata="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">
+                        <v:fill on="t" focussize="0,0"/>
+                        <v:stroke weight="1pt" color="#000000 [3200]" miterlimit="8" joinstyle="miter"/>
+                        <v:imagedata o:title=""/>
+                        <o:lock v:ext="edit" aspectratio="f"/>
+                      </v:shape>
+                      <v:line id="直接连接符 15" o:spid="_x0000_s1026" o:spt="20" style="position:absolute;left:4087;top:2406;height:0;width:1830;" filled="f" stroked="t" coordsize="21600,21600" o:gfxdata="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">
+                        <v:fill on="f" focussize="0,0"/>
+                        <v:stroke weight="0.5pt" color="#000000 [3213]" miterlimit="8" joinstyle="miter"/>
+                        <v:imagedata o:title=""/>
+                        <o:lock v:ext="edit" aspectratio="f"/>
+                      </v:line>
+                    </v:group>
+                    <v:shape id="文本框 18" o:spid="_x0000_s1026" o:spt="202" type="#_x0000_t202" style="position:absolute;left:4394;top:2060;height:322;width:1186;" filled="f" stroked="f" coordsize="21600,21600" o:gfxdata="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">
+                      <v:fill on="f" focussize="0,0"/>
+                      <v:stroke on="f" weight="0.5pt"/>
+                      <v:imagedata o:title=""/>
+                      <o:lock v:ext="edit" aspectratio="f"/>
+                      <v:textbox>
+                        <w:txbxContent>
+                          <w:p>
+                            <w:pPr>
+                              <w:jc w:val="center"/>
+                              <w:rPr>
+                                <w:rFonts w:hint="eastAsia" w:ascii="Times New Roman" w:hAnsi="Times New Roman" w:cs="Times New Roman" w:eastAsiaTheme="minorEastAsia"/>
+                                <w:sz w:val="20"/>
+                                <w:szCs w:val="20"/>
+                                <w:lang w:val="en-US" w:eastAsia="zh-CN"/>
+                              </w:rPr>
+                            </w:pPr>
+                            <w:r>
+                              <w:rPr>
+                                <w:rFonts w:hint="eastAsia" w:ascii="Times New Roman" w:hAnsi="Times New Roman" w:cs="Times New Roman"/>
+                                <w:sz w:val="20"/>
+                                <w:szCs w:val="20"/>
+                                <w:lang w:val="en-US" w:eastAsia="zh-CN"/>
+                              </w:rPr>
+                              <w:t>AABB</w:t>
+                            </w:r>
+                          </w:p>
+                        </w:txbxContent>
+                      </v:textbox>
+                    </v:shape>
+                    <v:shape id="文本框 19" o:spid="_x0000_s1026" o:spt="202" type="#_x0000_t202" style="position:absolute;left:4213;top:3128;height:869;width:1560;" filled="f" stroked="f" coordsize="21600,21600" o:gfxdata="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">
+                      <v:fill on="f" focussize="0,0"/>
+                      <v:stroke on="f" weight="0.5pt"/>
+                      <v:imagedata o:title=""/>
+                      <o:lock v:ext="edit" aspectratio="f"/>
+                      <v:textbox>
+                        <w:txbxContent>
+                          <w:p>
+                            <w:pPr>
+                              <w:rPr>
+                                <w:rFonts w:hint="eastAsia"/>
+                                <w:i/>
+                                <w:iCs/>
+                                <w:sz w:val="16"/>
+                                <w:szCs w:val="16"/>
+                                <w:lang w:val="en-US" w:eastAsia="zh-CN"/>
+                              </w:rPr>
+                            </w:pPr>
+                            <w:r>
+                              <w:rPr>
+                                <w:rFonts w:hint="eastAsia"/>
+                                <w:i/>
+                                <w:iCs/>
+                                <w:sz w:val="16"/>
+                                <w:szCs w:val="16"/>
+                                <w:lang w:val="en-US" w:eastAsia="zh-CN"/>
+                              </w:rPr>
+                              <w:t>Point getPosition()</w:t>
+                            </w:r>
+                          </w:p>
+                          <w:p>
+                            <w:pPr>
+                              <w:rPr>
+                                <w:rFonts w:hint="eastAsia"/>
+                                <w:i/>
+                                <w:iCs/>
+                                <w:sz w:val="16"/>
+                                <w:szCs w:val="16"/>
+                                <w:lang w:val="en-US" w:eastAsia="zh-CN"/>
+                              </w:rPr>
+                            </w:pPr>
+                            <w:r>
+                              <w:rPr>
+                                <w:rFonts w:hint="eastAsia"/>
+                                <w:i/>
+                                <w:iCs/>
+                                <w:sz w:val="16"/>
+                                <w:szCs w:val="16"/>
+                                <w:lang w:val="en-US" w:eastAsia="zh-CN"/>
+                              </w:rPr>
+                              <w:t>Vector3 getSize()</w:t>
+                            </w:r>
+                          </w:p>
+                          <w:p>
+                            <w:pPr>
+                              <w:rPr>
+                                <w:rFonts w:hint="eastAsia"/>
+                                <w:i/>
+                                <w:iCs/>
+                                <w:sz w:val="16"/>
+                                <w:szCs w:val="16"/>
+                                <w:lang w:val="en-US" w:eastAsia="zh-CN"/>
+                              </w:rPr>
+                            </w:pPr>
+                            <w:r>
+                              <w:rPr>
+                                <w:rFonts w:hint="eastAsia"/>
+                                <w:i/>
+                                <w:iCs/>
+                                <w:sz w:val="16"/>
+                                <w:szCs w:val="16"/>
+                                <w:lang w:val="en-US" w:eastAsia="zh-CN"/>
+                              </w:rPr>
+                              <w:t>bool intersect(AABB b)</w:t>
+                            </w:r>
+                          </w:p>
+                        </w:txbxContent>
+                      </v:textbox>
+                    </v:shape>
+                  </v:group>
+                  <v:line id="直接连接符 15" o:spid="_x0000_s1026" o:spt="20" style="position:absolute;left:5201;top:8535;height:0;width:2599;" filled="f" stroked="t" coordsize="21600,21600" o:gfxdata="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">
+                    <v:fill on="f" focussize="0,0"/>
+                    <v:stroke weight="0.5pt" color="#000000 [3213]" miterlimit="8" joinstyle="miter"/>
+                    <v:imagedata o:title=""/>
+                    <o:lock v:ext="edit" aspectratio="f"/>
+                  </v:line>
+                </v:group>
+                <v:shape id="文本框 69" o:spid="_x0000_s1026" o:spt="202" type="#_x0000_t202" style="position:absolute;left:7011;top:7673;height:719;width:2429;" filled="f" stroked="f" coordsize="21600,21600" o:gfxdata="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">
+                  <v:fill on="f" focussize="0,0"/>
+                  <v:stroke on="f" weight="0.5pt"/>
+                  <v:imagedata o:title=""/>
+                  <o:lock v:ext="edit" aspectratio="f"/>
+                  <v:textbox>
+                    <w:txbxContent>
+                      <w:p>
+                        <w:pPr>
+                          <w:rPr>
+                            <w:rFonts w:hint="eastAsia" w:ascii="Times New Roman" w:hAnsi="Times New Roman" w:cs="Times New Roman"/>
+                            <w:sz w:val="16"/>
+                            <w:szCs w:val="16"/>
+                            <w:lang w:val="en-US" w:eastAsia="zh-CN"/>
+                          </w:rPr>
+                        </w:pPr>
+                        <w:r>
+                          <w:rPr>
+                            <w:rFonts w:hint="eastAsia" w:ascii="Times New Roman" w:hAnsi="Times New Roman" w:cs="Times New Roman"/>
+                            <w:sz w:val="16"/>
+                            <w:szCs w:val="16"/>
+                            <w:lang w:val="en-US" w:eastAsia="zh-CN"/>
+                          </w:rPr>
+                          <w:t>AABB()</w:t>
+                        </w:r>
+                      </w:p>
+                      <w:p>
+                        <w:pPr>
+                          <w:rPr>
+                            <w:rFonts w:hint="eastAsia" w:ascii="Times New Roman" w:hAnsi="Times New Roman" w:cs="Times New Roman"/>
+                            <w:sz w:val="16"/>
+                            <w:szCs w:val="16"/>
+                            <w:lang w:val="en-US" w:eastAsia="zh-CN"/>
+                          </w:rPr>
+                        </w:pPr>
+                        <w:r>
+                          <w:rPr>
+                            <w:rFonts w:hint="eastAsia" w:ascii="Times New Roman" w:hAnsi="Times New Roman" w:cs="Times New Roman"/>
+                            <w:sz w:val="16"/>
+                            <w:szCs w:val="16"/>
+                            <w:lang w:val="en-US" w:eastAsia="zh-CN"/>
+                          </w:rPr>
+                          <w:t>AABB(Point pos, Vector3 size)</w:t>
+                        </w:r>
+                      </w:p>
+                    </w:txbxContent>
+                  </v:textbox>
+                </v:shape>
+              </v:group>
+            </w:pict>
+          </mc:Fallback>
+        </mc:AlternateContent>
+      </w:r>
+      <w:r>
+        <w:rPr>
+          <w:sz w:val="21"/>
+        </w:rPr>
+        <mc:AlternateContent>
+          <mc:Choice Requires="wpg">
+            <w:drawing>
+              <wp:anchor distT="0" distB="0" distL="114300" distR="114300" simplePos="0" relativeHeight="255517696" behindDoc="0" locked="0" layoutInCell="1" allowOverlap="1">
+                <wp:simplePos x="0" y="0"/>
+                <wp:positionH relativeFrom="column">
+                  <wp:posOffset>1414145</wp:posOffset>
+                </wp:positionH>
+                <wp:positionV relativeFrom="paragraph">
+                  <wp:posOffset>6914515</wp:posOffset>
+                </wp:positionV>
+                <wp:extent cx="1697990" cy="2122170"/>
+                <wp:effectExtent l="2540" t="6350" r="13970" b="24130"/>
+                <wp:wrapNone/>
+                <wp:docPr id="1" name="组合 1"/>
+                <wp:cNvGraphicFramePr/>
+                <a:graphic xmlns:a="http://schemas.openxmlformats.org/drawingml/2006/main">
+                  <a:graphicData uri="http://schemas.microsoft.com/office/word/2010/wordprocessingGroup">
+                    <wpg:wgp>
+                      <wpg:cNvGrpSpPr/>
+                      <wpg:grpSpPr>
+                        <a:xfrm>
+                          <a:off x="0" y="0"/>
+                          <a:ext cx="1698162" cy="2122170"/>
+                          <a:chOff x="6929" y="7218"/>
+                          <a:chExt cx="2674" cy="3342"/>
+                        </a:xfrm>
+                      </wpg:grpSpPr>
+                      <wpg:grpSp>
+                        <wpg:cNvPr id="5" name="组合 68"/>
+                        <wpg:cNvGrpSpPr/>
+                        <wpg:grpSpPr>
+                          <a:xfrm>
+                            <a:off x="6929" y="7218"/>
+                            <a:ext cx="2674" cy="3342"/>
+                            <a:chOff x="5200" y="7218"/>
+                            <a:chExt cx="2674" cy="3342"/>
+                          </a:xfrm>
+                        </wpg:grpSpPr>
+                        <wpg:grpSp>
+                          <wpg:cNvPr id="70" name="组合 61"/>
+                          <wpg:cNvGrpSpPr/>
+                          <wpg:grpSpPr>
+                            <a:xfrm>
+                              <a:off x="5200" y="7218"/>
+                              <a:ext cx="2674" cy="3342"/>
+                              <a:chOff x="4086" y="2060"/>
+                              <a:chExt cx="1883" cy="2693"/>
+                            </a:xfrm>
+                          </wpg:grpSpPr>
+                          <wpg:grpSp>
+                            <wpg:cNvPr id="71" name="组合 16"/>
+                            <wpg:cNvGrpSpPr/>
+                            <wpg:grpSpPr>
+                              <a:xfrm>
+                                <a:off x="4087" y="2060"/>
+                                <a:ext cx="1830" cy="2693"/>
+                                <a:chOff x="4087" y="2060"/>
+                                <a:chExt cx="1830" cy="2693"/>
+                              </a:xfrm>
+                            </wpg:grpSpPr>
+                            <wps:wsp>
+                              <wps:cNvPr id="72" name="流程图: 过程 2"/>
+                              <wps:cNvSpPr/>
+                              <wps:spPr>
+                                <a:xfrm>
+                                  <a:off x="4090" y="2060"/>
+                                  <a:ext cx="1820" cy="2693"/>
+                                </a:xfrm>
+                                <a:prstGeom prst="flowChartProcess">
+                                  <a:avLst/>
+                                </a:prstGeom>
+                              </wps:spPr>
+                              <wps:style>
+                                <a:lnRef idx="2">
+                                  <a:schemeClr val="dk1"/>
+                                </a:lnRef>
+                                <a:fillRef idx="1">
+                                  <a:schemeClr val="lt1"/>
+                                </a:fillRef>
+                                <a:effectRef idx="0">
+                                  <a:schemeClr val="dk1"/>
+                                </a:effectRef>
+                                <a:fontRef idx="minor">
+                                  <a:schemeClr val="dk1"/>
+                                </a:fontRef>
+                              </wps:style>
+                              <wps:bodyPr rot="0" spcFirstLastPara="0" vertOverflow="overflow" horzOverflow="overflow" vert="horz" wrap="square" lIns="91440" tIns="45720" rIns="91440" bIns="45720" numCol="1" spcCol="0" rtlCol="0" fromWordArt="0" anchor="ctr" anchorCtr="0" forceAA="0" compatLnSpc="1">
+                                <a:noAutofit/>
+                              </wps:bodyPr>
+                            </wps:wsp>
+                            <wps:wsp>
+                              <wps:cNvPr id="73" name="直接连接符 15"/>
+                              <wps:cNvCnPr/>
+                              <wps:spPr>
+                                <a:xfrm>
+                                  <a:off x="4087" y="2406"/>
+                                  <a:ext cx="1830" cy="0"/>
+                                </a:xfrm>
+                                <a:prstGeom prst="line">
+                                  <a:avLst/>
+                                </a:prstGeom>
+                                <a:ln>
+                                  <a:solidFill>
+                                    <a:schemeClr val="tx1"/>
+                                  </a:solidFill>
+                                </a:ln>
+                              </wps:spPr>
+                              <wps:style>
+                                <a:lnRef idx="1">
+                                  <a:schemeClr val="accent1"/>
+                                </a:lnRef>
+                                <a:fillRef idx="0">
+                                  <a:schemeClr val="accent1"/>
+                                </a:fillRef>
+                                <a:effectRef idx="0">
+                                  <a:schemeClr val="accent1"/>
+                                </a:effectRef>
+                                <a:fontRef idx="minor">
+                                  <a:schemeClr val="tx1"/>
+                                </a:fontRef>
+                              </wps:style>
+                              <wps:bodyPr/>
+                            </wps:wsp>
+                          </wpg:grpSp>
+                          <wps:wsp>
+                            <wps:cNvPr id="74" name="文本框 18"/>
+                            <wps:cNvSpPr txBox="1"/>
+                            <wps:spPr>
+                              <a:xfrm>
+                                <a:off x="4394" y="2060"/>
+                                <a:ext cx="1186" cy="322"/>
+                              </a:xfrm>
+                              <a:prstGeom prst="rect">
+                                <a:avLst/>
+                              </a:prstGeom>
+                              <a:noFill/>
+                              <a:ln w="6350">
+                                <a:noFill/>
+                              </a:ln>
+                            </wps:spPr>
+                            <wps:style>
+                              <a:lnRef idx="0">
+                                <a:schemeClr val="accent1"/>
+                              </a:lnRef>
+                              <a:fillRef idx="0">
+                                <a:schemeClr val="accent1"/>
+                              </a:fillRef>
+                              <a:effectRef idx="0">
+                                <a:schemeClr val="accent1"/>
+                              </a:effectRef>
+                              <a:fontRef idx="minor">
+                                <a:schemeClr val="dk1"/>
+                              </a:fontRef>
+                            </wps:style>
+                            <wps:txbx>
+                              <w:txbxContent>
+                                <w:p>
+                                  <w:pPr>
+                                    <w:jc w:val="center"/>
+                                    <w:rPr>
+                                      <w:rFonts w:hint="eastAsia" w:ascii="Times New Roman" w:hAnsi="Times New Roman" w:cs="Times New Roman" w:eastAsiaTheme="minorEastAsia"/>
+                                      <w:sz w:val="20"/>
+                                      <w:szCs w:val="20"/>
+                                      <w:lang w:val="en-US" w:eastAsia="zh-CN"/>
+                                    </w:rPr>
+                                  </w:pPr>
+                                  <w:r>
+                                    <w:rPr>
+                                      <w:rFonts w:hint="eastAsia" w:ascii="Times New Roman" w:hAnsi="Times New Roman" w:cs="Times New Roman"/>
+                                      <w:sz w:val="20"/>
+                                      <w:szCs w:val="20"/>
+                                      <w:lang w:val="en-US" w:eastAsia="zh-CN"/>
+                                    </w:rPr>
+                                    <w:t>Canvas</w:t>
+                                  </w:r>
+                                </w:p>
+                              </w:txbxContent>
+                            </wps:txbx>
+                            <wps:bodyPr rot="0" spcFirstLastPara="0" vertOverflow="overflow" horzOverflow="overflow" vert="horz" wrap="square" lIns="91440" tIns="45720" rIns="91440" bIns="45720" numCol="1" spcCol="0" rtlCol="0" fromWordArt="0" anchor="t" anchorCtr="0" forceAA="0" compatLnSpc="1">
+                              <a:noAutofit/>
+                            </wps:bodyPr>
+                          </wps:wsp>
+                          <wps:wsp>
+                            <wps:cNvPr id="75" name="文本框 19"/>
+                            <wps:cNvSpPr txBox="1"/>
+                            <wps:spPr>
+                              <a:xfrm>
+                                <a:off x="4086" y="3007"/>
+                                <a:ext cx="1883" cy="1587"/>
+                              </a:xfrm>
+                              <a:prstGeom prst="rect">
+                                <a:avLst/>
+                              </a:prstGeom>
+                              <a:noFill/>
+                              <a:ln w="6350">
+                                <a:noFill/>
+                              </a:ln>
+                            </wps:spPr>
+                            <wps:style>
+                              <a:lnRef idx="0">
+                                <a:schemeClr val="accent1"/>
+                              </a:lnRef>
+                              <a:fillRef idx="0">
+                                <a:schemeClr val="accent1"/>
+                              </a:fillRef>
+                              <a:effectRef idx="0">
+                                <a:schemeClr val="accent1"/>
+                              </a:effectRef>
+                              <a:fontRef idx="minor">
+                                <a:schemeClr val="dk1"/>
+                              </a:fontRef>
+                            </wps:style>
+                            <wps:txbx>
+                              <w:txbxContent>
+                                <w:p>
+                                  <w:pPr>
+                                    <w:rPr>
+                                      <w:rFonts w:hint="eastAsia"/>
+                                      <w:i/>
+                                      <w:iCs/>
+                                      <w:sz w:val="16"/>
+                                      <w:szCs w:val="16"/>
+                                      <w:lang w:val="en-US" w:eastAsia="zh-CN"/>
+                                    </w:rPr>
+                                  </w:pPr>
+                                  <w:r>
+                                    <w:rPr>
+                                      <w:rFonts w:hint="eastAsia"/>
+                                      <w:i/>
+                                      <w:iCs/>
+                                      <w:sz w:val="16"/>
+                                      <w:szCs w:val="16"/>
+                                      <w:lang w:val="en-US" w:eastAsia="zh-CN"/>
+                                    </w:rPr>
+                                    <w:t>Pixel getPixel()</w:t>
+                                  </w:r>
+                                </w:p>
+                                <w:p>
+                                  <w:pPr>
+                                    <w:rPr>
+                                      <w:rFonts w:hint="eastAsia"/>
+                                      <w:i/>
+                                      <w:iCs/>
+                                      <w:sz w:val="16"/>
+                                      <w:szCs w:val="16"/>
+                                      <w:lang w:val="en-US" w:eastAsia="zh-CN"/>
+                                    </w:rPr>
+                                  </w:pPr>
+                                  <w:r>
+                                    <w:rPr>
+                                      <w:rFonts w:hint="eastAsia"/>
+                                      <w:i/>
+                                      <w:iCs/>
+                                      <w:sz w:val="16"/>
+                                      <w:szCs w:val="16"/>
+                                      <w:lang w:val="en-US" w:eastAsia="zh-CN"/>
+                                    </w:rPr>
+                                    <w:t>void setPixel(Pixel pixel, int x, int y)</w:t>
+                                  </w:r>
+                                </w:p>
+                                <w:p>
+                                  <w:pPr>
+                                    <w:rPr>
+                                      <w:rFonts w:hint="eastAsia"/>
+                                      <w:i/>
+                                      <w:iCs/>
+                                      <w:sz w:val="16"/>
+                                      <w:szCs w:val="16"/>
+                                      <w:lang w:val="en-US" w:eastAsia="zh-CN"/>
+                                    </w:rPr>
+                                  </w:pPr>
+                                  <w:r>
+                                    <w:rPr>
+                                      <w:rFonts w:hint="eastAsia"/>
+                                      <w:i/>
+                                      <w:iCs/>
+                                      <w:sz w:val="16"/>
+                                      <w:szCs w:val="16"/>
+                                      <w:lang w:val="en-US" w:eastAsia="zh-CN"/>
+                                    </w:rPr>
+                                    <w:t>int setHeight()</w:t>
+                                  </w:r>
+                                </w:p>
+                                <w:p>
+                                  <w:pPr>
+                                    <w:rPr>
+                                      <w:rFonts w:hint="eastAsia"/>
+                                      <w:i/>
+                                      <w:iCs/>
+                                      <w:sz w:val="16"/>
+                                      <w:szCs w:val="16"/>
+                                      <w:lang w:val="en-US" w:eastAsia="zh-CN"/>
+                                    </w:rPr>
+                                  </w:pPr>
+                                  <w:r>
+                                    <w:rPr>
+                                      <w:rFonts w:hint="eastAsia"/>
+                                      <w:i/>
+                                      <w:iCs/>
+                                      <w:sz w:val="16"/>
+                                      <w:szCs w:val="16"/>
+                                      <w:lang w:val="en-US" w:eastAsia="zh-CN"/>
+                                    </w:rPr>
+                                    <w:t>int setWidth()</w:t>
+                                  </w:r>
+                                </w:p>
+                                <w:p>
+                                  <w:pPr>
+                                    <w:rPr>
+                                      <w:rFonts w:hint="eastAsia"/>
+                                      <w:i/>
+                                      <w:iCs/>
+                                      <w:sz w:val="16"/>
+                                      <w:szCs w:val="16"/>
+                                      <w:lang w:val="en-US" w:eastAsia="zh-CN"/>
+                                    </w:rPr>
+                                  </w:pPr>
+                                  <w:r>
+                                    <w:rPr>
+                                      <w:rFonts w:hint="eastAsia"/>
+                                      <w:i/>
+                                      <w:iCs/>
+                                      <w:sz w:val="16"/>
+                                      <w:szCs w:val="16"/>
+                                      <w:lang w:val="en-US" w:eastAsia="zh-CN"/>
+                                    </w:rPr>
+                                    <w:t>void fillColor(Color color)</w:t>
+                                  </w:r>
+                                </w:p>
+                                <w:p>
+                                  <w:pPr>
+                                    <w:rPr>
+                                      <w:rFonts w:hint="eastAsia"/>
+                                      <w:i/>
+                                      <w:iCs/>
+                                      <w:sz w:val="16"/>
+                                      <w:szCs w:val="16"/>
+                                      <w:lang w:val="en-US" w:eastAsia="zh-CN"/>
+                                    </w:rPr>
+                                  </w:pPr>
+                                  <w:r>
+                                    <w:rPr>
+                                      <w:rFonts w:hint="eastAsia"/>
+                                      <w:i/>
+                                      <w:iCs/>
+                                      <w:sz w:val="16"/>
+                                      <w:szCs w:val="16"/>
+                                      <w:lang w:val="en-US" w:eastAsia="zh-CN"/>
+                                    </w:rPr>
+                                    <w:t>void setPixelColor(int x, int y, Color c)</w:t>
+                                  </w:r>
+                                </w:p>
+                              </w:txbxContent>
+                            </wps:txbx>
+                            <wps:bodyPr rot="0" spcFirstLastPara="0" vertOverflow="overflow" horzOverflow="overflow" vert="horz" wrap="square" lIns="91440" tIns="45720" rIns="91440" bIns="45720" numCol="1" spcCol="0" rtlCol="0" fromWordArt="0" anchor="t" anchorCtr="0" forceAA="0" compatLnSpc="1">
+                              <a:noAutofit/>
+                            </wps:bodyPr>
+                          </wps:wsp>
+                        </wpg:grpSp>
+                        <wps:wsp>
+                          <wps:cNvPr id="76" name="直接连接符 15"/>
+                          <wps:cNvCnPr/>
+                          <wps:spPr>
+                            <a:xfrm>
+                              <a:off x="5201" y="8315"/>
+                              <a:ext cx="2599" cy="0"/>
+                            </a:xfrm>
+                            <a:prstGeom prst="line">
+                              <a:avLst/>
+                            </a:prstGeom>
+                            <a:ln>
+                              <a:solidFill>
+                                <a:schemeClr val="tx1"/>
+                              </a:solidFill>
+                            </a:ln>
+                          </wps:spPr>
+                          <wps:style>
+                            <a:lnRef idx="1">
+                              <a:schemeClr val="accent1"/>
+                            </a:lnRef>
+                            <a:fillRef idx="0">
+                              <a:schemeClr val="accent1"/>
+                            </a:fillRef>
+                            <a:effectRef idx="0">
+                              <a:schemeClr val="accent1"/>
+                            </a:effectRef>
+                            <a:fontRef idx="minor">
+                              <a:schemeClr val="tx1"/>
+                            </a:fontRef>
+                          </wps:style>
+                          <wps:bodyPr/>
+                        </wps:wsp>
+                      </wpg:grpSp>
+                      <wps:wsp>
+                        <wps:cNvPr id="77" name="文本框 69"/>
+                        <wps:cNvSpPr txBox="1"/>
+                        <wps:spPr>
+                          <a:xfrm>
+                            <a:off x="7001" y="7583"/>
+                            <a:ext cx="2429" cy="719"/>
+                          </a:xfrm>
+                          <a:prstGeom prst="rect">
+                            <a:avLst/>
+                          </a:prstGeom>
+                          <a:noFill/>
+                          <a:ln w="6350">
+                            <a:noFill/>
+                          </a:ln>
+                        </wps:spPr>
+                        <wps:style>
+                          <a:lnRef idx="0">
+                            <a:schemeClr val="accent1"/>
+                          </a:lnRef>
+                          <a:fillRef idx="0">
+                            <a:schemeClr val="accent1"/>
+                          </a:fillRef>
+                          <a:effectRef idx="0">
+                            <a:schemeClr val="accent1"/>
+                          </a:effectRef>
+                          <a:fontRef idx="minor">
+                            <a:schemeClr val="dk1"/>
+                          </a:fontRef>
+                        </wps:style>
+                        <wps:txbx>
+                          <w:txbxContent>
+                            <w:p>
+                              <w:pPr>
+                                <w:rPr>
+                                  <w:rFonts w:hint="eastAsia" w:ascii="Times New Roman" w:hAnsi="Times New Roman" w:cs="Times New Roman"/>
+                                  <w:sz w:val="16"/>
+                                  <w:szCs w:val="16"/>
+                                  <w:lang w:val="en-US" w:eastAsia="zh-CN"/>
+                                </w:rPr>
+                              </w:pPr>
+                              <w:r>
+                                <w:rPr>
+                                  <w:rFonts w:hint="eastAsia" w:ascii="Times New Roman" w:hAnsi="Times New Roman" w:cs="Times New Roman"/>
+                                  <w:sz w:val="16"/>
+                                  <w:szCs w:val="16"/>
+                                  <w:lang w:val="en-US" w:eastAsia="zh-CN"/>
+                                </w:rPr>
+                                <w:t>Canvas()</w:t>
+                              </w:r>
+                            </w:p>
+                            <w:p>
+                              <w:pPr>
+                                <w:rPr>
+                                  <w:rFonts w:hint="eastAsia" w:ascii="Times New Roman" w:hAnsi="Times New Roman" w:cs="Times New Roman"/>
+                                  <w:sz w:val="16"/>
+                                  <w:szCs w:val="16"/>
+                                  <w:lang w:val="en-US" w:eastAsia="zh-CN"/>
+                                </w:rPr>
+                              </w:pPr>
+                              <w:r>
+                                <w:rPr>
+                                  <w:rFonts w:hint="eastAsia" w:ascii="Times New Roman" w:hAnsi="Times New Roman" w:cs="Times New Roman"/>
+                                  <w:sz w:val="16"/>
+                                  <w:szCs w:val="16"/>
+                                  <w:lang w:val="en-US" w:eastAsia="zh-CN"/>
+                                </w:rPr>
+                                <w:t>Canvas(int width, int height)</w:t>
+                              </w:r>
+                            </w:p>
+                          </w:txbxContent>
+                        </wps:txbx>
+                        <wps:bodyPr rot="0" spcFirstLastPara="0" vertOverflow="overflow" horzOverflow="overflow" vert="horz" wrap="square" lIns="91440" tIns="45720" rIns="91440" bIns="45720" numCol="1" spcCol="0" rtlCol="0" fromWordArt="0" anchor="t" anchorCtr="0" forceAA="0" compatLnSpc="1">
+                          <a:noAutofit/>
+                        </wps:bodyPr>
+                      </wps:wsp>
+                    </wpg:wgp>
+                  </a:graphicData>
+                </a:graphic>
+              </wp:anchor>
+            </w:drawing>
+          </mc:Choice>
+          <mc:Fallback>
+            <w:pict>
+              <v:group id="_x0000_s1026" o:spid="_x0000_s1026" o:spt="203" style="position:absolute;left:0pt;margin-left:111.35pt;margin-top:544.45pt;height:167.1pt;width:133.7pt;z-index:255517696;mso-width-relative:page;mso-height-relative:page;" coordorigin="6928,7218" coordsize="2674,3342" o:gfxdata="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">
+                <o:lock v:ext="edit" aspectratio="f"/>
+                <v:group id="组合 68" o:spid="_x0000_s1026" o:spt="203" style="position:absolute;left:6928;top:7218;height:3342;width:2674;" coordorigin="5199,7218" coordsize="2674,3342" o:gfxdata="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">
+                  <o:lock v:ext="edit" aspectratio="f"/>
+                  <v:group id="组合 61" o:spid="_x0000_s1026" o:spt="203" style="position:absolute;left:5199;top:7218;height:3342;width:2674;" coordorigin="4086,2060" coordsize="1883,2693" o:gfxdata="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">
+                    <o:lock v:ext="edit" aspectratio="f"/>
+                    <v:group id="组合 16" o:spid="_x0000_s1026" o:spt="203" style="position:absolute;left:4087;top:2060;height:2693;width:1830;" coordorigin="4087,2060" coordsize="1830,2693" o:gfxdata="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">
+                      <o:lock v:ext="edit" aspectratio="f"/>
+                      <v:shape id="流程图: 过程 2" o:spid="_x0000_s1026" o:spt="109" type="#_x0000_t109" style="position:absolute;left:4090;top:2060;height:2693;width:1820;v-text-anchor:middle;" fillcolor="#FFFFFF [3201]" filled="t" stroked="t" coordsize="21600,21600" o:gfxdata="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">
+                        <v:fill on="t" focussize="0,0"/>
+                        <v:stroke weight="1pt" color="#000000 [3200]" miterlimit="8" joinstyle="miter"/>
+                        <v:imagedata o:title=""/>
+                        <o:lock v:ext="edit" aspectratio="f"/>
+                      </v:shape>
+                      <v:line id="直接连接符 15" o:spid="_x0000_s1026" o:spt="20" style="position:absolute;left:4087;top:2406;height:0;width:1830;" filled="f" stroked="t" coordsize="21600,21600" o:gfxdata="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">
+                        <v:fill on="f" focussize="0,0"/>
+                        <v:stroke weight="0.5pt" color="#000000 [3213]" miterlimit="8" joinstyle="miter"/>
+                        <v:imagedata o:title=""/>
+                        <o:lock v:ext="edit" aspectratio="f"/>
+                      </v:line>
+                    </v:group>
+                    <v:shape id="文本框 18" o:spid="_x0000_s1026" o:spt="202" type="#_x0000_t202" style="position:absolute;left:4394;top:2060;height:322;width:1186;" filled="f" stroked="f" coordsize="21600,21600" o:gfxdata="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">
+                      <v:fill on="f" focussize="0,0"/>
+                      <v:stroke on="f" weight="0.5pt"/>
+                      <v:imagedata o:title=""/>
+                      <o:lock v:ext="edit" aspectratio="f"/>
+                      <v:textbox>
+                        <w:txbxContent>
+                          <w:p>
+                            <w:pPr>
+                              <w:jc w:val="center"/>
+                              <w:rPr>
+                                <w:rFonts w:hint="eastAsia" w:ascii="Times New Roman" w:hAnsi="Times New Roman" w:cs="Times New Roman" w:eastAsiaTheme="minorEastAsia"/>
+                                <w:sz w:val="20"/>
+                                <w:szCs w:val="20"/>
+                                <w:lang w:val="en-US" w:eastAsia="zh-CN"/>
+                              </w:rPr>
+                            </w:pPr>
+                            <w:r>
+                              <w:rPr>
+                                <w:rFonts w:hint="eastAsia" w:ascii="Times New Roman" w:hAnsi="Times New Roman" w:cs="Times New Roman"/>
+                                <w:sz w:val="20"/>
+                                <w:szCs w:val="20"/>
+                                <w:lang w:val="en-US" w:eastAsia="zh-CN"/>
+                              </w:rPr>
+                              <w:t>Canvas</w:t>
+                            </w:r>
+                          </w:p>
+                        </w:txbxContent>
+                      </v:textbox>
+                    </v:shape>
+                    <v:shape id="文本框 19" o:spid="_x0000_s1026" o:spt="202" type="#_x0000_t202" style="position:absolute;left:4086;top:3007;height:1587;width:1883;" filled="f" stroked="f" coordsize="21600,21600" o:gfxdata="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">
+                      <v:fill on="f" focussize="0,0"/>
+                      <v:stroke on="f" weight="0.5pt"/>
+                      <v:imagedata o:title=""/>
+                      <o:lock v:ext="edit" aspectratio="f"/>
+                      <v:textbox>
+                        <w:txbxContent>
+                          <w:p>
+                            <w:pPr>
+                              <w:rPr>
+                                <w:rFonts w:hint="eastAsia"/>
+                                <w:i/>
+                                <w:iCs/>
+                                <w:sz w:val="16"/>
+                                <w:szCs w:val="16"/>
+                                <w:lang w:val="en-US" w:eastAsia="zh-CN"/>
+                              </w:rPr>
+                            </w:pPr>
+                            <w:r>
+                              <w:rPr>
+                                <w:rFonts w:hint="eastAsia"/>
+                                <w:i/>
+                                <w:iCs/>
+                                <w:sz w:val="16"/>
+                                <w:szCs w:val="16"/>
+                                <w:lang w:val="en-US" w:eastAsia="zh-CN"/>
+                              </w:rPr>
+                              <w:t>Pixel getPixel()</w:t>
+                            </w:r>
+                          </w:p>
+                          <w:p>
+                            <w:pPr>
+                              <w:rPr>
+                                <w:rFonts w:hint="eastAsia"/>
+                                <w:i/>
+                                <w:iCs/>
+                                <w:sz w:val="16"/>
+                                <w:szCs w:val="16"/>
+                                <w:lang w:val="en-US" w:eastAsia="zh-CN"/>
+                              </w:rPr>
+                            </w:pPr>
+                            <w:r>
+                              <w:rPr>
+                                <w:rFonts w:hint="eastAsia"/>
+                                <w:i/>
+                                <w:iCs/>
+                                <w:sz w:val="16"/>
+                                <w:szCs w:val="16"/>
+                                <w:lang w:val="en-US" w:eastAsia="zh-CN"/>
+                              </w:rPr>
+                              <w:t>void setPixel(Pixel pixel, int x, int y)</w:t>
+                            </w:r>
+                          </w:p>
+                          <w:p>
+                            <w:pPr>
+                              <w:rPr>
+                                <w:rFonts w:hint="eastAsia"/>
+                                <w:i/>
+                                <w:iCs/>
+                                <w:sz w:val="16"/>
+                                <w:szCs w:val="16"/>
+                                <w:lang w:val="en-US" w:eastAsia="zh-CN"/>
+                              </w:rPr>
+                            </w:pPr>
+                            <w:r>
+                              <w:rPr>
+                                <w:rFonts w:hint="eastAsia"/>
+                                <w:i/>
+                                <w:iCs/>
+                                <w:sz w:val="16"/>
+                                <w:szCs w:val="16"/>
+                                <w:lang w:val="en-US" w:eastAsia="zh-CN"/>
+                              </w:rPr>
+                              <w:t>int setHeight()</w:t>
+                            </w:r>
+                          </w:p>
+                          <w:p>
+                            <w:pPr>
+                              <w:rPr>
+                                <w:rFonts w:hint="eastAsia"/>
+                                <w:i/>
+                                <w:iCs/>
+                                <w:sz w:val="16"/>
+                                <w:szCs w:val="16"/>
+                                <w:lang w:val="en-US" w:eastAsia="zh-CN"/>
+                              </w:rPr>
+                            </w:pPr>
+                            <w:r>
+                              <w:rPr>
+                                <w:rFonts w:hint="eastAsia"/>
+                                <w:i/>
+                                <w:iCs/>
+                                <w:sz w:val="16"/>
+                                <w:szCs w:val="16"/>
+                                <w:lang w:val="en-US" w:eastAsia="zh-CN"/>
+                              </w:rPr>
+                              <w:t>int setWidth()</w:t>
+                            </w:r>
+                          </w:p>
+                          <w:p>
+                            <w:pPr>
+                              <w:rPr>
+                                <w:rFonts w:hint="eastAsia"/>
+                                <w:i/>
+                                <w:iCs/>
+                                <w:sz w:val="16"/>
+                                <w:szCs w:val="16"/>
+                                <w:lang w:val="en-US" w:eastAsia="zh-CN"/>
+                              </w:rPr>
+                            </w:pPr>
+                            <w:r>
+                              <w:rPr>
+                                <w:rFonts w:hint="eastAsia"/>
+                                <w:i/>
+                                <w:iCs/>
+                                <w:sz w:val="16"/>
+                                <w:szCs w:val="16"/>
+                                <w:lang w:val="en-US" w:eastAsia="zh-CN"/>
+                              </w:rPr>
+                              <w:t>void fillColor(Color color)</w:t>
+                            </w:r>
+                          </w:p>
+                          <w:p>
+                            <w:pPr>
+                              <w:rPr>
+                                <w:rFonts w:hint="eastAsia"/>
+                                <w:i/>
+                                <w:iCs/>
+                                <w:sz w:val="16"/>
+                                <w:szCs w:val="16"/>
+                                <w:lang w:val="en-US" w:eastAsia="zh-CN"/>
+                              </w:rPr>
+                            </w:pPr>
+                            <w:r>
+                              <w:rPr>
+                                <w:rFonts w:hint="eastAsia"/>
+                                <w:i/>
+                                <w:iCs/>
+                                <w:sz w:val="16"/>
+                                <w:szCs w:val="16"/>
+                                <w:lang w:val="en-US" w:eastAsia="zh-CN"/>
+                              </w:rPr>
+                              <w:t>void setPixelColor(int x, int y, Color c)</w:t>
+                            </w:r>
+                          </w:p>
+                        </w:txbxContent>
+                      </v:textbox>
+                    </v:shape>
+                  </v:group>
+                  <v:line id="直接连接符 15" o:spid="_x0000_s1026" o:spt="20" style="position:absolute;left:5201;top:8315;height:0;width:2599;" filled="f" stroked="t" coordsize="21600,21600" o:gfxdata="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">
+                    <v:fill on="f" focussize="0,0"/>
+                    <v:stroke weight="0.5pt" color="#000000 [3213]" miterlimit="8" joinstyle="miter"/>
+                    <v:imagedata o:title=""/>
+                    <o:lock v:ext="edit" aspectratio="f"/>
+                  </v:line>
+                </v:group>
+                <v:shape id="文本框 69" o:spid="_x0000_s1026" o:spt="202" type="#_x0000_t202" style="position:absolute;left:7001;top:7583;height:719;width:2429;" filled="f" stroked="f" coordsize="21600,21600" o:gfxdata="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">
+                  <v:fill on="f" focussize="0,0"/>
+                  <v:stroke on="f" weight="0.5pt"/>
+                  <v:imagedata o:title=""/>
+                  <o:lock v:ext="edit" aspectratio="f"/>
+                  <v:textbox>
+                    <w:txbxContent>
+                      <w:p>
+                        <w:pPr>
+                          <w:rPr>
+                            <w:rFonts w:hint="eastAsia" w:ascii="Times New Roman" w:hAnsi="Times New Roman" w:cs="Times New Roman"/>
+                            <w:sz w:val="16"/>
+                            <w:szCs w:val="16"/>
+                            <w:lang w:val="en-US" w:eastAsia="zh-CN"/>
+                          </w:rPr>
+                        </w:pPr>
+                        <w:r>
+                          <w:rPr>
+                            <w:rFonts w:hint="eastAsia" w:ascii="Times New Roman" w:hAnsi="Times New Roman" w:cs="Times New Roman"/>
+                            <w:sz w:val="16"/>
+                            <w:szCs w:val="16"/>
+                            <w:lang w:val="en-US" w:eastAsia="zh-CN"/>
+                          </w:rPr>
+                          <w:t>Canvas()</w:t>
+                        </w:r>
+                      </w:p>
+                      <w:p>
+                        <w:pPr>
+                          <w:rPr>
+                            <w:rFonts w:hint="eastAsia" w:ascii="Times New Roman" w:hAnsi="Times New Roman" w:cs="Times New Roman"/>
+                            <w:sz w:val="16"/>
+                            <w:szCs w:val="16"/>
+                            <w:lang w:val="en-US" w:eastAsia="zh-CN"/>
+                          </w:rPr>
+                        </w:pPr>
+                        <w:r>
+                          <w:rPr>
+                            <w:rFonts w:hint="eastAsia" w:ascii="Times New Roman" w:hAnsi="Times New Roman" w:cs="Times New Roman"/>
+                            <w:sz w:val="16"/>
+                            <w:szCs w:val="16"/>
+                            <w:lang w:val="en-US" w:eastAsia="zh-CN"/>
+                          </w:rPr>
+                          <w:t>Canvas(int width, int height)</w:t>
+                        </w:r>
+                      </w:p>
+                    </w:txbxContent>
+                  </v:textbox>
+                </v:shape>
+              </v:group>
+            </w:pict>
+          </mc:Fallback>
+        </mc:AlternateContent>
+      </w:r>
       <w:r>
         <w:rPr>
           <w:sz w:val="21"/>
@@ -665,11 +9367,11 @@
           </mc:Choice>
           <mc:Fallback>
             <w:pict>
-              <v:group id="_x0000_s1026" o:spid="_x0000_s1026" o:spt="203" style="position:absolute;left:0pt;margin-left:284pt;margin-top:341.85pt;height:261.9pt;width:134.95pt;z-index:254745600;mso-width-relative:page;mso-height-relative:page;" coordorigin="6912,7217" coordsize="2699,5275" o:gfxdata="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">
+              <v:group id="_x0000_s1026" o:spid="_x0000_s1026" o:spt="203" style="position:absolute;left:0pt;margin-left:284pt;margin-top:341.85pt;height:261.9pt;width:134.95pt;z-index:254745600;mso-width-relative:page;mso-height-relative:page;" coordorigin="6912,7218" coordsize="2699,5274" o:gfxdata="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">
                 <o:lock v:ext="edit" aspectratio="f"/>
-                <v:group id="组合 68" o:spid="_x0000_s1026" o:spt="203" style="position:absolute;left:6912;top:7217;height:5274;width:2699;" coordorigin="5183,7217" coordsize="2699,5275" o:gfxdata="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">
+                <v:group id="组合 68" o:spid="_x0000_s1026" o:spt="203" style="position:absolute;left:6912;top:7218;height:5274;width:2699;" coordorigin="5183,7218" coordsize="2699,5274" o:gfxdata="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">
                   <o:lock v:ext="edit" aspectratio="f"/>
-                  <v:group id="组合 61" o:spid="_x0000_s1026" o:spt="203" style="position:absolute;left:5183;top:7217;height:5274;width:2699;" coordorigin="4074,2060" coordsize="1901,4250" o:gfxdata="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">
+                  <v:group id="组合 61" o:spid="_x0000_s1026" o:spt="203" style="position:absolute;left:5183;top:7218;height:5274;width:2699;" coordorigin="4074,2060" coordsize="1901,4250" o:gfxdata="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">
                     <o:lock v:ext="edit" aspectratio="f"/>
                     <v:group id="组合 16" o:spid="_x0000_s1026" o:spt="203" style="position:absolute;left:4087;top:2060;height:4231;width:1830;" coordorigin="4087,2060" coordsize="1830,4231" o:gfxdata="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">
                       <o:lock v:ext="edit" aspectratio="f"/>
@@ -1566,11 +10268,11 @@
           </mc:Choice>
           <mc:Fallback>
             <w:pict>
-              <v:group id="_x0000_s1026" o:spid="_x0000_s1026" o:spt="203" style="position:absolute;left:0pt;margin-left:99pt;margin-top:358.95pt;height:167.1pt;width:131.4pt;z-index:253201408;mso-width-relative:page;mso-height-relative:page;" coordorigin="6911,7218" coordsize="2629,3342" o:gfxdata="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">
+              <v:group id="_x0000_s1026" o:spid="_x0000_s1026" o:spt="203" style="position:absolute;left:0pt;margin-left:99pt;margin-top:358.95pt;height:167.1pt;width:131.4pt;z-index:253201408;mso-width-relative:page;mso-height-relative:page;" coordorigin="6912,7218" coordsize="2628,3342" o:gfxdata="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">
                 <o:lock v:ext="edit" aspectratio="f"/>
-                <v:group id="组合 68" o:spid="_x0000_s1026" o:spt="203" style="position:absolute;left:6911;top:7218;height:3342;width:2617;" coordorigin="5182,7218" coordsize="2618,3342" o:gfxdata="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">
+                <v:group id="组合 68" o:spid="_x0000_s1026" o:spt="203" style="position:absolute;left:6912;top:7218;height:3342;width:2617;" coordorigin="5183,7218" coordsize="2617,3342" o:gfxdata="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">
                   <o:lock v:ext="edit" aspectratio="f"/>
-                  <v:group id="组合 61" o:spid="_x0000_s1026" o:spt="203" style="position:absolute;left:5182;top:7218;height:3342;width:2617;" coordorigin="4074,2060" coordsize="1843,2693" o:gfxdata="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">
+                  <v:group id="组合 61" o:spid="_x0000_s1026" o:spt="203" style="position:absolute;left:5183;top:7218;height:3342;width:2617;" coordorigin="4074,2060" coordsize="1843,2693" o:gfxdata="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">
                     <o:lock v:ext="edit" aspectratio="f"/>
                     <v:group id="组合 16" o:spid="_x0000_s1026" o:spt="203" style="position:absolute;left:4087;top:2060;height:2693;width:1830;" coordorigin="4087,2060" coordsize="1830,2693" o:gfxdata="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">
                       <o:lock v:ext="edit" aspectratio="f"/>
@@ -2291,9 +10993,9 @@
             <w:pict>
               <v:group id="_x0000_s1026" o:spid="_x0000_s1026" o:spt="203" style="position:absolute;left:0pt;margin-left:-55.6pt;margin-top:359.05pt;height:167.1pt;width:129.9pt;z-index:252429312;mso-width-relative:page;mso-height-relative:page;" coordorigin="6930,7218" coordsize="2598,3342" o:gfxdata="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">
                 <o:lock v:ext="edit" aspectratio="f"/>
-                <v:group id="_x0000_s1026" o:spid="_x0000_s1026" o:spt="203" style="position:absolute;left:6930;top:7218;height:3342;width:2599;" coordorigin="5201,7218" coordsize="2599,3342" o:gfxdata="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">
+                <v:group id="_x0000_s1026" o:spid="_x0000_s1026" o:spt="203" style="position:absolute;left:6930;top:7218;height:3342;width:2599;" coordorigin="5201,7218" coordsize="2599,3342" o:gfxdata="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">
                   <o:lock v:ext="edit" aspectratio="f"/>
-                  <v:group id="_x0000_s1026" o:spid="_x0000_s1026" o:spt="203" style="position:absolute;left:5201;top:7218;height:3342;width:2599;" coordorigin="4087,2060" coordsize="1830,2693" o:gfxdata="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">
+                  <v:group id="_x0000_s1026" o:spid="_x0000_s1026" o:spt="203" style="position:absolute;left:5201;top:7218;height:3342;width:2599;" coordorigin="4087,2060" coordsize="1830,2693" o:gfxdata="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">
                     <o:lock v:ext="edit" aspectratio="f"/>
                     <v:group id="组合 16" o:spid="_x0000_s1026" o:spt="203" style="position:absolute;left:4087;top:2060;height:2693;width:1830;" coordorigin="4087,2060" coordsize="1830,2693" o:gfxdata="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">
                       <o:lock v:ext="edit" aspectratio="f"/>
@@ -2489,14 +11191,14 @@
                       </v:textbox>
                     </v:shape>
                   </v:group>
-                  <v:line id="直接连接符 15" o:spid="_x0000_s1026" o:spt="20" style="position:absolute;left:5201;top:8535;height:0;width:2599;" filled="f" stroked="t" coordsize="21600,21600" o:gfxdata="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">
+                  <v:line id="直接连接符 15" o:spid="_x0000_s1026" o:spt="20" style="position:absolute;left:5201;top:8535;height:0;width:2599;" filled="f" stroked="t" coordsize="21600,21600" o:gfxdata="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">
                     <v:fill on="f" focussize="0,0"/>
                     <v:stroke weight="0.5pt" color="#000000 [3213]" miterlimit="8" joinstyle="miter"/>
                     <v:imagedata o:title=""/>
                     <o:lock v:ext="edit" aspectratio="f"/>
                   </v:line>
                 </v:group>
-                <v:shape id="_x0000_s1026" o:spid="_x0000_s1026" o:spt="202" type="#_x0000_t202" style="position:absolute;left:7011;top:7673;height:719;width:2429;" filled="f" stroked="f" coordsize="21600,21600" o:gfxdata="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">
+                <v:shape id="_x0000_s1026" o:spid="_x0000_s1026" o:spt="202" type="#_x0000_t202" style="position:absolute;left:7011;top:7673;height:719;width:2429;" filled="f" stroked="f" coordsize="21600,21600" o:gfxdata="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">
                   <v:fill on="f" focussize="0,0"/>
                   <v:stroke on="f" weight="0.5pt"/>
                   <v:imagedata o:title=""/>
@@ -3117,9 +11819,9 @@
           </mc:Choice>
           <mc:Fallback>
             <w:pict>
-              <v:group id="_x0000_s1026" o:spid="_x0000_s1026" o:spt="203" style="position:absolute;left:0pt;margin-left:288.9pt;margin-top:221pt;height:26.4pt;width:119.9pt;z-index:251730944;mso-width-relative:page;mso-height-relative:page;" coordorigin="9430,4567" coordsize="2398,528" o:gfxdata="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">
+              <v:group id="_x0000_s1026" o:spid="_x0000_s1026" o:spt="203" style="position:absolute;left:0pt;margin-left:288.9pt;margin-top:221pt;height:26.4pt;width:119.9pt;z-index:251730944;mso-width-relative:page;mso-height-relative:page;" coordorigin="9430,4567" coordsize="2398,528" o:gfxdata="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">
                 <o:lock v:ext="edit" aspectratio="f"/>
-                <v:shape id="_x0000_s1026" o:spid="_x0000_s1026" o:spt="109" type="#_x0000_t109" style="position:absolute;left:9430;top:4567;height:529;width:2398;v-text-anchor:middle;" fillcolor="#FFFFFF [3201]" filled="t" stroked="t" coordsize="21600,21600" o:gfxdata="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">
+                <v:shape id="_x0000_s1026" o:spid="_x0000_s1026" o:spt="109" type="#_x0000_t109" style="position:absolute;left:9430;top:4567;height:529;width:2398;v-text-anchor:middle;" fillcolor="#FFFFFF [3201]" filled="t" stroked="t" coordsize="21600,21600" o:gfxdata="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">
                   <v:fill on="t" focussize="0,0"/>
                   <v:stroke weight="1pt" color="#000000 [3200]" miterlimit="8" joinstyle="miter"/>
                   <v:imagedata o:title=""/>
@@ -3805,7 +12507,7 @@
           </mc:Choice>
           <mc:Fallback>
             <w:pict>
-              <v:group id="_x0000_s1026" o:spid="_x0000_s1026" o:spt="203" style="position:absolute;left:0pt;margin-left:6.4pt;margin-top:287.55pt;height:24.45pt;width:32pt;z-index:251956224;mso-width-relative:page;mso-height-relative:page;" coordorigin="6450,3520" coordsize="888,438" o:gfxdata="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">
+              <v:group id="_x0000_s1026" o:spid="_x0000_s1026" o:spt="203" style="position:absolute;left:0pt;margin-left:6.4pt;margin-top:287.55pt;height:24.45pt;width:32pt;z-index:251956224;mso-width-relative:page;mso-height-relative:page;" coordorigin="6450,3520" coordsize="888,438" o:gfxdata="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">
                 <o:lock v:ext="edit" aspectratio="f"/>
                 <v:shape id="流程图: 过程 6" o:spid="_x0000_s1026" o:spt="109" type="#_x0000_t109" style="position:absolute;left:6480;top:3558;height:400;width:820;v-text-anchor:middle;" fillcolor="#FFFFFF [3201]" filled="t" stroked="t" coordsize="21600,21600" o:gfxdata="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">
                   <v:fill on="t" focussize="0,0"/>
@@ -3974,7 +12676,7 @@
           </mc:Choice>
           <mc:Fallback>
             <w:pict>
-              <v:group id="_x0000_s1026" o:spid="_x0000_s1026" o:spt="203" style="position:absolute;left:0pt;margin-left:63.9pt;margin-top:290.05pt;height:21.9pt;width:48.9pt;z-index:252027904;mso-width-relative:page;mso-height-relative:page;" coordorigin="6450,3520" coordsize="888,438" o:gfxdata="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">
+              <v:group id="_x0000_s1026" o:spid="_x0000_s1026" o:spt="203" style="position:absolute;left:0pt;margin-left:63.9pt;margin-top:290.05pt;height:21.9pt;width:48.9pt;z-index:252027904;mso-width-relative:page;mso-height-relative:page;" coordorigin="6450,3520" coordsize="888,438" o:gfxdata="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">
                 <o:lock v:ext="edit" aspectratio="f"/>
                 <v:shape id="流程图: 过程 6" o:spid="_x0000_s1026" o:spt="109" type="#_x0000_t109" style="position:absolute;left:6480;top:3558;height:400;width:820;v-text-anchor:middle;" fillcolor="#FFFFFF [3201]" filled="t" stroked="t" coordsize="21600,21600" o:gfxdata="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">
                   <v:fill on="t" focussize="0,0"/>
@@ -4148,9 +12850,9 @@
           </mc:Choice>
           <mc:Fallback>
             <w:pict>
-              <v:group id="_x0000_s1026" o:spid="_x0000_s1026" o:spt="203" style="position:absolute;left:0pt;margin-left:135.9pt;margin-top:216.45pt;height:26pt;width:114.9pt;z-index:251729920;mso-width-relative:page;mso-height-relative:page;" coordorigin="6650,4586" coordsize="2298,520" o:gfxdata="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">
+              <v:group id="_x0000_s1026" o:spid="_x0000_s1026" o:spt="203" style="position:absolute;left:0pt;margin-left:135.9pt;margin-top:216.45pt;height:26pt;width:114.9pt;z-index:251729920;mso-width-relative:page;mso-height-relative:page;" coordorigin="6650,4586" coordsize="2298,520" o:gfxdata="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">
                 <o:lock v:ext="edit" aspectratio="f"/>
-                <v:shape id="_x0000_s1026" o:spid="_x0000_s1026" o:spt="109" type="#_x0000_t109" style="position:absolute;left:6650;top:4586;height:521;width:2298;v-text-anchor:middle;" fillcolor="#FFFFFF [3201]" filled="t" stroked="t" coordsize="21600,21600" o:gfxdata="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">
+                <v:shape id="_x0000_s1026" o:spid="_x0000_s1026" o:spt="109" type="#_x0000_t109" style="position:absolute;left:6650;top:4586;height:521;width:2298;v-text-anchor:middle;" fillcolor="#FFFFFF [3201]" filled="t" stroked="t" coordsize="21600,21600" o:gfxdata="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">
                   <v:fill on="t" focussize="0,0"/>
                   <v:stroke weight="1pt" color="#000000 [3200]" miterlimit="8" joinstyle="miter"/>
                   <v:imagedata o:title=""/>
@@ -4322,9 +13024,9 @@
           </mc:Choice>
           <mc:Fallback>
             <w:pict>
-              <v:group id="_x0000_s1026" o:spid="_x0000_s1026" o:spt="203" style="position:absolute;left:0pt;margin-left:127.9pt;margin-top:257.45pt;height:25.5pt;width:60.5pt;z-index:251731968;mso-width-relative:page;mso-height-relative:page;" coordorigin="6400,5526" coordsize="1210,510" o:gfxdata="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">
+              <v:group id="_x0000_s1026" o:spid="_x0000_s1026" o:spt="203" style="position:absolute;left:0pt;margin-left:127.9pt;margin-top:257.45pt;height:25.5pt;width:60.5pt;z-index:251731968;mso-width-relative:page;mso-height-relative:page;" coordorigin="6400,5526" coordsize="1210,510" o:gfxdata="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">
                 <o:lock v:ext="edit" aspectratio="f"/>
-                <v:shape id="_x0000_s1026" o:spid="_x0000_s1026" o:spt="109" type="#_x0000_t109" style="position:absolute;left:6400;top:5526;height:510;width:1179;v-text-anchor:middle;" fillcolor="#FFFFFF [3201]" filled="t" stroked="t" coordsize="21600,21600" o:gfxdata="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">
+                <v:shape id="_x0000_s1026" o:spid="_x0000_s1026" o:spt="109" type="#_x0000_t109" style="position:absolute;left:6400;top:5526;height:510;width:1179;v-text-anchor:middle;" fillcolor="#FFFFFF [3201]" filled="t" stroked="t" coordsize="21600,21600" o:gfxdata="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">
                   <v:fill on="t" focussize="0,0"/>
                   <v:stroke weight="1pt" color="#000000 [3200]" miterlimit="8" joinstyle="miter"/>
                   <v:imagedata o:title=""/>
@@ -4491,9 +13193,9 @@
           </mc:Choice>
           <mc:Fallback>
             <w:pict>
-              <v:group id="_x0000_s1026" o:spid="_x0000_s1026" o:spt="203" style="position:absolute;left:0pt;margin-left:198.4pt;margin-top:257.65pt;height:25.3pt;width:69.5pt;z-index:251732992;mso-width-relative:page;mso-height-relative:page;" coordorigin="7820,5530" coordsize="1390,506" o:gfxdata="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">
+              <v:group id="_x0000_s1026" o:spid="_x0000_s1026" o:spt="203" style="position:absolute;left:0pt;margin-left:198.4pt;margin-top:257.65pt;height:25.3pt;width:69.5pt;z-index:251732992;mso-width-relative:page;mso-height-relative:page;" coordorigin="7820,5530" coordsize="1390,506" o:gfxdata="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">
                 <o:lock v:ext="edit" aspectratio="f"/>
-                <v:shape id="_x0000_s1026" o:spid="_x0000_s1026" o:spt="109" type="#_x0000_t109" style="position:absolute;left:7881;top:5530;height:506;width:1227;v-text-anchor:middle;" fillcolor="#FFFFFF [3201]" filled="t" stroked="t" coordsize="21600,21600" o:gfxdata="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">
+                <v:shape id="_x0000_s1026" o:spid="_x0000_s1026" o:spt="109" type="#_x0000_t109" style="position:absolute;left:7881;top:5530;height:506;width:1227;v-text-anchor:middle;" fillcolor="#FFFFFF [3201]" filled="t" stroked="t" coordsize="21600,21600" o:gfxdata="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">
                   <v:fill on="t" focussize="0,0"/>
                   <v:stroke weight="1pt" color="#000000 [3200]" miterlimit="8" joinstyle="miter"/>
                   <v:imagedata o:title=""/>
@@ -5293,7 +13995,7 @@
           </mc:Choice>
           <mc:Fallback>
             <w:pict>
-              <v:shape id="_x0000_s1026" o:spid="_x0000_s1026" o:spt="109" type="#_x0000_t109" style="position:absolute;left:0pt;margin-left:276.9pt;margin-top:274.45pt;height:21pt;width:41.45pt;z-index:251706368;v-text-anchor:middle;mso-width-relative:page;mso-height-relative:page;" fillcolor="#FFFFFF [3201]" filled="t" stroked="t" coordsize="21600,21600" o:gfxdata="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">
+              <v:shape id="_x0000_s1026" o:spid="_x0000_s1026" o:spt="109" type="#_x0000_t109" style="position:absolute;left:0pt;margin-left:276.9pt;margin-top:274.45pt;height:21pt;width:41.45pt;z-index:251706368;v-text-anchor:middle;mso-width-relative:page;mso-height-relative:page;" fillcolor="#FFFFFF [3201]" filled="t" stroked="t" coordsize="21600,21600" o:gfxdata="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">
                 <v:fill on="t" focussize="0,0"/>
                 <v:stroke weight="1pt" color="#000000 [3200]" miterlimit="8" joinstyle="miter"/>
                 <v:imagedata o:title=""/>
@@ -5361,7 +14063,7 @@
           </mc:Choice>
           <mc:Fallback>
             <w:pict>
-              <v:shape id="_x0000_s1026" o:spid="_x0000_s1026" o:spt="109" type="#_x0000_t109" style="position:absolute;left:0pt;margin-left:373.4pt;margin-top:273.45pt;height:21.5pt;width:42.45pt;z-index:251722752;v-text-anchor:middle;mso-width-relative:page;mso-height-relative:page;" fillcolor="#FFFFFF [3201]" filled="t" stroked="t" coordsize="21600,21600" o:gfxdata="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">
+              <v:shape id="_x0000_s1026" o:spid="_x0000_s1026" o:spt="109" type="#_x0000_t109" style="position:absolute;left:0pt;margin-left:373.4pt;margin-top:273.45pt;height:21.5pt;width:42.45pt;z-index:251722752;v-text-anchor:middle;mso-width-relative:page;mso-height-relative:page;" fillcolor="#FFFFFF [3201]" filled="t" stroked="t" coordsize="21600,21600" o:gfxdata="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">
                 <v:fill on="t" focussize="0,0"/>
                 <v:stroke weight="1pt" color="#000000 [3200]" miterlimit="8" joinstyle="miter"/>
                 <v:imagedata o:title=""/>
@@ -5429,7 +14131,7 @@
           </mc:Choice>
           <mc:Fallback>
             <w:pict>
-              <v:shape id="_x0000_s1026" o:spid="_x0000_s1026" o:spt="109" type="#_x0000_t109" style="position:absolute;left:0pt;margin-left:324.9pt;margin-top:273.95pt;height:21.5pt;width:41.95pt;z-index:251714560;v-text-anchor:middle;mso-width-relative:page;mso-height-relative:page;" fillcolor="#FFFFFF [3201]" filled="t" stroked="t" coordsize="21600,21600" o:gfxdata="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">
+              <v:shape id="_x0000_s1026" o:spid="_x0000_s1026" o:spt="109" type="#_x0000_t109" style="position:absolute;left:0pt;margin-left:324.9pt;margin-top:273.95pt;height:21.5pt;width:41.95pt;z-index:251714560;v-text-anchor:middle;mso-width-relative:page;mso-height-relative:page;" fillcolor="#FFFFFF [3201]" filled="t" stroked="t" coordsize="21600,21600" o:gfxdata="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">
                 <v:fill on="t" focussize="0,0"/>
                 <v:stroke weight="1pt" color="#000000 [3200]" miterlimit="8" joinstyle="miter"/>
                 <v:imagedata o:title=""/>
@@ -5569,9 +14271,9 @@
           </mc:Choice>
           <mc:Fallback>
             <w:pict>
-              <v:group id="_x0000_s1026" o:spid="_x0000_s1026" o:spt="203" style="position:absolute;left:0pt;margin-left:181.4pt;margin-top:95.15pt;height:24.7pt;width:171pt;z-index:251725824;mso-width-relative:page;mso-height-relative:page;" coordorigin="7560,2120" coordsize="3420,494" o:gfxdata="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">
+              <v:group id="_x0000_s1026" o:spid="_x0000_s1026" o:spt="203" style="position:absolute;left:0pt;margin-left:181.4pt;margin-top:95.15pt;height:24.7pt;width:171pt;z-index:251725824;mso-width-relative:page;mso-height-relative:page;" coordorigin="7560,2120" coordsize="3420,494" o:gfxdata="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">
                 <o:lock v:ext="edit" aspectratio="f"/>
-                <v:shape id="_x0000_s1026" o:spid="_x0000_s1026" o:spt="109" type="#_x0000_t109" style="position:absolute;left:7560;top:2120;height:494;width:3420;v-text-anchor:middle;" fillcolor="#FFFFFF [3201]" filled="t" stroked="t" coordsize="21600,21600" o:gfxdata="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">
+                <v:shape id="_x0000_s1026" o:spid="_x0000_s1026" o:spt="109" type="#_x0000_t109" style="position:absolute;left:7560;top:2120;height:494;width:3420;v-text-anchor:middle;" fillcolor="#FFFFFF [3201]" filled="t" stroked="t" coordsize="21600,21600" o:gfxdata="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">
                   <v:fill on="t" focussize="0,0"/>
                   <v:stroke weight="1pt" color="#000000 [3200]" miterlimit="8" joinstyle="miter"/>
                   <v:imagedata o:title=""/>
@@ -5741,9 +14443,9 @@
           </mc:Choice>
           <mc:Fallback>
             <w:pict>
-              <v:group id="_x0000_s1026" o:spid="_x0000_s1026" o:spt="203" style="position:absolute;left:0pt;margin-left:130.4pt;margin-top:168.15pt;height:21.9pt;width:44.4pt;z-index:251728896;mso-width-relative:page;mso-height-relative:page;" coordorigin="6450,3520" coordsize="888,438" o:gfxdata="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">
+              <v:group id="_x0000_s1026" o:spid="_x0000_s1026" o:spt="203" style="position:absolute;left:0pt;margin-left:130.4pt;margin-top:168.15pt;height:21.9pt;width:44.4pt;z-index:251728896;mso-width-relative:page;mso-height-relative:page;" coordorigin="6450,3520" coordsize="888,438" o:gfxdata="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">
                 <o:lock v:ext="edit" aspectratio="f"/>
-                <v:shape id="_x0000_s1026" o:spid="_x0000_s1026" o:spt="109" type="#_x0000_t109" style="position:absolute;left:6480;top:3558;height:400;width:820;v-text-anchor:middle;" fillcolor="#FFFFFF [3201]" filled="t" stroked="t" coordsize="21600,21600" o:gfxdata="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">
+                <v:shape id="_x0000_s1026" o:spid="_x0000_s1026" o:spt="109" type="#_x0000_t109" style="position:absolute;left:6480;top:3558;height:400;width:820;v-text-anchor:middle;" fillcolor="#FFFFFF [3201]" filled="t" stroked="t" coordsize="21600,21600" o:gfxdata="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">
                   <v:fill on="t" focussize="0,0"/>
                   <v:stroke weight="1pt" color="#000000 [3200]" miterlimit="8" joinstyle="miter"/>
                   <v:imagedata o:title=""/>
@@ -5912,7 +14614,7 @@
             <w:pict>
               <v:group id="_x0000_s1026" o:spid="_x0000_s1026" o:spt="203" style="position:absolute;left:0pt;margin-left:129.4pt;margin-top:132.1pt;height:21.55pt;width:47.4pt;z-index:251727872;mso-width-relative:page;mso-height-relative:page;" coordorigin="6450,2849" coordsize="948,431" o:gfxdata="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">
                 <o:lock v:ext="edit" aspectratio="f"/>
-                <v:shape id="_x0000_s1026" o:spid="_x0000_s1026" o:spt="109" type="#_x0000_t109" style="position:absolute;left:6490;top:2880;height:400;width:820;v-text-anchor:middle;" fillcolor="#FFFFFF [3201]" filled="t" stroked="t" coordsize="21600,21600" o:gfxdata="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">
+                <v:shape id="_x0000_s1026" o:spid="_x0000_s1026" o:spt="109" type="#_x0000_t109" style="position:absolute;left:6490;top:2880;height:400;width:820;v-text-anchor:middle;" fillcolor="#FFFFFF [3201]" filled="t" stroked="t" coordsize="21600,21600" o:gfxdata="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">
                   <v:fill on="t" focussize="0,0"/>
                   <v:stroke weight="1pt" color="#000000 [3200]" miterlimit="8" joinstyle="miter"/>
                   <v:imagedata o:title=""/>
@@ -6257,9 +14959,9 @@
             <w:pict>
               <v:group id="_x0000_s1026" o:spid="_x0000_s1026" o:spt="203" style="position:absolute;left:0pt;margin-left:13.4pt;margin-top:95.65pt;height:134.6pt;width:91.5pt;z-index:251726848;mso-width-relative:page;mso-height-relative:page;" coordorigin="4080,2060" coordsize="1830,2692" o:gfxdata="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">
                 <o:lock v:ext="edit" aspectratio="f"/>
-                <v:group id="_x0000_s1026" o:spid="_x0000_s1026" o:spt="203" style="position:absolute;left:4080;top:2060;height:2692;width:1830;" coordorigin="4080,2060" coordsize="1830,2692" o:gfxdata="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">
+                <v:group id="_x0000_s1026" o:spid="_x0000_s1026" o:spt="203" style="position:absolute;left:4080;top:2060;height:2692;width:1830;" coordorigin="4080,2060" coordsize="1830,2692" o:gfxdata="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">
                   <o:lock v:ext="edit" aspectratio="f"/>
-                  <v:shape id="_x0000_s1026" o:spid="_x0000_s1026" o:spt="109" type="#_x0000_t109" style="position:absolute;left:4090;top:2060;height:2693;width:1820;v-text-anchor:middle;" fillcolor="#FFFFFF [3201]" filled="t" stroked="t" coordsize="21600,21600" o:gfxdata="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">
+                  <v:shape id="_x0000_s1026" o:spid="_x0000_s1026" o:spt="109" type="#_x0000_t109" style="position:absolute;left:4090;top:2060;height:2693;width:1820;v-text-anchor:middle;" fillcolor="#FFFFFF [3201]" filled="t" stroked="t" coordsize="21600,21600" o:gfxdata="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">
                     <v:fill on="t" focussize="0,0"/>
                     <v:stroke weight="1pt" color="#000000 [3200]" miterlimit="8" joinstyle="miter"/>
                     <v:imagedata o:title=""/>
@@ -6272,7 +14974,7 @@
                     <o:lock v:ext="edit" aspectratio="f"/>
                   </v:line>
                 </v:group>
-                <v:shape id="_x0000_s1026" o:spid="_x0000_s1026" o:spt="202" type="#_x0000_t202" style="position:absolute;left:4260;top:2100;height:410;width:1440;" filled="f" stroked="f" coordsize="21600,21600" o:gfxdata="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">
+                <v:shape id="_x0000_s1026" o:spid="_x0000_s1026" o:spt="202" type="#_x0000_t202" style="position:absolute;left:4260;top:2100;height:410;width:1440;" filled="f" stroked="f" coordsize="21600,21600" o:gfxdata="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">
                   <v:fill on="f" focussize="0,0"/>
                   <v:stroke on="f" weight="0.5pt"/>
                   <v:imagedata o:title=""/>
@@ -6977,6 +15679,8 @@
 <s:customData xmlns="http://www.wps.cn/officeDocument/2013/wpsCustomData" xmlns:s="http://www.wps.cn/officeDocument/2013/wpsCustomData">
   <customSectProps>
     <customSectPr/>
+    <customSectPr/>
+    <customSectPr/>
   </customSectProps>
   <customShpExts>
     <customShpInfo spid="_x0000_s1026" textRotate="1"/>
